--- a/files/paradotea/paradoteo6/Use-Cases-v1.0.docx
+++ b/files/paradotea/paradoteo6/Use-Cases-v1.0.docx
@@ -269,6 +269,7 @@
                                 <w:b/>
                                 <w:color w:val="FFFFFF" w:themeColor="background1"/>
                                 <w:sz w:val="32"/>
+                                <w:lang w:val="en-US"/>
                               </w:rPr>
                             </w:pPr>
                             <w:r>
@@ -285,6 +286,7 @@
                                 <w:b/>
                                 <w:color w:val="FFFFFF" w:themeColor="background1"/>
                                 <w:sz w:val="32"/>
+                                <w:lang w:val="en-US"/>
                               </w:rPr>
                               <w:t>1.0</w:t>
                             </w:r>
@@ -825,6 +827,7 @@
                           <w:b/>
                           <w:color w:val="FFFFFF" w:themeColor="background1"/>
                           <w:sz w:val="32"/>
+                          <w:lang w:val="en-US"/>
                         </w:rPr>
                       </w:pPr>
                       <w:r>
@@ -841,6 +844,7 @@
                           <w:b/>
                           <w:color w:val="FFFFFF" w:themeColor="background1"/>
                           <w:sz w:val="32"/>
+                          <w:lang w:val="en-US"/>
                         </w:rPr>
                         <w:t>1.0</w:t>
                       </w:r>
@@ -2224,60 +2228,6 @@
       </w:r>
     </w:p>
     <w:p>
-      <w:r>
-        <w:rPr>
-          <w:noProof/>
-        </w:rPr>
-        <w:lastRenderedPageBreak/>
-        <w:drawing>
-          <wp:inline distT="0" distB="0" distL="0" distR="0" wp14:anchorId="0915E39C" wp14:editId="27C99EDB">
-            <wp:extent cx="5943600" cy="5130165"/>
-            <wp:effectExtent l="0" t="0" r="0" b="0"/>
-            <wp:docPr id="1502293616" name="Picture 1" descr="A picture containing text, diagram, parallel, receipt&#10;&#10;Description automatically generated"/>
-            <wp:cNvGraphicFramePr>
-              <a:graphicFrameLocks xmlns:a="http://schemas.openxmlformats.org/drawingml/2006/main" noChangeAspect="1"/>
-            </wp:cNvGraphicFramePr>
-            <a:graphic xmlns:a="http://schemas.openxmlformats.org/drawingml/2006/main">
-              <a:graphicData uri="http://schemas.openxmlformats.org/drawingml/2006/picture">
-                <pic:pic xmlns:pic="http://schemas.openxmlformats.org/drawingml/2006/picture">
-                  <pic:nvPicPr>
-                    <pic:cNvPr id="1502293616" name="Picture 1" descr="A picture containing text, diagram, parallel, receipt&#10;&#10;Description automatically generated"/>
-                    <pic:cNvPicPr/>
-                  </pic:nvPicPr>
-                  <pic:blipFill>
-                    <a:blip r:embed="rId8">
-                      <a:extLst>
-                        <a:ext uri="{28A0092B-C50C-407E-A947-70E740481C1C}">
-                          <a14:useLocalDpi xmlns:a14="http://schemas.microsoft.com/office/drawing/2010/main" val="0"/>
-                        </a:ext>
-                      </a:extLst>
-                    </a:blip>
-                    <a:stretch>
-                      <a:fillRect/>
-                    </a:stretch>
-                  </pic:blipFill>
-                  <pic:spPr>
-                    <a:xfrm>
-                      <a:off x="0" y="0"/>
-                      <a:ext cx="5943600" cy="5130165"/>
-                    </a:xfrm>
-                    <a:prstGeom prst="rect">
-                      <a:avLst/>
-                    </a:prstGeom>
-                  </pic:spPr>
-                </pic:pic>
-              </a:graphicData>
-            </a:graphic>
-          </wp:inline>
-        </w:drawing>
-      </w:r>
-    </w:p>
-    <w:p>
-      <w:r>
-        <w:br w:type="page"/>
-      </w:r>
-    </w:p>
-    <w:p>
       <w:pPr>
         <w:pStyle w:val="Heading1"/>
         <w:rPr>
@@ -2503,65 +2453,6 @@
       </w:r>
       <w:r>
         <w:t>παρακολουθήσει το επιλεγμένο περιεχόμενο</w:t>
-      </w:r>
-    </w:p>
-    <w:p>
-      <w:r>
-        <w:br w:type="page"/>
-      </w:r>
-    </w:p>
-    <w:p>
-      <w:pPr>
-        <w:rPr>
-          <w:noProof/>
-        </w:rPr>
-      </w:pPr>
-      <w:r>
-        <w:rPr>
-          <w:noProof/>
-        </w:rPr>
-        <w:lastRenderedPageBreak/>
-        <w:drawing>
-          <wp:inline distT="0" distB="0" distL="0" distR="0" wp14:anchorId="7CE00076" wp14:editId="387EA4F4">
-            <wp:extent cx="5943600" cy="6256020"/>
-            <wp:effectExtent l="0" t="0" r="0" b="0"/>
-            <wp:docPr id="1113137830" name="Picture 1" descr="A picture containing text, diagram, parallel, number&#10;&#10;Description automatically generated"/>
-            <wp:cNvGraphicFramePr>
-              <a:graphicFrameLocks xmlns:a="http://schemas.openxmlformats.org/drawingml/2006/main" noChangeAspect="1"/>
-            </wp:cNvGraphicFramePr>
-            <a:graphic xmlns:a="http://schemas.openxmlformats.org/drawingml/2006/main">
-              <a:graphicData uri="http://schemas.openxmlformats.org/drawingml/2006/picture">
-                <pic:pic xmlns:pic="http://schemas.openxmlformats.org/drawingml/2006/picture">
-                  <pic:nvPicPr>
-                    <pic:cNvPr id="1113137830" name="Picture 1" descr="A picture containing text, diagram, parallel, number&#10;&#10;Description automatically generated"/>
-                    <pic:cNvPicPr/>
-                  </pic:nvPicPr>
-                  <pic:blipFill>
-                    <a:blip r:embed="rId9">
-                      <a:extLst>
-                        <a:ext uri="{28A0092B-C50C-407E-A947-70E740481C1C}">
-                          <a14:useLocalDpi xmlns:a14="http://schemas.microsoft.com/office/drawing/2010/main" val="0"/>
-                        </a:ext>
-                      </a:extLst>
-                    </a:blip>
-                    <a:stretch>
-                      <a:fillRect/>
-                    </a:stretch>
-                  </pic:blipFill>
-                  <pic:spPr>
-                    <a:xfrm>
-                      <a:off x="0" y="0"/>
-                      <a:ext cx="5943600" cy="6256020"/>
-                    </a:xfrm>
-                    <a:prstGeom prst="rect">
-                      <a:avLst/>
-                    </a:prstGeom>
-                  </pic:spPr>
-                </pic:pic>
-              </a:graphicData>
-            </a:graphic>
-          </wp:inline>
-        </w:drawing>
       </w:r>
     </w:p>
     <w:p>
@@ -2805,53 +2696,6 @@
       <w:r>
         <w:rPr>
           <w:noProof/>
-          <w:lang w:val="en-US"/>
-        </w:rPr>
-        <w:drawing>
-          <wp:inline distT="0" distB="0" distL="0" distR="0" wp14:anchorId="6D8B08AB" wp14:editId="09D874C5">
-            <wp:extent cx="5063706" cy="3182669"/>
-            <wp:effectExtent l="0" t="0" r="0" b="0"/>
-            <wp:docPr id="1427748082" name="Picture 1" descr="A picture containing text, diagram, parallel, line&#10;&#10;Description automatically generated"/>
-            <wp:cNvGraphicFramePr>
-              <a:graphicFrameLocks xmlns:a="http://schemas.openxmlformats.org/drawingml/2006/main" noChangeAspect="1"/>
-            </wp:cNvGraphicFramePr>
-            <a:graphic xmlns:a="http://schemas.openxmlformats.org/drawingml/2006/main">
-              <a:graphicData uri="http://schemas.openxmlformats.org/drawingml/2006/picture">
-                <pic:pic xmlns:pic="http://schemas.openxmlformats.org/drawingml/2006/picture">
-                  <pic:nvPicPr>
-                    <pic:cNvPr id="1427748082" name="Picture 1" descr="A picture containing text, diagram, parallel, line&#10;&#10;Description automatically generated"/>
-                    <pic:cNvPicPr/>
-                  </pic:nvPicPr>
-                  <pic:blipFill>
-                    <a:blip r:embed="rId10">
-                      <a:extLst>
-                        <a:ext uri="{28A0092B-C50C-407E-A947-70E740481C1C}">
-                          <a14:useLocalDpi xmlns:a14="http://schemas.microsoft.com/office/drawing/2010/main" val="0"/>
-                        </a:ext>
-                      </a:extLst>
-                    </a:blip>
-                    <a:stretch>
-                      <a:fillRect/>
-                    </a:stretch>
-                  </pic:blipFill>
-                  <pic:spPr>
-                    <a:xfrm>
-                      <a:off x="0" y="0"/>
-                      <a:ext cx="5065549" cy="3183827"/>
-                    </a:xfrm>
-                    <a:prstGeom prst="rect">
-                      <a:avLst/>
-                    </a:prstGeom>
-                  </pic:spPr>
-                </pic:pic>
-              </a:graphicData>
-            </a:graphic>
-          </wp:inline>
-        </w:drawing>
-      </w:r>
-      <w:r>
-        <w:rPr>
-          <w:noProof/>
         </w:rPr>
         <w:br w:type="page"/>
       </w:r>
@@ -3191,54 +3035,7 @@
         <w:t>Το σύστημα παρέχει επιλογές για τα υπόλοιπα μέλη της ομάδας πχ. να συνεχίσουν την παρακολούθηση ή να τερματίσουν την συνεδρία.</w:t>
       </w:r>
     </w:p>
-    <w:p>
-      <w:r>
-        <w:rPr>
-          <w:noProof/>
-        </w:rPr>
-        <w:drawing>
-          <wp:inline distT="0" distB="0" distL="0" distR="0" wp14:anchorId="50046BBA" wp14:editId="54A5A752">
-            <wp:extent cx="5943600" cy="6298565"/>
-            <wp:effectExtent l="0" t="0" r="0" b="0"/>
-            <wp:docPr id="974931526" name="Picture 1" descr="A picture containing text, receipt, parallel, diagram&#10;&#10;Description automatically generated"/>
-            <wp:cNvGraphicFramePr>
-              <a:graphicFrameLocks xmlns:a="http://schemas.openxmlformats.org/drawingml/2006/main" noChangeAspect="1"/>
-            </wp:cNvGraphicFramePr>
-            <a:graphic xmlns:a="http://schemas.openxmlformats.org/drawingml/2006/main">
-              <a:graphicData uri="http://schemas.openxmlformats.org/drawingml/2006/picture">
-                <pic:pic xmlns:pic="http://schemas.openxmlformats.org/drawingml/2006/picture">
-                  <pic:nvPicPr>
-                    <pic:cNvPr id="974931526" name="Picture 1" descr="A picture containing text, receipt, parallel, diagram&#10;&#10;Description automatically generated"/>
-                    <pic:cNvPicPr/>
-                  </pic:nvPicPr>
-                  <pic:blipFill>
-                    <a:blip r:embed="rId11">
-                      <a:extLst>
-                        <a:ext uri="{28A0092B-C50C-407E-A947-70E740481C1C}">
-                          <a14:useLocalDpi xmlns:a14="http://schemas.microsoft.com/office/drawing/2010/main" val="0"/>
-                        </a:ext>
-                      </a:extLst>
-                    </a:blip>
-                    <a:stretch>
-                      <a:fillRect/>
-                    </a:stretch>
-                  </pic:blipFill>
-                  <pic:spPr>
-                    <a:xfrm>
-                      <a:off x="0" y="0"/>
-                      <a:ext cx="5943600" cy="6298565"/>
-                    </a:xfrm>
-                    <a:prstGeom prst="rect">
-                      <a:avLst/>
-                    </a:prstGeom>
-                  </pic:spPr>
-                </pic:pic>
-              </a:graphicData>
-            </a:graphic>
-          </wp:inline>
-        </w:drawing>
-      </w:r>
-    </w:p>
+    <w:p/>
     <w:p>
       <w:r>
         <w:br w:type="page"/>
@@ -3602,60 +3399,6 @@
       </w:r>
     </w:p>
     <w:p>
-      <w:r>
-        <w:rPr>
-          <w:noProof/>
-        </w:rPr>
-        <w:lastRenderedPageBreak/>
-        <w:drawing>
-          <wp:inline distT="0" distB="0" distL="0" distR="0" wp14:anchorId="7210CC14" wp14:editId="09720C90">
-            <wp:extent cx="4931410" cy="4931410"/>
-            <wp:effectExtent l="0" t="0" r="0" b="0"/>
-            <wp:docPr id="638644510" name="Picture 1" descr="A picture containing text, diagram, parallel, line&#10;&#10;Description automatically generated"/>
-            <wp:cNvGraphicFramePr>
-              <a:graphicFrameLocks xmlns:a="http://schemas.openxmlformats.org/drawingml/2006/main" noChangeAspect="1"/>
-            </wp:cNvGraphicFramePr>
-            <a:graphic xmlns:a="http://schemas.openxmlformats.org/drawingml/2006/main">
-              <a:graphicData uri="http://schemas.openxmlformats.org/drawingml/2006/picture">
-                <pic:pic xmlns:pic="http://schemas.openxmlformats.org/drawingml/2006/picture">
-                  <pic:nvPicPr>
-                    <pic:cNvPr id="638644510" name="Picture 1" descr="A picture containing text, diagram, parallel, line&#10;&#10;Description automatically generated"/>
-                    <pic:cNvPicPr/>
-                  </pic:nvPicPr>
-                  <pic:blipFill>
-                    <a:blip r:embed="rId12">
-                      <a:extLst>
-                        <a:ext uri="{28A0092B-C50C-407E-A947-70E740481C1C}">
-                          <a14:useLocalDpi xmlns:a14="http://schemas.microsoft.com/office/drawing/2010/main" val="0"/>
-                        </a:ext>
-                      </a:extLst>
-                    </a:blip>
-                    <a:stretch>
-                      <a:fillRect/>
-                    </a:stretch>
-                  </pic:blipFill>
-                  <pic:spPr>
-                    <a:xfrm>
-                      <a:off x="0" y="0"/>
-                      <a:ext cx="4931410" cy="4931410"/>
-                    </a:xfrm>
-                    <a:prstGeom prst="rect">
-                      <a:avLst/>
-                    </a:prstGeom>
-                  </pic:spPr>
-                </pic:pic>
-              </a:graphicData>
-            </a:graphic>
-          </wp:inline>
-        </w:drawing>
-      </w:r>
-    </w:p>
-    <w:p>
-      <w:r>
-        <w:br w:type="page"/>
-      </w:r>
-    </w:p>
-    <w:p>
       <w:pPr>
         <w:pStyle w:val="Heading1"/>
         <w:rPr>
@@ -3913,69 +3656,7 @@
       <w:r>
         <w:t>: Εάν η έκθεση είναι πολύ μεγάλη, το σύστημα μπορεί να ζητήσει από τον χρήστη να παράσχει μια τοποθεσία προορισμού για την ασφαλή αποθήκευση ή διαβίβαση της έκθεσης.</w:t>
       </w:r>
-      <w:r>
-        <w:br w:type="page"/>
-      </w:r>
-    </w:p>
-    <w:p>
-      <w:r>
-        <w:rPr>
-          <w:noProof/>
-        </w:rPr>
-        <w:lastRenderedPageBreak/>
-        <w:drawing>
-          <wp:inline distT="0" distB="0" distL="0" distR="0" wp14:anchorId="77589600" wp14:editId="1C7F65DA">
-            <wp:extent cx="5943600" cy="5752269"/>
-            <wp:effectExtent l="0" t="0" r="0" b="1270"/>
-            <wp:docPr id="915234029" name="Picture 1" descr="A picture containing text, parallel, diagram, screenshot&#10;&#10;Description automatically generated"/>
-            <wp:cNvGraphicFramePr>
-              <a:graphicFrameLocks xmlns:a="http://schemas.openxmlformats.org/drawingml/2006/main" noChangeAspect="1"/>
-            </wp:cNvGraphicFramePr>
-            <a:graphic xmlns:a="http://schemas.openxmlformats.org/drawingml/2006/main">
-              <a:graphicData uri="http://schemas.openxmlformats.org/drawingml/2006/picture">
-                <pic:pic xmlns:pic="http://schemas.openxmlformats.org/drawingml/2006/picture">
-                  <pic:nvPicPr>
-                    <pic:cNvPr id="915234029" name="Picture 1" descr="A picture containing text, parallel, diagram, screenshot&#10;&#10;Description automatically generated"/>
-                    <pic:cNvPicPr/>
-                  </pic:nvPicPr>
-                  <pic:blipFill>
-                    <a:blip r:embed="rId13">
-                      <a:extLst>
-                        <a:ext uri="{28A0092B-C50C-407E-A947-70E740481C1C}">
-                          <a14:useLocalDpi xmlns:a14="http://schemas.microsoft.com/office/drawing/2010/main" val="0"/>
-                        </a:ext>
-                      </a:extLst>
-                    </a:blip>
-                    <a:stretch>
-                      <a:fillRect/>
-                    </a:stretch>
-                  </pic:blipFill>
-                  <pic:spPr>
-                    <a:xfrm>
-                      <a:off x="0" y="0"/>
-                      <a:ext cx="5943600" cy="5752269"/>
-                    </a:xfrm>
-                    <a:prstGeom prst="rect">
-                      <a:avLst/>
-                    </a:prstGeom>
-                  </pic:spPr>
-                </pic:pic>
-              </a:graphicData>
-            </a:graphic>
-          </wp:inline>
-        </w:drawing>
-      </w:r>
-    </w:p>
-    <w:bookmarkEnd w:id="0"/>
-    <w:p>
-      <w:pPr>
-        <w:rPr>
-          <w:rFonts w:eastAsiaTheme="majorEastAsia" w:cstheme="minorHAnsi"/>
-          <w:b/>
-          <w:sz w:val="32"/>
-          <w:szCs w:val="32"/>
-        </w:rPr>
-      </w:pPr>
+      <w:bookmarkEnd w:id="0"/>
     </w:p>
     <w:sectPr>
       <w:pgSz w:w="11906" w:h="16838"/>

--- a/files/paradotea/paradoteo6/Use-Cases-v1.0.docx
+++ b/files/paradotea/paradoteo6/Use-Cases-v1.0.docx
@@ -4,7 +4,7 @@
   <w:body>
     <w:p>
       <w:pPr>
-        <w:pStyle w:val="TOCHeading"/>
+        <w:pStyle w:val="a4"/>
         <w:rPr>
           <w:rFonts w:asciiTheme="minorHAnsi" w:eastAsiaTheme="minorHAnsi" w:hAnsiTheme="minorHAnsi" w:cstheme="minorHAnsi"/>
           <w:color w:val="auto"/>
@@ -215,7 +215,7 @@
                         <w:txbxContent>
                           <w:p>
                             <w:pPr>
-                              <w:pStyle w:val="Title"/>
+                              <w:pStyle w:val="a7"/>
                               <w:rPr>
                                 <w:color w:val="FFFFFF" w:themeColor="background1"/>
                                 <w:lang w:val="en-US"/>
@@ -246,7 +246,7 @@
                           </w:p>
                           <w:p>
                             <w:pPr>
-                              <w:pStyle w:val="Title"/>
+                              <w:pStyle w:val="a7"/>
                               <w:spacing w:line="1025" w:lineRule="exact"/>
                               <w:rPr>
                                 <w:color w:val="FFFFFF" w:themeColor="background1"/>
@@ -293,7 +293,7 @@
                           </w:p>
                           <w:p>
                             <w:pPr>
-                              <w:pStyle w:val="BodyText"/>
+                              <w:pStyle w:val="a8"/>
                               <w:rPr>
                                 <w:b/>
                                 <w:color w:val="FFFFFF" w:themeColor="background1"/>
@@ -304,7 +304,7 @@
                           </w:p>
                           <w:p>
                             <w:pPr>
-                              <w:pStyle w:val="BodyText"/>
+                              <w:pStyle w:val="a8"/>
                               <w:rPr>
                                 <w:b/>
                                 <w:color w:val="FFFFFF" w:themeColor="background1"/>
@@ -315,7 +315,7 @@
                           </w:p>
                           <w:p>
                             <w:pPr>
-                              <w:pStyle w:val="BodyText"/>
+                              <w:pStyle w:val="a8"/>
                               <w:spacing w:before="8"/>
                               <w:rPr>
                                 <w:bCs/>
@@ -1317,7 +1317,7 @@
     </w:p>
     <w:p>
       <w:pPr>
-        <w:pStyle w:val="TOCHeading"/>
+        <w:pStyle w:val="a4"/>
         <w:rPr>
           <w:rFonts w:asciiTheme="minorHAnsi" w:eastAsiaTheme="minorHAnsi" w:hAnsiTheme="minorHAnsi" w:cstheme="minorHAnsi"/>
           <w:color w:val="auto"/>
@@ -1351,7 +1351,7 @@
       <w:sdtContent>
         <w:p>
           <w:pPr>
-            <w:pStyle w:val="TOCHeading"/>
+            <w:pStyle w:val="a4"/>
             <w:rPr>
               <w:rFonts w:asciiTheme="minorHAnsi" w:hAnsiTheme="minorHAnsi" w:cstheme="minorHAnsi"/>
               <w:color w:val="auto"/>
@@ -1367,7 +1367,7 @@
         </w:p>
         <w:p>
           <w:pPr>
-            <w:pStyle w:val="TOC1"/>
+            <w:pStyle w:val="10"/>
             <w:tabs>
               <w:tab w:val="right" w:leader="dot" w:pos="8296"/>
             </w:tabs>
@@ -1377,7 +1377,7 @@
               <w:kern w:val="2"/>
               <w:sz w:val="24"/>
               <w:szCs w:val="24"/>
-              <w:lang w:val="en-GR" w:eastAsia="en-GB"/>
+              <w:lang w:eastAsia="en-GB"/>
               <w14:ligatures w14:val="standardContextual"/>
             </w:rPr>
           </w:pPr>
@@ -1402,14 +1402,14 @@
           <w:hyperlink w:anchor="_Toc137345194" w:history="1">
             <w:r>
               <w:rPr>
-                <w:rStyle w:val="Hyperlink"/>
+                <w:rStyle w:val="-"/>
                 <w:noProof/>
               </w:rPr>
               <w:t xml:space="preserve">Βασικά </w:t>
             </w:r>
             <w:r>
               <w:rPr>
-                <w:rStyle w:val="Hyperlink"/>
+                <w:rStyle w:val="-"/>
                 <w:noProof/>
                 <w:lang w:val="en-US"/>
               </w:rPr>
@@ -1417,7 +1417,7 @@
             </w:r>
             <w:r>
               <w:rPr>
-                <w:rStyle w:val="Hyperlink"/>
+                <w:rStyle w:val="-"/>
                 <w:noProof/>
               </w:rPr>
               <w:t xml:space="preserve"> (Υλοποιημένα)</w:t>
@@ -1474,7 +1474,7 @@
         </w:p>
         <w:p>
           <w:pPr>
-            <w:pStyle w:val="TOC2"/>
+            <w:pStyle w:val="20"/>
             <w:tabs>
               <w:tab w:val="right" w:leader="dot" w:pos="8296"/>
             </w:tabs>
@@ -1484,14 +1484,14 @@
               <w:kern w:val="2"/>
               <w:sz w:val="24"/>
               <w:szCs w:val="24"/>
-              <w:lang w:val="en-GR" w:eastAsia="en-GB"/>
+              <w:lang w:eastAsia="en-GB"/>
               <w14:ligatures w14:val="standardContextual"/>
             </w:rPr>
           </w:pPr>
           <w:hyperlink w:anchor="_Toc137345195" w:history="1">
             <w:r>
               <w:rPr>
-                <w:rStyle w:val="Hyperlink"/>
+                <w:rStyle w:val="-"/>
                 <w:noProof/>
                 <w:lang w:val="en-US"/>
               </w:rPr>
@@ -1499,14 +1499,14 @@
             </w:r>
             <w:r>
               <w:rPr>
-                <w:rStyle w:val="Hyperlink"/>
+                <w:rStyle w:val="-"/>
                 <w:noProof/>
               </w:rPr>
               <w:t xml:space="preserve"> </w:t>
             </w:r>
             <w:r>
               <w:rPr>
-                <w:rStyle w:val="Hyperlink"/>
+                <w:rStyle w:val="-"/>
                 <w:noProof/>
                 <w:lang w:val="en-US"/>
               </w:rPr>
@@ -1514,7 +1514,7 @@
             </w:r>
             <w:r>
               <w:rPr>
-                <w:rStyle w:val="Hyperlink"/>
+                <w:rStyle w:val="-"/>
                 <w:noProof/>
               </w:rPr>
               <w:t xml:space="preserve"> 1 Τίτλος: Πρόταση περιεχομένου.</w:t>
@@ -1571,7 +1571,7 @@
         </w:p>
         <w:p>
           <w:pPr>
-            <w:pStyle w:val="TOC2"/>
+            <w:pStyle w:val="20"/>
             <w:tabs>
               <w:tab w:val="right" w:leader="dot" w:pos="8296"/>
             </w:tabs>
@@ -1581,14 +1581,14 @@
               <w:kern w:val="2"/>
               <w:sz w:val="24"/>
               <w:szCs w:val="24"/>
-              <w:lang w:val="en-GR" w:eastAsia="en-GB"/>
+              <w:lang w:eastAsia="en-GB"/>
               <w14:ligatures w14:val="standardContextual"/>
             </w:rPr>
           </w:pPr>
           <w:hyperlink w:anchor="_Toc137345196" w:history="1">
             <w:r>
               <w:rPr>
-                <w:rStyle w:val="Hyperlink"/>
+                <w:rStyle w:val="-"/>
                 <w:noProof/>
                 <w:lang w:val="en-US"/>
               </w:rPr>
@@ -1596,14 +1596,14 @@
             </w:r>
             <w:r>
               <w:rPr>
-                <w:rStyle w:val="Hyperlink"/>
+                <w:rStyle w:val="-"/>
                 <w:noProof/>
               </w:rPr>
               <w:t xml:space="preserve"> </w:t>
             </w:r>
             <w:r>
               <w:rPr>
-                <w:rStyle w:val="Hyperlink"/>
+                <w:rStyle w:val="-"/>
                 <w:noProof/>
                 <w:lang w:val="en-US"/>
               </w:rPr>
@@ -1611,7 +1611,7 @@
             </w:r>
             <w:r>
               <w:rPr>
-                <w:rStyle w:val="Hyperlink"/>
+                <w:rStyle w:val="-"/>
                 <w:noProof/>
               </w:rPr>
               <w:t xml:space="preserve"> 2 Τίτλος: Αναζήτηση περιεχομένου.</w:t>
@@ -1668,7 +1668,7 @@
         </w:p>
         <w:p>
           <w:pPr>
-            <w:pStyle w:val="TOC2"/>
+            <w:pStyle w:val="20"/>
             <w:tabs>
               <w:tab w:val="right" w:leader="dot" w:pos="8296"/>
             </w:tabs>
@@ -1678,14 +1678,14 @@
               <w:kern w:val="2"/>
               <w:sz w:val="24"/>
               <w:szCs w:val="24"/>
-              <w:lang w:val="en-GR" w:eastAsia="en-GB"/>
+              <w:lang w:eastAsia="en-GB"/>
               <w14:ligatures w14:val="standardContextual"/>
             </w:rPr>
           </w:pPr>
           <w:hyperlink w:anchor="_Toc137345197" w:history="1">
             <w:r>
               <w:rPr>
-                <w:rStyle w:val="Hyperlink"/>
+                <w:rStyle w:val="-"/>
                 <w:noProof/>
                 <w:lang w:val="en-US"/>
               </w:rPr>
@@ -1693,14 +1693,14 @@
             </w:r>
             <w:r>
               <w:rPr>
-                <w:rStyle w:val="Hyperlink"/>
+                <w:rStyle w:val="-"/>
                 <w:noProof/>
               </w:rPr>
               <w:t xml:space="preserve"> </w:t>
             </w:r>
             <w:r>
               <w:rPr>
-                <w:rStyle w:val="Hyperlink"/>
+                <w:rStyle w:val="-"/>
                 <w:noProof/>
                 <w:lang w:val="en-US"/>
               </w:rPr>
@@ -1708,7 +1708,7 @@
             </w:r>
             <w:r>
               <w:rPr>
-                <w:rStyle w:val="Hyperlink"/>
+                <w:rStyle w:val="-"/>
                 <w:noProof/>
               </w:rPr>
               <w:t xml:space="preserve"> 3 Τίτλος: Ρυθμίσεις γονικού ελέγχου.</w:t>
@@ -1765,7 +1765,7 @@
         </w:p>
         <w:p>
           <w:pPr>
-            <w:pStyle w:val="TOC2"/>
+            <w:pStyle w:val="20"/>
             <w:tabs>
               <w:tab w:val="right" w:leader="dot" w:pos="8296"/>
             </w:tabs>
@@ -1775,14 +1775,14 @@
               <w:kern w:val="2"/>
               <w:sz w:val="24"/>
               <w:szCs w:val="24"/>
-              <w:lang w:val="en-GR" w:eastAsia="en-GB"/>
+              <w:lang w:eastAsia="en-GB"/>
               <w14:ligatures w14:val="standardContextual"/>
             </w:rPr>
           </w:pPr>
           <w:hyperlink w:anchor="_Toc137345198" w:history="1">
             <w:r>
               <w:rPr>
-                <w:rStyle w:val="Hyperlink"/>
+                <w:rStyle w:val="-"/>
                 <w:noProof/>
                 <w:lang w:val="en-US"/>
               </w:rPr>
@@ -1790,14 +1790,14 @@
             </w:r>
             <w:r>
               <w:rPr>
-                <w:rStyle w:val="Hyperlink"/>
+                <w:rStyle w:val="-"/>
                 <w:noProof/>
               </w:rPr>
               <w:t xml:space="preserve"> </w:t>
             </w:r>
             <w:r>
               <w:rPr>
-                <w:rStyle w:val="Hyperlink"/>
+                <w:rStyle w:val="-"/>
                 <w:noProof/>
                 <w:lang w:val="en-US"/>
               </w:rPr>
@@ -1805,7 +1805,7 @@
             </w:r>
             <w:r>
               <w:rPr>
-                <w:rStyle w:val="Hyperlink"/>
+                <w:rStyle w:val="-"/>
                 <w:noProof/>
               </w:rPr>
               <w:t xml:space="preserve"> 4 Τίτλος: Ομαδική παρακολούθηση.</w:t>
@@ -1862,7 +1862,7 @@
         </w:p>
         <w:p>
           <w:pPr>
-            <w:pStyle w:val="TOC2"/>
+            <w:pStyle w:val="20"/>
             <w:tabs>
               <w:tab w:val="right" w:leader="dot" w:pos="8296"/>
             </w:tabs>
@@ -1872,14 +1872,14 @@
               <w:kern w:val="2"/>
               <w:sz w:val="24"/>
               <w:szCs w:val="24"/>
-              <w:lang w:val="en-GR" w:eastAsia="en-GB"/>
+              <w:lang w:eastAsia="en-GB"/>
               <w14:ligatures w14:val="standardContextual"/>
             </w:rPr>
           </w:pPr>
           <w:hyperlink w:anchor="_Toc137345199" w:history="1">
             <w:r>
               <w:rPr>
-                <w:rStyle w:val="Hyperlink"/>
+                <w:rStyle w:val="-"/>
                 <w:noProof/>
                 <w:lang w:val="en-US"/>
               </w:rPr>
@@ -1887,14 +1887,14 @@
             </w:r>
             <w:r>
               <w:rPr>
-                <w:rStyle w:val="Hyperlink"/>
+                <w:rStyle w:val="-"/>
                 <w:noProof/>
               </w:rPr>
               <w:t xml:space="preserve"> </w:t>
             </w:r>
             <w:r>
               <w:rPr>
-                <w:rStyle w:val="Hyperlink"/>
+                <w:rStyle w:val="-"/>
                 <w:noProof/>
                 <w:lang w:val="en-US"/>
               </w:rPr>
@@ -1902,7 +1902,7 @@
             </w:r>
             <w:r>
               <w:rPr>
-                <w:rStyle w:val="Hyperlink"/>
+                <w:rStyle w:val="-"/>
                 <w:noProof/>
               </w:rPr>
               <w:t xml:space="preserve"> 5 Τίτλος: Πληρωμή.</w:t>
@@ -1959,7 +1959,7 @@
         </w:p>
         <w:p>
           <w:pPr>
-            <w:pStyle w:val="TOC2"/>
+            <w:pStyle w:val="20"/>
             <w:tabs>
               <w:tab w:val="right" w:leader="dot" w:pos="8296"/>
             </w:tabs>
@@ -1969,14 +1969,14 @@
               <w:kern w:val="2"/>
               <w:sz w:val="24"/>
               <w:szCs w:val="24"/>
-              <w:lang w:val="en-GR" w:eastAsia="en-GB"/>
+              <w:lang w:eastAsia="en-GB"/>
               <w14:ligatures w14:val="standardContextual"/>
             </w:rPr>
           </w:pPr>
           <w:hyperlink w:anchor="_Toc137345200" w:history="1">
             <w:r>
               <w:rPr>
-                <w:rStyle w:val="Hyperlink"/>
+                <w:rStyle w:val="-"/>
                 <w:noProof/>
                 <w:lang w:val="en-US"/>
               </w:rPr>
@@ -1984,14 +1984,14 @@
             </w:r>
             <w:r>
               <w:rPr>
-                <w:rStyle w:val="Hyperlink"/>
+                <w:rStyle w:val="-"/>
                 <w:noProof/>
               </w:rPr>
               <w:t xml:space="preserve"> </w:t>
             </w:r>
             <w:r>
               <w:rPr>
-                <w:rStyle w:val="Hyperlink"/>
+                <w:rStyle w:val="-"/>
                 <w:noProof/>
                 <w:lang w:val="en-US"/>
               </w:rPr>
@@ -1999,7 +1999,7 @@
             </w:r>
             <w:r>
               <w:rPr>
-                <w:rStyle w:val="Hyperlink"/>
+                <w:rStyle w:val="-"/>
                 <w:noProof/>
               </w:rPr>
               <w:t xml:space="preserve"> 6 Τίτλος: Παραγωγή στατιστικών αναφορών.</w:t>
@@ -2056,7 +2056,7 @@
         </w:p>
         <w:p>
           <w:pPr>
-            <w:pStyle w:val="TOC2"/>
+            <w:pStyle w:val="20"/>
             <w:tabs>
               <w:tab w:val="right" w:leader="dot" w:pos="8296"/>
             </w:tabs>
@@ -2066,14 +2066,14 @@
               <w:kern w:val="2"/>
               <w:sz w:val="24"/>
               <w:szCs w:val="24"/>
-              <w:lang w:val="en-GR" w:eastAsia="en-GB"/>
+              <w:lang w:eastAsia="en-GB"/>
               <w14:ligatures w14:val="standardContextual"/>
             </w:rPr>
           </w:pPr>
           <w:hyperlink w:anchor="_Toc137345201" w:history="1">
             <w:r>
               <w:rPr>
-                <w:rStyle w:val="Hyperlink"/>
+                <w:rStyle w:val="-"/>
                 <w:noProof/>
                 <w:lang w:val="en-US"/>
               </w:rPr>
@@ -2081,14 +2081,14 @@
             </w:r>
             <w:r>
               <w:rPr>
-                <w:rStyle w:val="Hyperlink"/>
+                <w:rStyle w:val="-"/>
                 <w:noProof/>
               </w:rPr>
               <w:t>Τίτλος</w:t>
             </w:r>
             <w:r>
               <w:rPr>
-                <w:rStyle w:val="Hyperlink"/>
+                <w:rStyle w:val="-"/>
                 <w:noProof/>
                 <w:lang w:val="en-US"/>
               </w:rPr>
@@ -2146,7 +2146,7 @@
         </w:p>
         <w:p>
           <w:pPr>
-            <w:pStyle w:val="TOC2"/>
+            <w:pStyle w:val="20"/>
             <w:tabs>
               <w:tab w:val="right" w:leader="dot" w:pos="8296"/>
             </w:tabs>
@@ -2156,14 +2156,14 @@
               <w:kern w:val="2"/>
               <w:sz w:val="24"/>
               <w:szCs w:val="24"/>
-              <w:lang w:val="en-GR" w:eastAsia="en-GB"/>
+              <w:lang w:eastAsia="en-GB"/>
               <w14:ligatures w14:val="standardContextual"/>
             </w:rPr>
           </w:pPr>
           <w:hyperlink w:anchor="_Toc137345202" w:history="1">
             <w:r>
               <w:rPr>
-                <w:rStyle w:val="Hyperlink"/>
+                <w:rStyle w:val="-"/>
                 <w:noProof/>
                 <w:lang w:val="en-US"/>
               </w:rPr>
@@ -2171,14 +2171,14 @@
             </w:r>
             <w:r>
               <w:rPr>
-                <w:rStyle w:val="Hyperlink"/>
+                <w:rStyle w:val="-"/>
                 <w:noProof/>
               </w:rPr>
               <w:t>Τίτλος</w:t>
             </w:r>
             <w:r>
               <w:rPr>
-                <w:rStyle w:val="Hyperlink"/>
+                <w:rStyle w:val="-"/>
                 <w:noProof/>
                 <w:lang w:val="en-US"/>
               </w:rPr>
@@ -2236,7 +2236,7 @@
         </w:p>
         <w:p>
           <w:pPr>
-            <w:pStyle w:val="TOC2"/>
+            <w:pStyle w:val="20"/>
             <w:tabs>
               <w:tab w:val="right" w:leader="dot" w:pos="8296"/>
             </w:tabs>
@@ -2246,14 +2246,14 @@
               <w:kern w:val="2"/>
               <w:sz w:val="24"/>
               <w:szCs w:val="24"/>
-              <w:lang w:val="en-GR" w:eastAsia="en-GB"/>
+              <w:lang w:eastAsia="en-GB"/>
               <w14:ligatures w14:val="standardContextual"/>
             </w:rPr>
           </w:pPr>
           <w:hyperlink w:anchor="_Toc137345203" w:history="1">
             <w:r>
               <w:rPr>
-                <w:rStyle w:val="Hyperlink"/>
+                <w:rStyle w:val="-"/>
                 <w:noProof/>
                 <w:lang w:val="en-US"/>
               </w:rPr>
@@ -2261,14 +2261,14 @@
             </w:r>
             <w:r>
               <w:rPr>
-                <w:rStyle w:val="Hyperlink"/>
+                <w:rStyle w:val="-"/>
                 <w:noProof/>
               </w:rPr>
               <w:t>Τίτλος</w:t>
             </w:r>
             <w:r>
               <w:rPr>
-                <w:rStyle w:val="Hyperlink"/>
+                <w:rStyle w:val="-"/>
                 <w:noProof/>
                 <w:lang w:val="en-US"/>
               </w:rPr>
@@ -2326,7 +2326,7 @@
         </w:p>
         <w:p>
           <w:pPr>
-            <w:pStyle w:val="TOC1"/>
+            <w:pStyle w:val="10"/>
             <w:tabs>
               <w:tab w:val="right" w:leader="dot" w:pos="8296"/>
             </w:tabs>
@@ -2336,21 +2336,21 @@
               <w:kern w:val="2"/>
               <w:sz w:val="24"/>
               <w:szCs w:val="24"/>
-              <w:lang w:val="en-GR" w:eastAsia="en-GB"/>
+              <w:lang w:eastAsia="en-GB"/>
               <w14:ligatures w14:val="standardContextual"/>
             </w:rPr>
           </w:pPr>
           <w:hyperlink w:anchor="_Toc137345204" w:history="1">
             <w:r>
               <w:rPr>
-                <w:rStyle w:val="Hyperlink"/>
+                <w:rStyle w:val="-"/>
                 <w:noProof/>
               </w:rPr>
               <w:t xml:space="preserve">Συμπληρωματικά </w:t>
             </w:r>
             <w:r>
               <w:rPr>
-                <w:rStyle w:val="Hyperlink"/>
+                <w:rStyle w:val="-"/>
                 <w:noProof/>
                 <w:lang w:val="en-US"/>
               </w:rPr>
@@ -2358,14 +2358,14 @@
             </w:r>
             <w:r>
               <w:rPr>
-                <w:rStyle w:val="Hyperlink"/>
+                <w:rStyle w:val="-"/>
                 <w:noProof/>
               </w:rPr>
               <w:t xml:space="preserve"> </w:t>
             </w:r>
             <w:r>
               <w:rPr>
-                <w:rStyle w:val="Hyperlink"/>
+                <w:rStyle w:val="-"/>
                 <w:noProof/>
                 <w:lang w:val="en-US"/>
               </w:rPr>
@@ -2373,7 +2373,7 @@
             </w:r>
             <w:r>
               <w:rPr>
-                <w:rStyle w:val="Hyperlink"/>
+                <w:rStyle w:val="-"/>
                 <w:noProof/>
               </w:rPr>
               <w:t xml:space="preserve"> για λογική λειτουργία εφαρμογής</w:t>
@@ -2430,7 +2430,7 @@
         </w:p>
         <w:p>
           <w:pPr>
-            <w:pStyle w:val="TOC2"/>
+            <w:pStyle w:val="20"/>
             <w:tabs>
               <w:tab w:val="right" w:leader="dot" w:pos="8296"/>
             </w:tabs>
@@ -2440,14 +2440,14 @@
               <w:kern w:val="2"/>
               <w:sz w:val="24"/>
               <w:szCs w:val="24"/>
-              <w:lang w:val="en-GR" w:eastAsia="en-GB"/>
+              <w:lang w:eastAsia="en-GB"/>
               <w14:ligatures w14:val="standardContextual"/>
             </w:rPr>
           </w:pPr>
           <w:hyperlink w:anchor="_Toc137345205" w:history="1">
             <w:r>
               <w:rPr>
-                <w:rStyle w:val="Hyperlink"/>
+                <w:rStyle w:val="-"/>
                 <w:noProof/>
                 <w:lang w:val="en-US"/>
               </w:rPr>
@@ -2455,14 +2455,14 @@
             </w:r>
             <w:r>
               <w:rPr>
-                <w:rStyle w:val="Hyperlink"/>
+                <w:rStyle w:val="-"/>
                 <w:noProof/>
               </w:rPr>
               <w:t xml:space="preserve"> </w:t>
             </w:r>
             <w:r>
               <w:rPr>
-                <w:rStyle w:val="Hyperlink"/>
+                <w:rStyle w:val="-"/>
                 <w:noProof/>
                 <w:lang w:val="en-US"/>
               </w:rPr>
@@ -2470,7 +2470,7 @@
             </w:r>
             <w:r>
               <w:rPr>
-                <w:rStyle w:val="Hyperlink"/>
+                <w:rStyle w:val="-"/>
                 <w:noProof/>
               </w:rPr>
               <w:t xml:space="preserve"> 10 Τίτλος: Δημιουργία προφίλ</w:t>
@@ -2527,7 +2527,7 @@
         </w:p>
         <w:p>
           <w:pPr>
-            <w:pStyle w:val="TOC2"/>
+            <w:pStyle w:val="20"/>
             <w:tabs>
               <w:tab w:val="right" w:leader="dot" w:pos="8296"/>
             </w:tabs>
@@ -2537,14 +2537,14 @@
               <w:kern w:val="2"/>
               <w:sz w:val="24"/>
               <w:szCs w:val="24"/>
-              <w:lang w:val="en-GR" w:eastAsia="en-GB"/>
+              <w:lang w:eastAsia="en-GB"/>
               <w14:ligatures w14:val="standardContextual"/>
             </w:rPr>
           </w:pPr>
           <w:hyperlink w:anchor="_Toc137345206" w:history="1">
             <w:r>
               <w:rPr>
-                <w:rStyle w:val="Hyperlink"/>
+                <w:rStyle w:val="-"/>
                 <w:noProof/>
                 <w:lang w:val="en-US"/>
               </w:rPr>
@@ -2552,14 +2552,14 @@
             </w:r>
             <w:r>
               <w:rPr>
-                <w:rStyle w:val="Hyperlink"/>
+                <w:rStyle w:val="-"/>
                 <w:noProof/>
               </w:rPr>
               <w:t xml:space="preserve"> </w:t>
             </w:r>
             <w:r>
               <w:rPr>
-                <w:rStyle w:val="Hyperlink"/>
+                <w:rStyle w:val="-"/>
                 <w:noProof/>
                 <w:lang w:val="en-US"/>
               </w:rPr>
@@ -2567,7 +2567,7 @@
             </w:r>
             <w:r>
               <w:rPr>
-                <w:rStyle w:val="Hyperlink"/>
+                <w:rStyle w:val="-"/>
                 <w:noProof/>
               </w:rPr>
               <w:t xml:space="preserve"> 11 Τίτλος: Προβολή περιεχομένου</w:t>
@@ -2624,7 +2624,7 @@
         </w:p>
         <w:p>
           <w:pPr>
-            <w:pStyle w:val="TOC2"/>
+            <w:pStyle w:val="20"/>
             <w:tabs>
               <w:tab w:val="right" w:leader="dot" w:pos="8296"/>
             </w:tabs>
@@ -2634,14 +2634,14 @@
               <w:kern w:val="2"/>
               <w:sz w:val="24"/>
               <w:szCs w:val="24"/>
-              <w:lang w:val="en-GR" w:eastAsia="en-GB"/>
+              <w:lang w:eastAsia="en-GB"/>
               <w14:ligatures w14:val="standardContextual"/>
             </w:rPr>
           </w:pPr>
           <w:hyperlink w:anchor="_Toc137345207" w:history="1">
             <w:r>
               <w:rPr>
-                <w:rStyle w:val="Hyperlink"/>
+                <w:rStyle w:val="-"/>
                 <w:noProof/>
                 <w:lang w:val="en-US"/>
               </w:rPr>
@@ -2649,14 +2649,14 @@
             </w:r>
             <w:r>
               <w:rPr>
-                <w:rStyle w:val="Hyperlink"/>
+                <w:rStyle w:val="-"/>
                 <w:noProof/>
               </w:rPr>
               <w:t xml:space="preserve"> </w:t>
             </w:r>
             <w:r>
               <w:rPr>
-                <w:rStyle w:val="Hyperlink"/>
+                <w:rStyle w:val="-"/>
                 <w:noProof/>
                 <w:lang w:val="en-US"/>
               </w:rPr>
@@ -2664,7 +2664,7 @@
             </w:r>
             <w:r>
               <w:rPr>
-                <w:rStyle w:val="Hyperlink"/>
+                <w:rStyle w:val="-"/>
                 <w:noProof/>
               </w:rPr>
               <w:t xml:space="preserve"> 12 Τίτλος: Λίστα Παρακολούθησης</w:t>
@@ -2721,7 +2721,7 @@
         </w:p>
         <w:p>
           <w:pPr>
-            <w:pStyle w:val="TOC2"/>
+            <w:pStyle w:val="20"/>
             <w:tabs>
               <w:tab w:val="right" w:leader="dot" w:pos="8296"/>
             </w:tabs>
@@ -2731,14 +2731,14 @@
               <w:kern w:val="2"/>
               <w:sz w:val="24"/>
               <w:szCs w:val="24"/>
-              <w:lang w:val="en-GR" w:eastAsia="en-GB"/>
+              <w:lang w:eastAsia="en-GB"/>
               <w14:ligatures w14:val="standardContextual"/>
             </w:rPr>
           </w:pPr>
           <w:hyperlink w:anchor="_Toc137345208" w:history="1">
             <w:r>
               <w:rPr>
-                <w:rStyle w:val="Hyperlink"/>
+                <w:rStyle w:val="-"/>
                 <w:noProof/>
                 <w:lang w:val="en-US"/>
               </w:rPr>
@@ -2746,14 +2746,14 @@
             </w:r>
             <w:r>
               <w:rPr>
-                <w:rStyle w:val="Hyperlink"/>
+                <w:rStyle w:val="-"/>
                 <w:noProof/>
               </w:rPr>
               <w:t xml:space="preserve"> </w:t>
             </w:r>
             <w:r>
               <w:rPr>
-                <w:rStyle w:val="Hyperlink"/>
+                <w:rStyle w:val="-"/>
                 <w:noProof/>
                 <w:lang w:val="en-US"/>
               </w:rPr>
@@ -2761,7 +2761,7 @@
             </w:r>
             <w:r>
               <w:rPr>
-                <w:rStyle w:val="Hyperlink"/>
+                <w:rStyle w:val="-"/>
                 <w:noProof/>
               </w:rPr>
               <w:t xml:space="preserve"> 13 Τίτλος: Αξιολόγηση Ταινίας</w:t>
@@ -2818,7 +2818,7 @@
         </w:p>
         <w:p>
           <w:pPr>
-            <w:pStyle w:val="TOC2"/>
+            <w:pStyle w:val="20"/>
             <w:tabs>
               <w:tab w:val="right" w:leader="dot" w:pos="8296"/>
             </w:tabs>
@@ -2828,14 +2828,14 @@
               <w:kern w:val="2"/>
               <w:sz w:val="24"/>
               <w:szCs w:val="24"/>
-              <w:lang w:val="en-GR" w:eastAsia="en-GB"/>
+              <w:lang w:eastAsia="en-GB"/>
               <w14:ligatures w14:val="standardContextual"/>
             </w:rPr>
           </w:pPr>
           <w:hyperlink w:anchor="_Toc137345209" w:history="1">
             <w:r>
               <w:rPr>
-                <w:rStyle w:val="Hyperlink"/>
+                <w:rStyle w:val="-"/>
                 <w:noProof/>
                 <w:lang w:val="en-US"/>
               </w:rPr>
@@ -2843,14 +2843,14 @@
             </w:r>
             <w:r>
               <w:rPr>
-                <w:rStyle w:val="Hyperlink"/>
+                <w:rStyle w:val="-"/>
                 <w:noProof/>
               </w:rPr>
               <w:t xml:space="preserve"> </w:t>
             </w:r>
             <w:r>
               <w:rPr>
-                <w:rStyle w:val="Hyperlink"/>
+                <w:rStyle w:val="-"/>
                 <w:noProof/>
                 <w:lang w:val="en-US"/>
               </w:rPr>
@@ -2858,7 +2858,7 @@
             </w:r>
             <w:r>
               <w:rPr>
-                <w:rStyle w:val="Hyperlink"/>
+                <w:rStyle w:val="-"/>
                 <w:noProof/>
               </w:rPr>
               <w:t xml:space="preserve"> 14 Τίτλος: Φίλοι</w:t>
@@ -2915,7 +2915,7 @@
         </w:p>
         <w:p>
           <w:pPr>
-            <w:pStyle w:val="TOC2"/>
+            <w:pStyle w:val="20"/>
             <w:tabs>
               <w:tab w:val="right" w:leader="dot" w:pos="8296"/>
             </w:tabs>
@@ -2925,14 +2925,14 @@
               <w:kern w:val="2"/>
               <w:sz w:val="24"/>
               <w:szCs w:val="24"/>
-              <w:lang w:val="en-GR" w:eastAsia="en-GB"/>
+              <w:lang w:eastAsia="en-GB"/>
               <w14:ligatures w14:val="standardContextual"/>
             </w:rPr>
           </w:pPr>
           <w:hyperlink w:anchor="_Toc137345210" w:history="1">
             <w:r>
               <w:rPr>
-                <w:rStyle w:val="Hyperlink"/>
+                <w:rStyle w:val="-"/>
                 <w:noProof/>
                 <w:lang w:val="en-US"/>
               </w:rPr>
@@ -2940,14 +2940,14 @@
             </w:r>
             <w:r>
               <w:rPr>
-                <w:rStyle w:val="Hyperlink"/>
+                <w:rStyle w:val="-"/>
                 <w:noProof/>
               </w:rPr>
               <w:t xml:space="preserve"> </w:t>
             </w:r>
             <w:r>
               <w:rPr>
-                <w:rStyle w:val="Hyperlink"/>
+                <w:rStyle w:val="-"/>
                 <w:noProof/>
                 <w:lang w:val="en-US"/>
               </w:rPr>
@@ -2955,7 +2955,7 @@
             </w:r>
             <w:r>
               <w:rPr>
-                <w:rStyle w:val="Hyperlink"/>
+                <w:rStyle w:val="-"/>
                 <w:noProof/>
               </w:rPr>
               <w:t xml:space="preserve"> 15 Τίτλος: Αναζήτηση Φίλων</w:t>
@@ -3012,7 +3012,7 @@
         </w:p>
         <w:p>
           <w:pPr>
-            <w:pStyle w:val="TOC1"/>
+            <w:pStyle w:val="10"/>
             <w:tabs>
               <w:tab w:val="right" w:leader="dot" w:pos="8296"/>
             </w:tabs>
@@ -3022,14 +3022,14 @@
               <w:kern w:val="2"/>
               <w:sz w:val="24"/>
               <w:szCs w:val="24"/>
-              <w:lang w:val="en-GR" w:eastAsia="en-GB"/>
+              <w:lang w:eastAsia="en-GB"/>
               <w14:ligatures w14:val="standardContextual"/>
             </w:rPr>
           </w:pPr>
           <w:hyperlink w:anchor="_Toc137345211" w:history="1">
             <w:r>
               <w:rPr>
-                <w:rStyle w:val="Hyperlink"/>
+                <w:rStyle w:val="-"/>
                 <w:noProof/>
                 <w:lang w:val="en-US"/>
               </w:rPr>
@@ -3037,14 +3037,14 @@
             </w:r>
             <w:r>
               <w:rPr>
-                <w:rStyle w:val="Hyperlink"/>
+                <w:rStyle w:val="-"/>
                 <w:noProof/>
               </w:rPr>
               <w:t xml:space="preserve"> </w:t>
             </w:r>
             <w:r>
               <w:rPr>
-                <w:rStyle w:val="Hyperlink"/>
+                <w:rStyle w:val="-"/>
                 <w:noProof/>
                 <w:lang w:val="en-US"/>
               </w:rPr>
@@ -3052,14 +3052,14 @@
             </w:r>
             <w:r>
               <w:rPr>
-                <w:rStyle w:val="Hyperlink"/>
+                <w:rStyle w:val="-"/>
                 <w:noProof/>
               </w:rPr>
               <w:t xml:space="preserve"> </w:t>
             </w:r>
             <w:r>
               <w:rPr>
-                <w:rStyle w:val="Hyperlink"/>
+                <w:rStyle w:val="-"/>
                 <w:noProof/>
                 <w:lang w:val="en-US"/>
               </w:rPr>
@@ -3134,7 +3134,7 @@
     </w:sdt>
     <w:p>
       <w:pPr>
-        <w:pStyle w:val="Heading1"/>
+        <w:pStyle w:val="1"/>
         <w:jc w:val="both"/>
         <w:rPr>
           <w:rFonts w:cstheme="minorHAnsi"/>
@@ -3151,7 +3151,7 @@
     </w:p>
     <w:p>
       <w:pPr>
-        <w:pStyle w:val="Heading1"/>
+        <w:pStyle w:val="1"/>
         <w:rPr>
           <w:color w:val="000000" w:themeColor="text1"/>
           <w:sz w:val="40"/>
@@ -3175,7 +3175,7 @@
           <w:szCs w:val="40"/>
           <w:lang w:val="en-US"/>
         </w:rPr>
-        <w:t>Use Cases</w:t>
+        <w:t>Use</w:t>
       </w:r>
       <w:r>
         <w:rPr>
@@ -3183,20 +3183,31 @@
           <w:sz w:val="40"/>
           <w:szCs w:val="40"/>
         </w:rPr>
+        <w:t xml:space="preserve"> </w:t>
+      </w:r>
+      <w:r>
+        <w:rPr>
+          <w:color w:val="000000" w:themeColor="text1"/>
+          <w:sz w:val="40"/>
+          <w:szCs w:val="40"/>
+          <w:lang w:val="en-US"/>
+        </w:rPr>
+        <w:t>Cases</w:t>
+      </w:r>
+      <w:r>
+        <w:rPr>
+          <w:color w:val="000000" w:themeColor="text1"/>
+          <w:sz w:val="40"/>
+          <w:szCs w:val="40"/>
+        </w:rPr>
         <w:t xml:space="preserve"> (Υλοποιημένα)</w:t>
       </w:r>
       <w:bookmarkEnd w:id="7"/>
     </w:p>
-    <w:p>
-      <w:pPr>
-        <w:rPr>
-          <w:lang w:val="en-US"/>
-        </w:rPr>
-      </w:pPr>
-    </w:p>
-    <w:p>
-      <w:pPr>
-        <w:pStyle w:val="Heading2"/>
+    <w:p/>
+    <w:p>
+      <w:pPr>
+        <w:pStyle w:val="2"/>
         <w:rPr>
           <w:color w:val="000000" w:themeColor="text1"/>
           <w:sz w:val="32"/>
@@ -3258,7 +3269,7 @@
     </w:p>
     <w:p>
       <w:pPr>
-        <w:pStyle w:val="ListParagraph"/>
+        <w:pStyle w:val="a3"/>
         <w:numPr>
           <w:ilvl w:val="0"/>
           <w:numId w:val="17"/>
@@ -3271,7 +3282,7 @@
     </w:p>
     <w:p>
       <w:pPr>
-        <w:pStyle w:val="ListParagraph"/>
+        <w:pStyle w:val="a3"/>
         <w:numPr>
           <w:ilvl w:val="0"/>
           <w:numId w:val="17"/>
@@ -3284,7 +3295,7 @@
     </w:p>
     <w:p>
       <w:pPr>
-        <w:pStyle w:val="ListParagraph"/>
+        <w:pStyle w:val="a3"/>
         <w:numPr>
           <w:ilvl w:val="0"/>
           <w:numId w:val="17"/>
@@ -3297,7 +3308,7 @@
     </w:p>
     <w:p>
       <w:pPr>
-        <w:pStyle w:val="ListParagraph"/>
+        <w:pStyle w:val="a3"/>
         <w:numPr>
           <w:ilvl w:val="0"/>
           <w:numId w:val="17"/>
@@ -3310,7 +3321,7 @@
     </w:p>
     <w:p>
       <w:pPr>
-        <w:pStyle w:val="ListParagraph"/>
+        <w:pStyle w:val="a3"/>
         <w:numPr>
           <w:ilvl w:val="0"/>
           <w:numId w:val="17"/>
@@ -3323,7 +3334,7 @@
     </w:p>
     <w:p>
       <w:pPr>
-        <w:pStyle w:val="ListParagraph"/>
+        <w:pStyle w:val="a3"/>
         <w:numPr>
           <w:ilvl w:val="0"/>
           <w:numId w:val="17"/>
@@ -3336,7 +3347,7 @@
     </w:p>
     <w:p>
       <w:pPr>
-        <w:pStyle w:val="ListParagraph"/>
+        <w:pStyle w:val="a3"/>
         <w:numPr>
           <w:ilvl w:val="0"/>
           <w:numId w:val="17"/>
@@ -3349,7 +3360,7 @@
     </w:p>
     <w:p>
       <w:pPr>
-        <w:pStyle w:val="ListParagraph"/>
+        <w:pStyle w:val="a3"/>
         <w:numPr>
           <w:ilvl w:val="0"/>
           <w:numId w:val="17"/>
@@ -3362,7 +3373,7 @@
     </w:p>
     <w:p>
       <w:pPr>
-        <w:pStyle w:val="ListParagraph"/>
+        <w:pStyle w:val="a3"/>
         <w:numPr>
           <w:ilvl w:val="0"/>
           <w:numId w:val="17"/>
@@ -3381,7 +3392,7 @@
     </w:p>
     <w:p>
       <w:pPr>
-        <w:pStyle w:val="ListParagraph"/>
+        <w:pStyle w:val="a3"/>
         <w:numPr>
           <w:ilvl w:val="0"/>
           <w:numId w:val="17"/>
@@ -3408,7 +3419,7 @@
     </w:p>
     <w:p>
       <w:pPr>
-        <w:pStyle w:val="ListParagraph"/>
+        <w:pStyle w:val="a3"/>
         <w:numPr>
           <w:ilvl w:val="0"/>
           <w:numId w:val="18"/>
@@ -3427,7 +3438,7 @@
     </w:p>
     <w:p>
       <w:pPr>
-        <w:pStyle w:val="ListParagraph"/>
+        <w:pStyle w:val="a3"/>
         <w:numPr>
           <w:ilvl w:val="0"/>
           <w:numId w:val="19"/>
@@ -3440,7 +3451,7 @@
     </w:p>
     <w:p>
       <w:pPr>
-        <w:pStyle w:val="ListParagraph"/>
+        <w:pStyle w:val="a3"/>
         <w:numPr>
           <w:ilvl w:val="0"/>
           <w:numId w:val="21"/>
@@ -3453,7 +3464,7 @@
     </w:p>
     <w:p>
       <w:pPr>
-        <w:pStyle w:val="ListParagraph"/>
+        <w:pStyle w:val="a3"/>
         <w:numPr>
           <w:ilvl w:val="0"/>
           <w:numId w:val="20"/>
@@ -3480,7 +3491,7 @@
     </w:p>
     <w:p>
       <w:pPr>
-        <w:pStyle w:val="Heading2"/>
+        <w:pStyle w:val="2"/>
         <w:rPr>
           <w:color w:val="000000" w:themeColor="text1"/>
           <w:sz w:val="32"/>
@@ -3551,7 +3562,7 @@
     </w:p>
     <w:p>
       <w:pPr>
-        <w:pStyle w:val="ListParagraph"/>
+        <w:pStyle w:val="a3"/>
         <w:numPr>
           <w:ilvl w:val="0"/>
           <w:numId w:val="22"/>
@@ -3564,7 +3575,7 @@
     </w:p>
     <w:p>
       <w:pPr>
-        <w:pStyle w:val="ListParagraph"/>
+        <w:pStyle w:val="a3"/>
         <w:numPr>
           <w:ilvl w:val="0"/>
           <w:numId w:val="22"/>
@@ -3595,7 +3606,7 @@
     </w:p>
     <w:p>
       <w:pPr>
-        <w:pStyle w:val="ListParagraph"/>
+        <w:pStyle w:val="a3"/>
         <w:numPr>
           <w:ilvl w:val="0"/>
           <w:numId w:val="22"/>
@@ -3608,7 +3619,7 @@
     </w:p>
     <w:p>
       <w:pPr>
-        <w:pStyle w:val="ListParagraph"/>
+        <w:pStyle w:val="a3"/>
         <w:numPr>
           <w:ilvl w:val="0"/>
           <w:numId w:val="22"/>
@@ -3621,7 +3632,7 @@
     </w:p>
     <w:p>
       <w:pPr>
-        <w:pStyle w:val="ListParagraph"/>
+        <w:pStyle w:val="a3"/>
         <w:numPr>
           <w:ilvl w:val="0"/>
           <w:numId w:val="22"/>
@@ -3634,7 +3645,7 @@
     </w:p>
     <w:p>
       <w:pPr>
-        <w:pStyle w:val="ListParagraph"/>
+        <w:pStyle w:val="a3"/>
         <w:numPr>
           <w:ilvl w:val="0"/>
           <w:numId w:val="22"/>
@@ -3647,7 +3658,7 @@
     </w:p>
     <w:p>
       <w:pPr>
-        <w:pStyle w:val="ListParagraph"/>
+        <w:pStyle w:val="a3"/>
         <w:numPr>
           <w:ilvl w:val="0"/>
           <w:numId w:val="22"/>
@@ -3660,7 +3671,7 @@
     </w:p>
     <w:p>
       <w:pPr>
-        <w:pStyle w:val="ListParagraph"/>
+        <w:pStyle w:val="a3"/>
         <w:numPr>
           <w:ilvl w:val="0"/>
           <w:numId w:val="22"/>
@@ -3685,7 +3696,7 @@
     </w:p>
     <w:p>
       <w:pPr>
-        <w:pStyle w:val="ListParagraph"/>
+        <w:pStyle w:val="a3"/>
         <w:numPr>
           <w:ilvl w:val="0"/>
           <w:numId w:val="22"/>
@@ -3761,7 +3772,7 @@
     </w:p>
     <w:p>
       <w:pPr>
-        <w:pStyle w:val="Heading2"/>
+        <w:pStyle w:val="2"/>
         <w:rPr>
           <w:color w:val="000000" w:themeColor="text1"/>
           <w:sz w:val="32"/>
@@ -3834,7 +3845,7 @@
     </w:p>
     <w:p>
       <w:pPr>
-        <w:pStyle w:val="ListParagraph"/>
+        <w:pStyle w:val="a3"/>
         <w:numPr>
           <w:ilvl w:val="0"/>
           <w:numId w:val="23"/>
@@ -3847,7 +3858,7 @@
     </w:p>
     <w:p>
       <w:pPr>
-        <w:pStyle w:val="ListParagraph"/>
+        <w:pStyle w:val="a3"/>
         <w:numPr>
           <w:ilvl w:val="0"/>
           <w:numId w:val="23"/>
@@ -3860,7 +3871,7 @@
     </w:p>
     <w:p>
       <w:pPr>
-        <w:pStyle w:val="ListParagraph"/>
+        <w:pStyle w:val="a3"/>
         <w:numPr>
           <w:ilvl w:val="0"/>
           <w:numId w:val="23"/>
@@ -3873,7 +3884,7 @@
     </w:p>
     <w:p>
       <w:pPr>
-        <w:pStyle w:val="ListParagraph"/>
+        <w:pStyle w:val="a3"/>
         <w:numPr>
           <w:ilvl w:val="0"/>
           <w:numId w:val="23"/>
@@ -3886,7 +3897,7 @@
     </w:p>
     <w:p>
       <w:pPr>
-        <w:pStyle w:val="ListParagraph"/>
+        <w:pStyle w:val="a3"/>
         <w:numPr>
           <w:ilvl w:val="0"/>
           <w:numId w:val="23"/>
@@ -3899,7 +3910,7 @@
     </w:p>
     <w:p>
       <w:pPr>
-        <w:pStyle w:val="ListParagraph"/>
+        <w:pStyle w:val="a3"/>
         <w:numPr>
           <w:ilvl w:val="0"/>
           <w:numId w:val="23"/>
@@ -3920,7 +3931,7 @@
     </w:p>
     <w:p>
       <w:pPr>
-        <w:pStyle w:val="ListParagraph"/>
+        <w:pStyle w:val="a3"/>
         <w:numPr>
           <w:ilvl w:val="0"/>
           <w:numId w:val="28"/>
@@ -3939,7 +3950,7 @@
     </w:p>
     <w:p>
       <w:pPr>
-        <w:pStyle w:val="ListParagraph"/>
+        <w:pStyle w:val="a3"/>
         <w:numPr>
           <w:ilvl w:val="0"/>
           <w:numId w:val="28"/>
@@ -3955,7 +3966,7 @@
     </w:p>
     <w:p>
       <w:pPr>
-        <w:pStyle w:val="ListParagraph"/>
+        <w:pStyle w:val="a3"/>
         <w:numPr>
           <w:ilvl w:val="0"/>
           <w:numId w:val="28"/>
@@ -3977,7 +3988,7 @@
     </w:p>
     <w:p>
       <w:pPr>
-        <w:pStyle w:val="Heading2"/>
+        <w:pStyle w:val="2"/>
         <w:rPr>
           <w:color w:val="000000" w:themeColor="text1"/>
           <w:sz w:val="32"/>
@@ -4059,7 +4070,7 @@
     </w:p>
     <w:p>
       <w:pPr>
-        <w:pStyle w:val="ListParagraph"/>
+        <w:pStyle w:val="a3"/>
         <w:numPr>
           <w:ilvl w:val="0"/>
           <w:numId w:val="24"/>
@@ -4072,7 +4083,7 @@
     </w:p>
     <w:p>
       <w:pPr>
-        <w:pStyle w:val="ListParagraph"/>
+        <w:pStyle w:val="a3"/>
         <w:numPr>
           <w:ilvl w:val="0"/>
           <w:numId w:val="24"/>
@@ -4085,7 +4096,7 @@
     </w:p>
     <w:p>
       <w:pPr>
-        <w:pStyle w:val="ListParagraph"/>
+        <w:pStyle w:val="a3"/>
         <w:numPr>
           <w:ilvl w:val="0"/>
           <w:numId w:val="24"/>
@@ -4098,7 +4109,7 @@
     </w:p>
     <w:p>
       <w:pPr>
-        <w:pStyle w:val="ListParagraph"/>
+        <w:pStyle w:val="a3"/>
         <w:numPr>
           <w:ilvl w:val="0"/>
           <w:numId w:val="24"/>
@@ -4111,7 +4122,7 @@
     </w:p>
     <w:p>
       <w:pPr>
-        <w:pStyle w:val="ListParagraph"/>
+        <w:pStyle w:val="a3"/>
         <w:numPr>
           <w:ilvl w:val="0"/>
           <w:numId w:val="24"/>
@@ -4124,7 +4135,7 @@
     </w:p>
     <w:p>
       <w:pPr>
-        <w:pStyle w:val="ListParagraph"/>
+        <w:pStyle w:val="a3"/>
         <w:numPr>
           <w:ilvl w:val="0"/>
           <w:numId w:val="24"/>
@@ -4143,7 +4154,7 @@
     </w:p>
     <w:p>
       <w:pPr>
-        <w:pStyle w:val="ListParagraph"/>
+        <w:pStyle w:val="a3"/>
         <w:numPr>
           <w:ilvl w:val="0"/>
           <w:numId w:val="24"/>
@@ -4156,7 +4167,7 @@
     </w:p>
     <w:p>
       <w:pPr>
-        <w:pStyle w:val="ListParagraph"/>
+        <w:pStyle w:val="a3"/>
         <w:numPr>
           <w:ilvl w:val="0"/>
           <w:numId w:val="24"/>
@@ -4169,7 +4180,7 @@
     </w:p>
     <w:p>
       <w:pPr>
-        <w:pStyle w:val="ListParagraph"/>
+        <w:pStyle w:val="a3"/>
         <w:numPr>
           <w:ilvl w:val="0"/>
           <w:numId w:val="24"/>
@@ -4182,7 +4193,7 @@
     </w:p>
     <w:p>
       <w:pPr>
-        <w:pStyle w:val="ListParagraph"/>
+        <w:pStyle w:val="a3"/>
         <w:numPr>
           <w:ilvl w:val="0"/>
           <w:numId w:val="24"/>
@@ -4203,7 +4214,7 @@
     </w:p>
     <w:p>
       <w:pPr>
-        <w:pStyle w:val="ListParagraph"/>
+        <w:pStyle w:val="a3"/>
         <w:numPr>
           <w:ilvl w:val="0"/>
           <w:numId w:val="25"/>
@@ -4216,7 +4227,7 @@
     </w:p>
     <w:p>
       <w:pPr>
-        <w:pStyle w:val="ListParagraph"/>
+        <w:pStyle w:val="a3"/>
         <w:numPr>
           <w:ilvl w:val="0"/>
           <w:numId w:val="25"/>
@@ -4229,7 +4240,7 @@
     </w:p>
     <w:p>
       <w:pPr>
-        <w:pStyle w:val="ListParagraph"/>
+        <w:pStyle w:val="a3"/>
         <w:numPr>
           <w:ilvl w:val="0"/>
           <w:numId w:val="25"/>
@@ -4242,7 +4253,7 @@
     </w:p>
     <w:p>
       <w:pPr>
-        <w:pStyle w:val="ListParagraph"/>
+        <w:pStyle w:val="a3"/>
         <w:numPr>
           <w:ilvl w:val="0"/>
           <w:numId w:val="26"/>
@@ -4255,7 +4266,7 @@
     </w:p>
     <w:p>
       <w:pPr>
-        <w:pStyle w:val="ListParagraph"/>
+        <w:pStyle w:val="a3"/>
         <w:numPr>
           <w:ilvl w:val="0"/>
           <w:numId w:val="26"/>
@@ -4268,7 +4279,7 @@
     </w:p>
     <w:p>
       <w:pPr>
-        <w:pStyle w:val="ListParagraph"/>
+        <w:pStyle w:val="a3"/>
         <w:numPr>
           <w:ilvl w:val="0"/>
           <w:numId w:val="26"/>
@@ -4281,7 +4292,7 @@
     </w:p>
     <w:p>
       <w:pPr>
-        <w:pStyle w:val="ListParagraph"/>
+        <w:pStyle w:val="a3"/>
         <w:numPr>
           <w:ilvl w:val="0"/>
           <w:numId w:val="26"/>
@@ -4294,7 +4305,7 @@
     </w:p>
     <w:p>
       <w:pPr>
-        <w:pStyle w:val="ListParagraph"/>
+        <w:pStyle w:val="a3"/>
         <w:numPr>
           <w:ilvl w:val="0"/>
           <w:numId w:val="27"/>
@@ -4308,7 +4319,7 @@
     </w:p>
     <w:p>
       <w:pPr>
-        <w:pStyle w:val="ListParagraph"/>
+        <w:pStyle w:val="a3"/>
         <w:numPr>
           <w:ilvl w:val="0"/>
           <w:numId w:val="27"/>
@@ -4322,7 +4333,7 @@
     </w:p>
     <w:p>
       <w:pPr>
-        <w:pStyle w:val="ListParagraph"/>
+        <w:pStyle w:val="a3"/>
         <w:numPr>
           <w:ilvl w:val="0"/>
           <w:numId w:val="27"/>
@@ -4345,7 +4356,7 @@
     </w:p>
     <w:p>
       <w:pPr>
-        <w:pStyle w:val="Heading2"/>
+        <w:pStyle w:val="2"/>
         <w:rPr>
           <w:color w:val="000000" w:themeColor="text1"/>
           <w:sz w:val="32"/>
@@ -4449,7 +4460,7 @@
     </w:p>
     <w:p>
       <w:pPr>
-        <w:pStyle w:val="ListParagraph"/>
+        <w:pStyle w:val="a3"/>
         <w:numPr>
           <w:ilvl w:val="0"/>
           <w:numId w:val="29"/>
@@ -4486,7 +4497,7 @@
     </w:p>
     <w:p>
       <w:pPr>
-        <w:pStyle w:val="ListParagraph"/>
+        <w:pStyle w:val="a3"/>
         <w:numPr>
           <w:ilvl w:val="0"/>
           <w:numId w:val="29"/>
@@ -4499,7 +4510,7 @@
     </w:p>
     <w:p>
       <w:pPr>
-        <w:pStyle w:val="ListParagraph"/>
+        <w:pStyle w:val="a3"/>
         <w:numPr>
           <w:ilvl w:val="0"/>
           <w:numId w:val="29"/>
@@ -4518,7 +4529,7 @@
     </w:p>
     <w:p>
       <w:pPr>
-        <w:pStyle w:val="ListParagraph"/>
+        <w:pStyle w:val="a3"/>
         <w:numPr>
           <w:ilvl w:val="0"/>
           <w:numId w:val="29"/>
@@ -4537,7 +4548,7 @@
     </w:p>
     <w:p>
       <w:pPr>
-        <w:pStyle w:val="ListParagraph"/>
+        <w:pStyle w:val="a3"/>
         <w:numPr>
           <w:ilvl w:val="0"/>
           <w:numId w:val="29"/>
@@ -4553,7 +4564,7 @@
     </w:p>
     <w:p>
       <w:pPr>
-        <w:pStyle w:val="ListParagraph"/>
+        <w:pStyle w:val="a3"/>
         <w:numPr>
           <w:ilvl w:val="0"/>
           <w:numId w:val="29"/>
@@ -4581,7 +4592,7 @@
     </w:p>
     <w:p>
       <w:pPr>
-        <w:pStyle w:val="ListParagraph"/>
+        <w:pStyle w:val="a3"/>
         <w:numPr>
           <w:ilvl w:val="0"/>
           <w:numId w:val="29"/>
@@ -4618,7 +4629,7 @@
     </w:p>
     <w:p>
       <w:pPr>
-        <w:pStyle w:val="ListParagraph"/>
+        <w:pStyle w:val="a3"/>
         <w:numPr>
           <w:ilvl w:val="0"/>
           <w:numId w:val="29"/>
@@ -4631,7 +4642,7 @@
     </w:p>
     <w:p>
       <w:pPr>
-        <w:pStyle w:val="ListParagraph"/>
+        <w:pStyle w:val="a3"/>
         <w:numPr>
           <w:ilvl w:val="0"/>
           <w:numId w:val="29"/>
@@ -4736,7 +4747,7 @@
     </w:p>
     <w:p>
       <w:pPr>
-        <w:pStyle w:val="Heading2"/>
+        <w:pStyle w:val="2"/>
         <w:rPr>
           <w:color w:val="000000" w:themeColor="text1"/>
           <w:sz w:val="32"/>
@@ -4822,7 +4833,7 @@
     </w:p>
     <w:p>
       <w:pPr>
-        <w:pStyle w:val="ListParagraph"/>
+        <w:pStyle w:val="a3"/>
         <w:numPr>
           <w:ilvl w:val="0"/>
           <w:numId w:val="30"/>
@@ -4841,7 +4852,7 @@
     </w:p>
     <w:p>
       <w:pPr>
-        <w:pStyle w:val="ListParagraph"/>
+        <w:pStyle w:val="a3"/>
         <w:numPr>
           <w:ilvl w:val="0"/>
           <w:numId w:val="30"/>
@@ -4854,7 +4865,7 @@
     </w:p>
     <w:p>
       <w:pPr>
-        <w:pStyle w:val="ListParagraph"/>
+        <w:pStyle w:val="a3"/>
         <w:numPr>
           <w:ilvl w:val="0"/>
           <w:numId w:val="30"/>
@@ -4867,7 +4878,7 @@
     </w:p>
     <w:p>
       <w:pPr>
-        <w:pStyle w:val="ListParagraph"/>
+        <w:pStyle w:val="a3"/>
         <w:numPr>
           <w:ilvl w:val="0"/>
           <w:numId w:val="30"/>
@@ -4880,7 +4891,7 @@
     </w:p>
     <w:p>
       <w:pPr>
-        <w:pStyle w:val="ListParagraph"/>
+        <w:pStyle w:val="a3"/>
         <w:numPr>
           <w:ilvl w:val="0"/>
           <w:numId w:val="30"/>
@@ -4893,7 +4904,7 @@
     </w:p>
     <w:p>
       <w:pPr>
-        <w:pStyle w:val="ListParagraph"/>
+        <w:pStyle w:val="a3"/>
         <w:numPr>
           <w:ilvl w:val="0"/>
           <w:numId w:val="30"/>
@@ -4909,7 +4920,7 @@
     </w:p>
     <w:p>
       <w:pPr>
-        <w:pStyle w:val="ListParagraph"/>
+        <w:pStyle w:val="a3"/>
         <w:numPr>
           <w:ilvl w:val="0"/>
           <w:numId w:val="30"/>
@@ -4922,7 +4933,7 @@
     </w:p>
     <w:p>
       <w:pPr>
-        <w:pStyle w:val="ListParagraph"/>
+        <w:pStyle w:val="a3"/>
         <w:numPr>
           <w:ilvl w:val="0"/>
           <w:numId w:val="30"/>
@@ -4953,7 +4964,7 @@
     </w:p>
     <w:p>
       <w:pPr>
-        <w:pStyle w:val="ListParagraph"/>
+        <w:pStyle w:val="a3"/>
         <w:numPr>
           <w:ilvl w:val="0"/>
           <w:numId w:val="30"/>
@@ -5024,7 +5035,7 @@
     </w:p>
     <w:p>
       <w:pPr>
-        <w:pStyle w:val="Heading2"/>
+        <w:pStyle w:val="2"/>
         <w:rPr>
           <w:color w:val="000000" w:themeColor="text1"/>
           <w:sz w:val="32"/>
@@ -5130,38 +5141,64 @@
     <w:p>
       <w:pPr>
         <w:jc w:val="both"/>
+      </w:pPr>
+      <w:r>
+        <w:t>Περιγραφή</w:t>
+      </w:r>
+      <w:r>
+        <w:t>:</w:t>
+      </w:r>
+    </w:p>
+    <w:p>
+      <w:pPr>
+        <w:jc w:val="both"/>
+      </w:pPr>
+      <w:r>
+        <w:t>Αυτή η περίπτωση χρήσης περιγράφει</w:t>
+      </w:r>
+      <w:r>
+        <w:t xml:space="preserve"> </w:t>
+      </w:r>
+      <w:r>
+        <w:t xml:space="preserve">την διαδικασία που ακολουθεί με την αλληλεπίδραση χρήστη- συστήματος για την κράτηση εισιτηρίου για μία ταινία στο </w:t>
+      </w:r>
+      <w:r>
         <w:rPr>
           <w:lang w:val="en-US"/>
         </w:rPr>
-      </w:pPr>
-      <w:r>
-        <w:t>Περιγραφή</w:t>
+        <w:t>online</w:t>
+      </w:r>
+      <w:r>
+        <w:t xml:space="preserve"> </w:t>
       </w:r>
       <w:r>
         <w:rPr>
           <w:lang w:val="en-US"/>
         </w:rPr>
-        <w:t>:</w:t>
-      </w:r>
-    </w:p>
-    <w:p>
-      <w:pPr>
-        <w:jc w:val="both"/>
-      </w:pPr>
-      <w:r>
-        <w:t>Αυτή η περίπτωση χρήσης περιγράφει</w:t>
+        <w:t>Cinema</w:t>
       </w:r>
       <w:r>
         <w:t xml:space="preserve"> </w:t>
       </w:r>
       <w:r>
-        <w:t xml:space="preserve">την διαδικασία που ακολουθεί με την αλληλεπίδραση χρήστη- συστήματος για την κράτηση εισιτηρίου για μία ταινία στο </w:t>
+        <w:t>της εφαρμογής.</w:t>
+      </w:r>
+    </w:p>
+    <w:p>
+      <w:pPr>
+        <w:jc w:val="both"/>
+      </w:pPr>
+      <w:r>
+        <w:t>Προϋποθέσεις:</w:t>
+      </w:r>
+      <w:r>
+        <w:t xml:space="preserve"> ο χρήστης για να έχει πρόσβαση σε αυτήν την λειτουργία της εφαρμογής θα πρέπει να έχει ενεργοποιημένο το </w:t>
       </w:r>
       <w:r>
         <w:rPr>
           <w:lang w:val="en-US"/>
         </w:rPr>
-        <w:t>online</w:t>
+        <w:t>Gold</w:t>
       </w:r>
       <w:r>
         <w:t xml:space="preserve"> </w:t>
@@ -5170,44 +5207,12 @@
         <w:rPr>
           <w:lang w:val="en-US"/>
         </w:rPr>
-        <w:t>Cinema</w:t>
+        <w:t>Plan</w:t>
       </w:r>
       <w:r>
         <w:t xml:space="preserve"> </w:t>
       </w:r>
       <w:r>
-        <w:t>της εφαρμογής.</w:t>
-      </w:r>
-    </w:p>
-    <w:p>
-      <w:pPr>
-        <w:jc w:val="both"/>
-      </w:pPr>
-      <w:r>
-        <w:t>Προϋποθέσεις:</w:t>
-      </w:r>
-      <w:r>
-        <w:t xml:space="preserve"> ο χρήστης για να έχει πρόσβαση σε αυτήν την λειτουργία της εφαρμογής θα πρέπει να έχει ενεργοποιημένο το </w:t>
-      </w:r>
-      <w:r>
-        <w:rPr>
-          <w:lang w:val="en-US"/>
-        </w:rPr>
-        <w:t>Gold</w:t>
-      </w:r>
-      <w:r>
-        <w:t xml:space="preserve"> </w:t>
-      </w:r>
-      <w:r>
-        <w:rPr>
-          <w:lang w:val="en-US"/>
-        </w:rPr>
-        <w:t>Plan</w:t>
-      </w:r>
-      <w:r>
-        <w:t xml:space="preserve"> </w:t>
-      </w:r>
-      <w:r>
         <w:t>δηλαδή να έχει πληρώσει την ανάλογη συνδρομή.</w:t>
       </w:r>
     </w:p>
@@ -5226,7 +5231,7 @@
     </w:p>
     <w:p>
       <w:pPr>
-        <w:pStyle w:val="ListParagraph"/>
+        <w:pStyle w:val="a3"/>
         <w:numPr>
           <w:ilvl w:val="0"/>
           <w:numId w:val="31"/>
@@ -5290,7 +5295,7 @@
     </w:p>
     <w:p>
       <w:pPr>
-        <w:pStyle w:val="ListParagraph"/>
+        <w:pStyle w:val="a3"/>
         <w:numPr>
           <w:ilvl w:val="0"/>
           <w:numId w:val="31"/>
@@ -5337,7 +5342,7 @@
     </w:p>
     <w:p>
       <w:pPr>
-        <w:pStyle w:val="ListParagraph"/>
+        <w:pStyle w:val="a3"/>
         <w:numPr>
           <w:ilvl w:val="0"/>
           <w:numId w:val="31"/>
@@ -5395,13 +5400,7 @@
     </w:p>
     <w:p>
       <w:pPr>
-        <w:ind w:left="360"/>
-        <w:jc w:val="both"/>
-      </w:pPr>
-    </w:p>
-    <w:p>
-      <w:pPr>
-        <w:pStyle w:val="ListParagraph"/>
+        <w:pStyle w:val="a3"/>
         <w:numPr>
           <w:ilvl w:val="0"/>
           <w:numId w:val="31"/>
@@ -5421,7 +5420,7 @@
     </w:p>
     <w:p>
       <w:pPr>
-        <w:pStyle w:val="ListParagraph"/>
+        <w:pStyle w:val="a3"/>
         <w:numPr>
           <w:ilvl w:val="0"/>
           <w:numId w:val="31"/>
@@ -5441,7 +5440,7 @@
     </w:p>
     <w:p>
       <w:pPr>
-        <w:pStyle w:val="ListParagraph"/>
+        <w:pStyle w:val="a3"/>
         <w:numPr>
           <w:ilvl w:val="0"/>
           <w:numId w:val="31"/>
@@ -5461,7 +5460,7 @@
     </w:p>
     <w:p>
       <w:pPr>
-        <w:pStyle w:val="ListParagraph"/>
+        <w:pStyle w:val="a3"/>
         <w:numPr>
           <w:ilvl w:val="0"/>
           <w:numId w:val="31"/>
@@ -5481,7 +5480,7 @@
     </w:p>
     <w:p>
       <w:pPr>
-        <w:pStyle w:val="ListParagraph"/>
+        <w:pStyle w:val="a3"/>
         <w:numPr>
           <w:ilvl w:val="0"/>
           <w:numId w:val="31"/>
@@ -5501,7 +5500,7 @@
     </w:p>
     <w:p>
       <w:pPr>
-        <w:pStyle w:val="ListParagraph"/>
+        <w:pStyle w:val="a3"/>
         <w:numPr>
           <w:ilvl w:val="0"/>
           <w:numId w:val="31"/>
@@ -5685,7 +5684,7 @@
     </w:p>
     <w:p>
       <w:pPr>
-        <w:pStyle w:val="Heading2"/>
+        <w:pStyle w:val="2"/>
         <w:rPr>
           <w:color w:val="000000" w:themeColor="text1"/>
           <w:sz w:val="32"/>
@@ -5897,7 +5896,7 @@
     </w:p>
     <w:p>
       <w:pPr>
-        <w:pStyle w:val="ListParagraph"/>
+        <w:pStyle w:val="a3"/>
         <w:numPr>
           <w:ilvl w:val="0"/>
           <w:numId w:val="32"/>
@@ -6031,7 +6030,7 @@
     </w:p>
     <w:p>
       <w:pPr>
-        <w:pStyle w:val="ListParagraph"/>
+        <w:pStyle w:val="a3"/>
         <w:numPr>
           <w:ilvl w:val="0"/>
           <w:numId w:val="32"/>
@@ -6082,7 +6081,7 @@
     </w:p>
     <w:p>
       <w:pPr>
-        <w:pStyle w:val="ListParagraph"/>
+        <w:pStyle w:val="a3"/>
         <w:numPr>
           <w:ilvl w:val="0"/>
           <w:numId w:val="32"/>
@@ -6609,15 +6608,31 @@
     </w:p>
     <w:p>
       <w:pPr>
-        <w:pStyle w:val="Heading2"/>
+        <w:pStyle w:val="2"/>
+        <w:rPr>
+          <w:color w:val="000000" w:themeColor="text1"/>
+          <w:sz w:val="32"/>
+          <w:szCs w:val="32"/>
+        </w:rPr>
+      </w:pPr>
+      <w:bookmarkStart w:id="16" w:name="_Toc137345203"/>
+      <w:r>
         <w:rPr>
           <w:color w:val="000000" w:themeColor="text1"/>
           <w:sz w:val="32"/>
           <w:szCs w:val="32"/>
           <w:lang w:val="en-US"/>
         </w:rPr>
-      </w:pPr>
-      <w:bookmarkStart w:id="16" w:name="_Toc137345203"/>
+        <w:t>Use</w:t>
+      </w:r>
+      <w:r>
+        <w:rPr>
+          <w:color w:val="000000" w:themeColor="text1"/>
+          <w:sz w:val="32"/>
+          <w:szCs w:val="32"/>
+        </w:rPr>
+        <w:t xml:space="preserve"> </w:t>
+      </w:r>
       <w:r>
         <w:rPr>
           <w:color w:val="000000" w:themeColor="text1"/>
@@ -6625,7 +6640,7 @@
           <w:szCs w:val="32"/>
           <w:lang w:val="en-US"/>
         </w:rPr>
-        <w:t xml:space="preserve">Use Case 9 </w:t>
+        <w:t>Case</w:t>
       </w:r>
       <w:r>
         <w:rPr>
@@ -6633,7 +6648,39 @@
           <w:sz w:val="32"/>
           <w:szCs w:val="32"/>
         </w:rPr>
+        <w:t xml:space="preserve"> 9 </w:t>
+      </w:r>
+      <w:r>
+        <w:rPr>
+          <w:color w:val="000000" w:themeColor="text1"/>
+          <w:sz w:val="32"/>
+          <w:szCs w:val="32"/>
+        </w:rPr>
         <w:t>Τίτλος</w:t>
+      </w:r>
+      <w:r>
+        <w:rPr>
+          <w:color w:val="000000" w:themeColor="text1"/>
+          <w:sz w:val="32"/>
+          <w:szCs w:val="32"/>
+        </w:rPr>
+        <w:t xml:space="preserve">: </w:t>
+      </w:r>
+      <w:r>
+        <w:rPr>
+          <w:color w:val="000000" w:themeColor="text1"/>
+          <w:sz w:val="32"/>
+          <w:szCs w:val="32"/>
+        </w:rPr>
+        <w:t xml:space="preserve">Παρακολούθηση Σινεμά </w:t>
+      </w:r>
+      <w:r>
+        <w:rPr>
+          <w:color w:val="000000" w:themeColor="text1"/>
+          <w:sz w:val="32"/>
+          <w:szCs w:val="32"/>
+        </w:rPr>
+        <w:t>(</w:t>
       </w:r>
       <w:r>
         <w:rPr>
@@ -6642,7 +6689,7 @@
           <w:szCs w:val="32"/>
           <w:lang w:val="en-US"/>
         </w:rPr>
-        <w:t xml:space="preserve">: </w:t>
+        <w:t>Cinema</w:t>
       </w:r>
       <w:r>
         <w:rPr>
@@ -6650,7 +6697,7 @@
           <w:sz w:val="32"/>
           <w:szCs w:val="32"/>
         </w:rPr>
-        <w:t xml:space="preserve">Παρακολούθηση Σινεμά </w:t>
+        <w:t xml:space="preserve"> </w:t>
       </w:r>
       <w:r>
         <w:rPr>
@@ -6659,8 +6706,509 @@
           <w:szCs w:val="32"/>
           <w:lang w:val="en-US"/>
         </w:rPr>
-        <w:t>(</w:t>
-      </w:r>
+        <w:t>Streaming</w:t>
+      </w:r>
+      <w:bookmarkEnd w:id="16"/>
+      <w:r>
+        <w:rPr>
+          <w:color w:val="000000" w:themeColor="text1"/>
+          <w:sz w:val="32"/>
+          <w:szCs w:val="32"/>
+        </w:rPr>
+        <w:t>)</w:t>
+      </w:r>
+    </w:p>
+    <w:p>
+      <w:pPr>
+        <w:jc w:val="both"/>
+      </w:pPr>
+      <w:r>
+        <w:t>Περιγραφή</w:t>
+      </w:r>
+      <w:r>
+        <w:t xml:space="preserve">: </w:t>
+      </w:r>
+    </w:p>
+    <w:p>
+      <w:pPr>
+        <w:jc w:val="both"/>
+      </w:pPr>
+      <w:r>
+        <w:t>Αυτή η περίπτωση χρήσης περιγράφει</w:t>
+      </w:r>
+      <w:r>
+        <w:t xml:space="preserve"> </w:t>
+      </w:r>
+      <w:r>
+        <w:t xml:space="preserve">την διαδικασία που ακολουθεί με την αλληλεπίδραση χρήστη- συστήματος για την </w:t>
+      </w:r>
+      <w:r>
+        <w:t xml:space="preserve">παρακολούθηση ταινίας  του </w:t>
+      </w:r>
+      <w:r>
+        <w:rPr>
+          <w:lang w:val="en-US"/>
+        </w:rPr>
+        <w:t>online</w:t>
+      </w:r>
+      <w:r>
+        <w:t xml:space="preserve"> </w:t>
+      </w:r>
+      <w:r>
+        <w:rPr>
+          <w:lang w:val="en-US"/>
+        </w:rPr>
+        <w:t>cinema</w:t>
+      </w:r>
+      <w:r>
+        <w:t xml:space="preserve"> </w:t>
+      </w:r>
+      <w:r>
+        <w:t xml:space="preserve">όπου οι χρήστες ταυτόχρονα θα βλέπουν την ταινία σε πρώτη μετάδοση όπως ακριβώς γίνεται και στον κανονικό σινεμά. </w:t>
+      </w:r>
+    </w:p>
+    <w:p>
+      <w:pPr>
+        <w:jc w:val="both"/>
+      </w:pPr>
+      <w:r>
+        <w:t>Προϋποθέσεις:</w:t>
+      </w:r>
+    </w:p>
+    <w:p>
+      <w:pPr>
+        <w:jc w:val="both"/>
+      </w:pPr>
+      <w:r>
+        <w:t xml:space="preserve">Ο χρήστης για να έχει πρόσβαση σε αυτήν την λειτουργία της εφαρμογής θα πρέπει να έχει κάνει κάποια κράτηση εισιτηρίου για κάποια ταινία του </w:t>
+      </w:r>
+      <w:r>
+        <w:rPr>
+          <w:lang w:val="en-US"/>
+        </w:rPr>
+        <w:t>Online</w:t>
+      </w:r>
+      <w:r>
+        <w:t xml:space="preserve"> </w:t>
+      </w:r>
+      <w:r>
+        <w:rPr>
+          <w:lang w:val="en-US"/>
+        </w:rPr>
+        <w:t>Cinema</w:t>
+      </w:r>
+      <w:r>
+        <w:t xml:space="preserve"> </w:t>
+      </w:r>
+      <w:r>
+        <w:t>.</w:t>
+      </w:r>
+    </w:p>
+    <w:p>
+      <w:pPr>
+        <w:jc w:val="both"/>
+      </w:pPr>
+      <w:r>
+        <w:t>Βασική ροή:</w:t>
+      </w:r>
+    </w:p>
+    <w:p>
+      <w:pPr>
+        <w:pStyle w:val="a3"/>
+        <w:numPr>
+          <w:ilvl w:val="0"/>
+          <w:numId w:val="33"/>
+        </w:numPr>
+        <w:jc w:val="both"/>
+      </w:pPr>
+      <w:r>
+        <w:rPr>
+          <w:b/>
+          <w:bCs/>
+        </w:rPr>
+        <w:t xml:space="preserve"> </w:t>
+      </w:r>
+      <w:r>
+        <w:t xml:space="preserve">Ο χρήστης βρίσκεται στην αρχική οθόνη και </w:t>
+      </w:r>
+      <w:proofErr w:type="spellStart"/>
+      <w:r>
+        <w:t>κλικάρει</w:t>
+      </w:r>
+      <w:proofErr w:type="spellEnd"/>
+      <w:r>
+        <w:t xml:space="preserve"> στην επιλογή (</w:t>
+      </w:r>
+      <w:r>
+        <w:rPr>
+          <w:lang w:val="en-US"/>
+        </w:rPr>
+        <w:t>Cinema</w:t>
+      </w:r>
+      <w:r>
+        <w:t xml:space="preserve"> </w:t>
+      </w:r>
+      <w:r>
+        <w:rPr>
+          <w:lang w:val="en-US"/>
+        </w:rPr>
+        <w:t>streaming</w:t>
+      </w:r>
+      <w:r>
+        <w:t xml:space="preserve">) και το σύστημα του εμφανίζει την οθόνη του </w:t>
+      </w:r>
+      <w:r>
+        <w:rPr>
+          <w:lang w:val="en-US"/>
+        </w:rPr>
+        <w:t>cinema</w:t>
+      </w:r>
+      <w:r>
+        <w:t xml:space="preserve"> </w:t>
+      </w:r>
+      <w:r>
+        <w:rPr>
+          <w:lang w:val="en-US"/>
+        </w:rPr>
+        <w:t>streaming</w:t>
+      </w:r>
+      <w:r>
+        <w:t>.</w:t>
+      </w:r>
+    </w:p>
+    <w:p>
+      <w:pPr>
+        <w:pStyle w:val="a3"/>
+        <w:numPr>
+          <w:ilvl w:val="0"/>
+          <w:numId w:val="33"/>
+        </w:numPr>
+        <w:jc w:val="both"/>
+      </w:pPr>
+      <w:r>
+        <w:rPr>
+          <w:b/>
+          <w:bCs/>
+        </w:rPr>
+        <w:t xml:space="preserve"> </w:t>
+      </w:r>
+      <w:r>
+        <w:t xml:space="preserve">Ο χρήστης εισάγει τον μοναδικό κωδικό </w:t>
+      </w:r>
+      <w:r>
+        <w:rPr>
+          <w:lang w:val="en-US"/>
+        </w:rPr>
+        <w:t>ticket</w:t>
+      </w:r>
+      <w:r>
+        <w:t xml:space="preserve"> που το δόθηκε και πατάει (</w:t>
+      </w:r>
+      <w:r>
+        <w:rPr>
+          <w:lang w:val="en-US"/>
+        </w:rPr>
+        <w:t>continue</w:t>
+      </w:r>
+      <w:r>
+        <w:t>).</w:t>
+      </w:r>
+    </w:p>
+    <w:p>
+      <w:pPr>
+        <w:ind w:left="720" w:hanging="360"/>
+        <w:jc w:val="both"/>
+      </w:pPr>
+      <w:r>
+        <w:t>3</w:t>
+      </w:r>
+      <w:r>
+        <w:t xml:space="preserve">. </w:t>
+      </w:r>
+      <w:r>
+        <w:tab/>
+      </w:r>
+      <w:r>
+        <w:rPr>
+          <w:lang w:val="en-US"/>
+        </w:rPr>
+        <w:t>To</w:t>
+      </w:r>
+      <w:r>
+        <w:t xml:space="preserve"> σύστημα αντλεί δεδομένα από την βάση δεδομένων και ελέγχει εάν ο κωδικός του </w:t>
+      </w:r>
+      <w:r>
+        <w:rPr>
+          <w:lang w:val="en-US"/>
+        </w:rPr>
+        <w:t>ticket</w:t>
+      </w:r>
+      <w:r>
+        <w:t xml:space="preserve"> είναι σωστός.</w:t>
+      </w:r>
+    </w:p>
+    <w:p>
+      <w:pPr>
+        <w:ind w:left="720" w:hanging="360"/>
+        <w:jc w:val="both"/>
+      </w:pPr>
+      <w:r>
+        <w:t>4</w:t>
+      </w:r>
+      <w:r>
+        <w:t>.</w:t>
+      </w:r>
+      <w:r>
+        <w:tab/>
+      </w:r>
+      <w:r>
+        <w:t>Το σύστημα αντλεί δεδομένα από την βάση και ελέγχει εάν απομένουν λιγότερο από 15 λεπτά για την έναρξη της ταινίας.</w:t>
+      </w:r>
+    </w:p>
+    <w:p>
+      <w:pPr>
+        <w:ind w:left="720" w:hanging="360"/>
+        <w:jc w:val="both"/>
+      </w:pPr>
+      <w:r>
+        <w:t>5</w:t>
+      </w:r>
+      <w:r>
+        <w:t>.</w:t>
+      </w:r>
+      <w:r>
+        <w:rPr>
+          <w:b/>
+          <w:bCs/>
+        </w:rPr>
+        <w:t xml:space="preserve"> </w:t>
+      </w:r>
+      <w:r>
+        <w:rPr>
+          <w:b/>
+          <w:bCs/>
+        </w:rPr>
+        <w:t xml:space="preserve"> </w:t>
+      </w:r>
+      <w:r>
+        <w:rPr>
+          <w:b/>
+          <w:bCs/>
+        </w:rPr>
+        <w:tab/>
+      </w:r>
+      <w:r>
+        <w:t>Το σύστημα εμφανίζει μήνυμα ( η παραγγελία σας έχει φτάσει?) και ο χρήστης επιλέγει ΝΑΙ ή ΟΧΙ.</w:t>
+      </w:r>
+    </w:p>
+    <w:p>
+      <w:pPr>
+        <w:ind w:left="720" w:hanging="360"/>
+        <w:jc w:val="both"/>
+      </w:pPr>
+      <w:r>
+        <w:t>6</w:t>
+      </w:r>
+      <w:r>
+        <w:t>.</w:t>
+      </w:r>
+      <w:r>
+        <w:tab/>
+      </w:r>
+      <w:r>
+        <w:t>Το σύστημα εμφανίζει στον χρήστη μήνυμα (καλή διασκέδαση) και του εμφανίζει την οθόνη της ταινίας.</w:t>
+      </w:r>
+    </w:p>
+    <w:p>
+      <w:pPr>
+        <w:ind w:left="720" w:hanging="360"/>
+        <w:jc w:val="both"/>
+      </w:pPr>
+      <w:r>
+        <w:t>7</w:t>
+      </w:r>
+      <w:r>
+        <w:t>.</w:t>
+      </w:r>
+      <w:r>
+        <w:rPr>
+          <w:b/>
+          <w:bCs/>
+        </w:rPr>
+        <w:tab/>
+      </w:r>
+      <w:r>
+        <w:t>Στο τέλος της ταινίας το σύστημα εμφανίζει μήνυμα στον χρήστη (βαθμολογήστε την ταινία που παρακολουθήσατε), ο χρήστης επιλέγει με πόσα αστεράκια βαθμολογεί την ταινία, αφήνει ένα σχόλιο και πατάει (υποβολή).</w:t>
+      </w:r>
+    </w:p>
+    <w:p>
+      <w:pPr>
+        <w:ind w:left="720" w:hanging="360"/>
+        <w:jc w:val="both"/>
+      </w:pPr>
+      <w:r>
+        <w:t>8</w:t>
+      </w:r>
+      <w:r>
+        <w:t>.</w:t>
+      </w:r>
+      <w:r>
+        <w:rPr>
+          <w:b/>
+          <w:bCs/>
+        </w:rPr>
+        <w:tab/>
+      </w:r>
+      <w:r>
+        <w:t>Το σύστημα αποθηκεύει στη βάση την βαθμολογία και τον επιστρέφει στην αρχική οθόνη.</w:t>
+      </w:r>
+    </w:p>
+    <w:p>
+      <w:pPr>
+        <w:rPr>
+          <w:rFonts w:eastAsiaTheme="majorEastAsia" w:cstheme="minorHAnsi"/>
+          <w:b/>
+        </w:rPr>
+      </w:pPr>
+    </w:p>
+    <w:p>
+      <w:pPr>
+        <w:jc w:val="both"/>
+      </w:pPr>
+      <w:r>
+        <w:t>Εναλλακτική ροή:</w:t>
+      </w:r>
+    </w:p>
+    <w:p>
+      <w:pPr>
+        <w:jc w:val="both"/>
+      </w:pPr>
+      <w:r>
+        <w:t>3.1</w:t>
+      </w:r>
+      <w:r>
+        <w:rPr>
+          <w:b/>
+          <w:bCs/>
+        </w:rPr>
+        <w:t xml:space="preserve"> </w:t>
+      </w:r>
+      <w:r>
+        <w:t xml:space="preserve">Εάν ο κωδικός του </w:t>
+      </w:r>
+      <w:r>
+        <w:rPr>
+          <w:lang w:val="en-US"/>
+        </w:rPr>
+        <w:t>ticket</w:t>
+      </w:r>
+      <w:r>
+        <w:t xml:space="preserve"> είναι λάθος το σύστημα εμφανίζει μήνυμα (ο κωδικός που εισάχθηκε ήταν λάθος) και αφήνει τον χρήστη στην ίδια σελίδα για εισαγωγή νέου κωδικού.</w:t>
+      </w:r>
+    </w:p>
+    <w:p>
+      <w:pPr>
+        <w:jc w:val="both"/>
+      </w:pPr>
+      <w:r>
+        <w:t>4.1 Εάν απομένουν περισσότερα από 15 λεπτά για την έναρξη της ταινίας το σύστημα εμφανίζει μήνυμα (η προβολή της ταινίας θα ανοίξει σε __:__:__) και τον επιστρέφει στην αρχική οθόνη της εφαρμογής.</w:t>
+      </w:r>
+    </w:p>
+    <w:p>
+      <w:pPr>
+        <w:jc w:val="both"/>
+      </w:pPr>
+      <w:r>
+        <w:t>5.1</w:t>
+      </w:r>
+      <w:r>
+        <w:rPr>
+          <w:b/>
+          <w:bCs/>
+        </w:rPr>
+        <w:t xml:space="preserve"> </w:t>
+      </w:r>
+      <w:r>
+        <w:t>Εάν ο χρήστης επιλέξει το ΟΧΙ το σύστημα στέλνει μήνυμα υπενθύμισης στον συνεργάτη και εμφανίζει στον χρήστη (ο συνεργάτης μας ειδοποιήθηκε, η παραγγελία σας θα φτάσει σύντομα)</w:t>
+      </w:r>
+    </w:p>
+    <w:p>
+      <w:pPr>
+        <w:rPr>
+          <w:rFonts w:eastAsiaTheme="majorEastAsia" w:cstheme="minorHAnsi"/>
+          <w:b/>
+          <w:sz w:val="32"/>
+          <w:szCs w:val="32"/>
+        </w:rPr>
+      </w:pPr>
+    </w:p>
+    <w:p>
+      <w:pPr>
+        <w:pStyle w:val="1"/>
+        <w:rPr>
+          <w:color w:val="000000" w:themeColor="text1"/>
+          <w:sz w:val="40"/>
+          <w:szCs w:val="40"/>
+        </w:rPr>
+      </w:pPr>
+      <w:bookmarkStart w:id="17" w:name="_Toc137345204"/>
+      <w:r>
+        <w:rPr>
+          <w:color w:val="000000" w:themeColor="text1"/>
+          <w:sz w:val="40"/>
+          <w:szCs w:val="40"/>
+        </w:rPr>
+        <w:lastRenderedPageBreak/>
+        <w:t xml:space="preserve">Συμπληρωματικά </w:t>
+      </w:r>
+      <w:r>
+        <w:rPr>
+          <w:color w:val="000000" w:themeColor="text1"/>
+          <w:sz w:val="40"/>
+          <w:szCs w:val="40"/>
+          <w:lang w:val="en-US"/>
+        </w:rPr>
+        <w:t>Use</w:t>
+      </w:r>
+      <w:r>
+        <w:rPr>
+          <w:color w:val="000000" w:themeColor="text1"/>
+          <w:sz w:val="40"/>
+          <w:szCs w:val="40"/>
+        </w:rPr>
+        <w:t xml:space="preserve"> </w:t>
+      </w:r>
+      <w:r>
+        <w:rPr>
+          <w:color w:val="000000" w:themeColor="text1"/>
+          <w:sz w:val="40"/>
+          <w:szCs w:val="40"/>
+          <w:lang w:val="en-US"/>
+        </w:rPr>
+        <w:t>Cases</w:t>
+      </w:r>
+      <w:r>
+        <w:rPr>
+          <w:color w:val="000000" w:themeColor="text1"/>
+          <w:sz w:val="40"/>
+          <w:szCs w:val="40"/>
+        </w:rPr>
+        <w:t xml:space="preserve"> για λογική λειτουργία εφαρμογής</w:t>
+      </w:r>
+      <w:bookmarkEnd w:id="17"/>
+    </w:p>
+    <w:p/>
+    <w:p>
+      <w:pPr>
+        <w:pStyle w:val="2"/>
+        <w:rPr>
+          <w:color w:val="000000" w:themeColor="text1"/>
+          <w:sz w:val="32"/>
+          <w:szCs w:val="32"/>
+        </w:rPr>
+      </w:pPr>
+      <w:bookmarkStart w:id="18" w:name="_Toc137345205"/>
+      <w:bookmarkStart w:id="19" w:name="_Toc132823648"/>
       <w:r>
         <w:rPr>
           <w:color w:val="000000" w:themeColor="text1"/>
@@ -6668,9 +7216,16 @@
           <w:szCs w:val="32"/>
           <w:lang w:val="en-US"/>
         </w:rPr>
-        <w:t>Cinema Streaming</w:t>
-      </w:r>
-      <w:bookmarkEnd w:id="16"/>
+        <w:t>Use</w:t>
+      </w:r>
+      <w:r>
+        <w:rPr>
+          <w:color w:val="000000" w:themeColor="text1"/>
+          <w:sz w:val="32"/>
+          <w:szCs w:val="32"/>
+        </w:rPr>
+        <w:t xml:space="preserve"> </w:t>
+      </w:r>
       <w:r>
         <w:rPr>
           <w:color w:val="000000" w:themeColor="text1"/>
@@ -6678,23 +7233,34 @@
           <w:szCs w:val="32"/>
           <w:lang w:val="en-US"/>
         </w:rPr>
-        <w:t>)</w:t>
-      </w:r>
-    </w:p>
-    <w:p>
-      <w:pPr>
-        <w:jc w:val="both"/>
-        <w:rPr>
-          <w:lang w:val="en-US"/>
-        </w:rPr>
+        <w:t>Case</w:t>
+      </w:r>
+      <w:r>
+        <w:rPr>
+          <w:color w:val="000000" w:themeColor="text1"/>
+          <w:sz w:val="32"/>
+          <w:szCs w:val="32"/>
+        </w:rPr>
+        <w:t xml:space="preserve"> 10 Τίτλος: Δημιουργία </w:t>
+      </w:r>
+      <w:r>
+        <w:rPr>
+          <w:color w:val="000000" w:themeColor="text1"/>
+          <w:sz w:val="32"/>
+          <w:szCs w:val="32"/>
+        </w:rPr>
+        <w:t>προφίλ</w:t>
+      </w:r>
+      <w:bookmarkEnd w:id="18"/>
+    </w:p>
+    <w:p>
+      <w:pPr>
+        <w:jc w:val="both"/>
       </w:pPr>
       <w:r>
         <w:t>Περιγραφή</w:t>
       </w:r>
       <w:r>
-        <w:rPr>
-          <w:lang w:val="en-US"/>
-        </w:rPr>
         <w:t xml:space="preserve">: </w:t>
       </w:r>
     </w:p>
@@ -6712,241 +7278,96 @@
         <w:t xml:space="preserve">την διαδικασία που ακολουθεί με την αλληλεπίδραση χρήστη- συστήματος για την </w:t>
       </w:r>
       <w:r>
-        <w:t xml:space="preserve">παρακολούθηση ταινίας  του </w:t>
-      </w:r>
-      <w:r>
-        <w:rPr>
-          <w:lang w:val="en-US"/>
-        </w:rPr>
-        <w:t>online</w:t>
-      </w:r>
-      <w:r>
-        <w:t xml:space="preserve"> </w:t>
-      </w:r>
-      <w:r>
-        <w:rPr>
-          <w:lang w:val="en-US"/>
-        </w:rPr>
-        <w:t>cinema</w:t>
-      </w:r>
-      <w:r>
-        <w:t xml:space="preserve"> </w:t>
-      </w:r>
-      <w:r>
-        <w:t xml:space="preserve">όπου οι χρήστες ταυτόχρονα θα βλέπουν την ταινία σε πρώτη μετάδοση όπως ακριβώς γίνεται και στον κανονικό σινεμά. </w:t>
-      </w:r>
-    </w:p>
-    <w:p>
-      <w:pPr>
-        <w:jc w:val="both"/>
-      </w:pPr>
-      <w:r>
-        <w:t>Προϋποθέσεις:</w:t>
-      </w:r>
-    </w:p>
-    <w:p>
-      <w:pPr>
-        <w:jc w:val="both"/>
-      </w:pPr>
-      <w:r>
-        <w:t xml:space="preserve">Ο χρήστης για να έχει πρόσβαση σε αυτήν την λειτουργία της εφαρμογής θα πρέπει να έχει κάνει κάποια κράτηση εισιτηρίου για κάποια ταινία του </w:t>
-      </w:r>
-      <w:r>
-        <w:rPr>
-          <w:lang w:val="en-US"/>
-        </w:rPr>
-        <w:t>Online</w:t>
-      </w:r>
-      <w:r>
-        <w:t xml:space="preserve"> </w:t>
-      </w:r>
-      <w:r>
-        <w:rPr>
-          <w:lang w:val="en-US"/>
-        </w:rPr>
-        <w:t>Cinema</w:t>
-      </w:r>
-      <w:r>
-        <w:t xml:space="preserve"> </w:t>
-      </w:r>
-      <w:r>
+        <w:t>εγγραφή του χρήστη στο σύστημα και την δημιουργία του προφίλ του .</w:t>
+      </w:r>
+    </w:p>
+    <w:p>
+      <w:pPr>
+        <w:jc w:val="both"/>
+      </w:pPr>
+      <w:r>
+        <w:t>Βασική ροή:</w:t>
+      </w:r>
+    </w:p>
+    <w:p>
+      <w:pPr>
+        <w:ind w:left="709" w:hanging="425"/>
+        <w:jc w:val="both"/>
+        <w:rPr>
+          <w:rFonts w:cstheme="minorHAnsi"/>
+        </w:rPr>
+      </w:pPr>
+      <w:r>
+        <w:rPr>
+          <w:rFonts w:cstheme="minorHAnsi"/>
+        </w:rPr>
+        <w:t>1</w:t>
+      </w:r>
+      <w:r>
+        <w:rPr>
+          <w:rFonts w:cstheme="minorHAnsi"/>
+        </w:rPr>
+        <w:t xml:space="preserve">. </w:t>
+      </w:r>
+      <w:r>
+        <w:rPr>
+          <w:rFonts w:cstheme="minorHAnsi"/>
+        </w:rPr>
+        <w:tab/>
+      </w:r>
+      <w:r>
+        <w:rPr>
+          <w:rFonts w:cstheme="minorHAnsi"/>
+        </w:rPr>
+        <w:t>Ο χρήστης εισέρχεται στην εφαρμογή στην “οθόνη σύνδεσης”.</w:t>
+      </w:r>
+    </w:p>
+    <w:p>
+      <w:pPr>
+        <w:ind w:left="709" w:hanging="425"/>
+        <w:jc w:val="both"/>
+        <w:rPr>
+          <w:rFonts w:cstheme="minorHAnsi"/>
+          <w:bCs/>
+        </w:rPr>
+      </w:pPr>
+      <w:r>
+        <w:rPr>
+          <w:rFonts w:cstheme="minorHAnsi"/>
+        </w:rPr>
+        <w:t>2</w:t>
+      </w:r>
+      <w:r>
+        <w:rPr>
+          <w:rFonts w:cstheme="minorHAnsi"/>
+        </w:rPr>
         <w:t>.</w:t>
       </w:r>
-    </w:p>
-    <w:p>
-      <w:pPr>
-        <w:jc w:val="both"/>
-      </w:pPr>
-      <w:r>
-        <w:t>Βασική ροή:</w:t>
-      </w:r>
-    </w:p>
-    <w:p>
-      <w:pPr>
-        <w:pStyle w:val="ListParagraph"/>
-        <w:numPr>
-          <w:ilvl w:val="0"/>
-          <w:numId w:val="33"/>
-        </w:numPr>
-        <w:jc w:val="both"/>
-      </w:pPr>
-      <w:r>
-        <w:rPr>
+      <w:r>
+        <w:rPr>
+          <w:rFonts w:cstheme="minorHAnsi"/>
           <w:b/>
           <w:bCs/>
         </w:rPr>
         <w:t xml:space="preserve"> </w:t>
       </w:r>
       <w:r>
-        <w:t xml:space="preserve">Ο χρήστης βρίσκεται στην αρχική οθόνη και </w:t>
-      </w:r>
-      <w:proofErr w:type="spellStart"/>
-      <w:r>
-        <w:t>κλικάρει</w:t>
-      </w:r>
-      <w:proofErr w:type="spellEnd"/>
-      <w:r>
-        <w:t xml:space="preserve"> στην επιλογή (</w:t>
-      </w:r>
-      <w:r>
-        <w:rPr>
-          <w:lang w:val="en-US"/>
-        </w:rPr>
-        <w:t>Cinema</w:t>
-      </w:r>
-      <w:r>
-        <w:t xml:space="preserve"> </w:t>
-      </w:r>
-      <w:r>
-        <w:rPr>
-          <w:lang w:val="en-US"/>
-        </w:rPr>
-        <w:t>streaming</w:t>
-      </w:r>
-      <w:r>
-        <w:t xml:space="preserve">) και το σύστημα του εμφανίζει την οθόνη του </w:t>
-      </w:r>
-      <w:r>
-        <w:rPr>
-          <w:lang w:val="en-US"/>
-        </w:rPr>
-        <w:t>cinema</w:t>
-      </w:r>
-      <w:r>
-        <w:t xml:space="preserve"> </w:t>
-      </w:r>
-      <w:r>
-        <w:rPr>
-          <w:lang w:val="en-US"/>
-        </w:rPr>
-        <w:t>streaming</w:t>
-      </w:r>
-      <w:r>
-        <w:t>.</w:t>
-      </w:r>
-    </w:p>
-    <w:p>
-      <w:pPr>
-        <w:pStyle w:val="ListParagraph"/>
-        <w:numPr>
-          <w:ilvl w:val="0"/>
-          <w:numId w:val="33"/>
-        </w:numPr>
-        <w:jc w:val="both"/>
-      </w:pPr>
-      <w:r>
-        <w:rPr>
+        <w:rPr>
+          <w:rFonts w:cstheme="minorHAnsi"/>
           <w:b/>
           <w:bCs/>
         </w:rPr>
-        <w:t xml:space="preserve"> </w:t>
-      </w:r>
-      <w:r>
-        <w:t xml:space="preserve">Ο χρήστης εισάγει τον μοναδικό κωδικό </w:t>
-      </w:r>
-      <w:r>
-        <w:rPr>
-          <w:lang w:val="en-US"/>
-        </w:rPr>
-        <w:t>ticket</w:t>
-      </w:r>
-      <w:r>
-        <w:t xml:space="preserve"> που το δόθηκε και πατάει (</w:t>
-      </w:r>
-      <w:r>
-        <w:rPr>
-          <w:lang w:val="en-US"/>
-        </w:rPr>
-        <w:t>continue</w:t>
-      </w:r>
-      <w:r>
-        <w:t>).</w:t>
-      </w:r>
-    </w:p>
-    <w:p>
-      <w:pPr>
-        <w:ind w:left="720" w:hanging="360"/>
-        <w:jc w:val="both"/>
-      </w:pPr>
-      <w:r>
-        <w:t>3</w:t>
-      </w:r>
-      <w:r>
-        <w:t xml:space="preserve">. </w:t>
-      </w:r>
-      <w:r>
         <w:tab/>
       </w:r>
       <w:r>
         <w:rPr>
-          <w:lang w:val="en-US"/>
-        </w:rPr>
-        <w:t>To</w:t>
-      </w:r>
-      <w:r>
-        <w:t xml:space="preserve"> σύστημα αντλεί δεδομένα από την βάση δεδομένων και ελέγχει εάν ο κωδικός του </w:t>
-      </w:r>
-      <w:r>
-        <w:rPr>
-          <w:lang w:val="en-US"/>
-        </w:rPr>
-        <w:t>ticket</w:t>
-      </w:r>
-      <w:r>
-        <w:t xml:space="preserve"> είναι σωστός.</w:t>
-      </w:r>
-    </w:p>
-    <w:p>
-      <w:pPr>
-        <w:ind w:left="720" w:hanging="360"/>
-        <w:jc w:val="both"/>
-      </w:pPr>
-      <w:r>
-        <w:t>4</w:t>
-      </w:r>
-      <w:r>
-        <w:t>.</w:t>
-      </w:r>
-      <w:r>
-        <w:tab/>
-      </w:r>
-      <w:r>
-        <w:t>Το σύστημα αντλεί δεδομένα από την βάση και ελέγχει εάν απομένουν λιγότερο από 15 λεπτά για την έναρξη της ταινίας.</w:t>
-      </w:r>
-    </w:p>
-    <w:p>
-      <w:pPr>
-        <w:ind w:left="720" w:hanging="360"/>
-        <w:jc w:val="both"/>
-      </w:pPr>
-      <w:r>
-        <w:t>5</w:t>
-      </w:r>
-      <w:r>
-        <w:t>.</w:t>
-      </w:r>
-      <w:r>
-        <w:rPr>
+          <w:rFonts w:cstheme="minorHAnsi"/>
+        </w:rPr>
+        <w:t>Ο χρήστης πατάει</w:t>
+      </w:r>
+      <w:r>
+        <w:rPr>
+          <w:rFonts w:cstheme="minorHAnsi"/>
           <w:b/>
           <w:bCs/>
         </w:rPr>
@@ -6954,152 +7375,445 @@
       </w:r>
       <w:r>
         <w:rPr>
+          <w:rFonts w:cstheme="minorHAnsi"/>
+        </w:rPr>
+        <w:t>στο κουμπί “</w:t>
+      </w:r>
+      <w:r>
+        <w:rPr>
+          <w:rFonts w:cstheme="minorHAnsi"/>
           <w:b/>
           <w:bCs/>
-        </w:rPr>
-        <w:t xml:space="preserve"> </w:t>
-      </w:r>
-      <w:r>
-        <w:rPr>
+          <w:lang w:val="en-US"/>
+        </w:rPr>
+        <w:t>sign</w:t>
+      </w:r>
+      <w:r>
+        <w:rPr>
+          <w:rFonts w:cstheme="minorHAnsi"/>
           <w:b/>
           <w:bCs/>
         </w:rPr>
-        <w:tab/>
-      </w:r>
-      <w:r>
-        <w:t>Το σύστημα εμφανίζει μήνυμα ( η παραγγελία σας έχει φτάσει?) και ο χρήστης επιλέγει ΝΑΙ ή ΟΧΙ.</w:t>
-      </w:r>
-    </w:p>
-    <w:p>
-      <w:pPr>
-        <w:ind w:left="720" w:hanging="360"/>
-        <w:jc w:val="both"/>
-      </w:pPr>
-      <w:r>
-        <w:t>6</w:t>
-      </w:r>
-      <w:r>
-        <w:t>.</w:t>
-      </w:r>
-      <w:r>
-        <w:tab/>
-      </w:r>
-      <w:r>
-        <w:t>Το σύστημα εμφανίζει στον χρήστη μήνυμα (καλή διασκέδαση) και του εμφανίζει την οθόνη της ταινίας.</w:t>
-      </w:r>
-    </w:p>
-    <w:p>
-      <w:pPr>
-        <w:ind w:left="720" w:hanging="360"/>
-        <w:jc w:val="both"/>
-      </w:pPr>
-      <w:r>
-        <w:t>7</w:t>
-      </w:r>
-      <w:r>
-        <w:t>.</w:t>
-      </w:r>
-      <w:r>
-        <w:rPr>
+        <w:t xml:space="preserve"> </w:t>
+      </w:r>
+      <w:r>
+        <w:rPr>
+          <w:rFonts w:cstheme="minorHAnsi"/>
           <w:b/>
           <w:bCs/>
-        </w:rPr>
-        <w:tab/>
-      </w:r>
-      <w:r>
-        <w:t>Στο τέλος της ταινίας το σύστημα εμφανίζει μήνυμα στον χρήστη (βαθμολογήστε την ταινία που παρακολουθήσατε), ο χρήστης επιλέγει με πόσα αστεράκια βαθμολογεί την ταινία, αφήνει ένα σχόλιο και πατάει (υποβολή).</w:t>
-      </w:r>
-    </w:p>
-    <w:p>
-      <w:pPr>
-        <w:ind w:left="720" w:hanging="360"/>
-        <w:jc w:val="both"/>
-      </w:pPr>
-      <w:r>
-        <w:t>8</w:t>
-      </w:r>
-      <w:r>
-        <w:t>.</w:t>
-      </w:r>
-      <w:r>
-        <w:rPr>
+          <w:lang w:val="en-US"/>
+        </w:rPr>
+        <w:t>up</w:t>
+      </w:r>
+      <w:r>
+        <w:rPr>
+          <w:rFonts w:cstheme="minorHAnsi"/>
           <w:b/>
           <w:bCs/>
         </w:rPr>
+        <w:t>”</w:t>
+      </w:r>
+      <w:r>
+        <w:rPr>
+          <w:rFonts w:cstheme="minorHAnsi"/>
+          <w:bCs/>
+        </w:rPr>
+        <w:t>.</w:t>
+      </w:r>
+    </w:p>
+    <w:p>
+      <w:pPr>
+        <w:ind w:left="709" w:hanging="425"/>
+        <w:jc w:val="both"/>
+        <w:rPr>
+          <w:rFonts w:cstheme="minorHAnsi"/>
+        </w:rPr>
+      </w:pPr>
+      <w:r>
+        <w:rPr>
+          <w:rFonts w:cstheme="minorHAnsi"/>
+        </w:rPr>
+        <w:t>3</w:t>
+      </w:r>
+      <w:r>
+        <w:rPr>
+          <w:rFonts w:cstheme="minorHAnsi"/>
+        </w:rPr>
+        <w:t>.</w:t>
+      </w:r>
+      <w:r>
+        <w:rPr>
+          <w:rFonts w:cstheme="minorHAnsi"/>
+        </w:rPr>
+        <w:t xml:space="preserve"> </w:t>
+      </w:r>
+      <w:r>
+        <w:rPr>
+          <w:rFonts w:cstheme="minorHAnsi"/>
+        </w:rPr>
         <w:tab/>
       </w:r>
       <w:r>
-        <w:t>Το σύστημα αποθηκεύει στη βάση την βαθμολογία και τον επιστρέφει στην αρχική οθόνη.</w:t>
-      </w:r>
-    </w:p>
-    <w:p>
-      <w:pPr>
-        <w:rPr>
-          <w:rFonts w:eastAsiaTheme="majorEastAsia" w:cstheme="minorHAnsi"/>
-          <w:b/>
-        </w:rPr>
-      </w:pPr>
-    </w:p>
-    <w:p>
-      <w:pPr>
-        <w:jc w:val="both"/>
-      </w:pPr>
-      <w:r>
-        <w:t>Εναλλακτική ροή:</w:t>
-      </w:r>
-    </w:p>
-    <w:p>
-      <w:pPr>
-        <w:jc w:val="both"/>
-      </w:pPr>
-      <w:r>
-        <w:t>3.1</w:t>
-      </w:r>
-      <w:r>
-        <w:rPr>
+        <w:rPr>
+          <w:rFonts w:cstheme="minorHAnsi"/>
+        </w:rPr>
+        <w:t>Το σύστημα του εμφανίζει την οθόνη εγγραφής.</w:t>
+      </w:r>
+    </w:p>
+    <w:p>
+      <w:pPr>
+        <w:ind w:left="709" w:hanging="425"/>
+        <w:jc w:val="both"/>
+        <w:rPr>
+          <w:rFonts w:cstheme="minorHAnsi"/>
+          <w:bCs/>
+        </w:rPr>
+      </w:pPr>
+      <w:r>
+        <w:rPr>
+          <w:rFonts w:cstheme="minorHAnsi"/>
+        </w:rPr>
+        <w:t>4</w:t>
+      </w:r>
+      <w:r>
+        <w:rPr>
+          <w:rFonts w:cstheme="minorHAnsi"/>
+        </w:rPr>
+        <w:t xml:space="preserve">. </w:t>
+      </w:r>
+      <w:r>
+        <w:rPr>
+          <w:rFonts w:cstheme="minorHAnsi"/>
+        </w:rPr>
+        <w:tab/>
+      </w:r>
+      <w:r>
+        <w:rPr>
+          <w:rFonts w:cstheme="minorHAnsi"/>
+        </w:rPr>
+        <w:t xml:space="preserve">Ο χρήστης εισάγει τα στοιχεία του όνομα, επίθετο, </w:t>
+      </w:r>
+      <w:r>
+        <w:rPr>
+          <w:rFonts w:cstheme="minorHAnsi"/>
+          <w:lang w:val="en-US"/>
+        </w:rPr>
+        <w:t>email</w:t>
+      </w:r>
+      <w:r>
+        <w:rPr>
+          <w:rFonts w:cstheme="minorHAnsi"/>
+        </w:rPr>
+        <w:t xml:space="preserve">, </w:t>
+      </w:r>
+      <w:r>
+        <w:rPr>
+          <w:rFonts w:cstheme="minorHAnsi"/>
+          <w:lang w:val="en-US"/>
+        </w:rPr>
+        <w:t>username</w:t>
+      </w:r>
+      <w:r>
+        <w:rPr>
+          <w:rFonts w:cstheme="minorHAnsi"/>
+        </w:rPr>
+        <w:t>, διεύθυνση, ημερομηνία γέννησης, κωδικό πρόσβασης και επαλήθευση κωδικού.</w:t>
+      </w:r>
+    </w:p>
+    <w:p>
+      <w:pPr>
+        <w:ind w:left="709" w:hanging="425"/>
+        <w:jc w:val="both"/>
+        <w:rPr>
+          <w:rFonts w:cstheme="minorHAnsi"/>
           <w:b/>
           <w:bCs/>
         </w:rPr>
+      </w:pPr>
+      <w:r>
+        <w:rPr>
+          <w:rFonts w:cstheme="minorHAnsi"/>
+        </w:rPr>
+        <w:t>5</w:t>
+      </w:r>
+      <w:r>
+        <w:rPr>
+          <w:rFonts w:cstheme="minorHAnsi"/>
+        </w:rPr>
+        <w:t>.</w:t>
+      </w:r>
+      <w:r>
+        <w:rPr>
+          <w:rFonts w:cstheme="minorHAnsi"/>
+        </w:rPr>
         <w:t xml:space="preserve"> </w:t>
       </w:r>
       <w:r>
-        <w:t xml:space="preserve">Εάν ο κωδικός του </w:t>
-      </w:r>
-      <w:r>
-        <w:rPr>
-          <w:lang w:val="en-US"/>
-        </w:rPr>
-        <w:t>ticket</w:t>
-      </w:r>
-      <w:r>
-        <w:t xml:space="preserve"> είναι λάθος το σύστημα εμφανίζει μήνυμα (ο κωδικός που εισάχθηκε ήταν λάθος) και αφήνει τον χρήστη στην ίδια σελίδα για εισαγωγή νέου κωδικού.</w:t>
-      </w:r>
-    </w:p>
-    <w:p>
-      <w:pPr>
-        <w:jc w:val="both"/>
-      </w:pPr>
-      <w:r>
-        <w:t>4.1 Εάν απομένουν περισσότερα από 15 λεπτά για την έναρξη της ταινίας το σύστημα εμφανίζει μήνυμα (η προβολή της ταινίας θα ανοίξει σε __:__:__) και τον επιστρέφει στην αρχική οθόνη της εφαρμογής.</w:t>
-      </w:r>
-    </w:p>
-    <w:p>
-      <w:pPr>
-        <w:jc w:val="both"/>
-      </w:pPr>
-      <w:r>
-        <w:t>5.1</w:t>
-      </w:r>
-      <w:r>
-        <w:rPr>
+        <w:rPr>
+          <w:rFonts w:cstheme="minorHAnsi"/>
+        </w:rPr>
+        <w:tab/>
+      </w:r>
+      <w:r>
+        <w:rPr>
+          <w:rFonts w:cstheme="minorHAnsi"/>
+        </w:rPr>
+        <w:t>Ο χρήστης πατάει το κουμπί  “</w:t>
+      </w:r>
+      <w:r>
+        <w:rPr>
+          <w:rFonts w:cstheme="minorHAnsi"/>
           <w:b/>
           <w:bCs/>
+          <w:lang w:val="en-US"/>
+        </w:rPr>
+        <w:t>create</w:t>
+      </w:r>
+      <w:r>
+        <w:rPr>
+          <w:rFonts w:cstheme="minorHAnsi"/>
+          <w:b/>
+          <w:bCs/>
         </w:rPr>
         <w:t xml:space="preserve"> </w:t>
       </w:r>
       <w:r>
-        <w:t>Εάν ο χρήστης επιλέξει το ΟΧΙ το σύστημα στέλνει μήνυμα υπενθύμισης στον συνεργάτη και εμφανίζει στον χρήστη (ο συνεργάτης μας ειδοποιήθηκε, η παραγγελία σας θα φτάσει σύντομα)</w:t>
-      </w:r>
+        <w:rPr>
+          <w:rFonts w:cstheme="minorHAnsi"/>
+          <w:b/>
+          <w:bCs/>
+          <w:lang w:val="en-US"/>
+        </w:rPr>
+        <w:t>account</w:t>
+      </w:r>
+      <w:r>
+        <w:rPr>
+          <w:rFonts w:cstheme="minorHAnsi"/>
+          <w:b/>
+          <w:bCs/>
+        </w:rPr>
+        <w:t>”</w:t>
+      </w:r>
+    </w:p>
+    <w:p>
+      <w:pPr>
+        <w:ind w:left="709" w:hanging="425"/>
+        <w:jc w:val="both"/>
+        <w:rPr>
+          <w:rFonts w:cstheme="minorHAnsi"/>
+          <w:b/>
+          <w:bCs/>
+        </w:rPr>
+      </w:pPr>
+      <w:r>
+        <w:rPr>
+          <w:rFonts w:cstheme="minorHAnsi"/>
+        </w:rPr>
+        <w:t>6</w:t>
+      </w:r>
+      <w:r>
+        <w:rPr>
+          <w:rFonts w:cstheme="minorHAnsi"/>
+          <w:b/>
+          <w:bCs/>
+        </w:rPr>
+        <w:t>.</w:t>
+      </w:r>
+      <w:r>
+        <w:rPr>
+          <w:rFonts w:cstheme="minorHAnsi"/>
+          <w:b/>
+          <w:bCs/>
+        </w:rPr>
+        <w:tab/>
+      </w:r>
+      <w:r>
+        <w:rPr>
+          <w:rFonts w:cstheme="minorHAnsi"/>
+        </w:rPr>
+        <w:t xml:space="preserve">Το σύστημα εμφανίζει στον χρήστη την οθόνη </w:t>
+      </w:r>
+      <w:r>
+        <w:rPr>
+          <w:rFonts w:cstheme="minorHAnsi"/>
+          <w:b/>
+          <w:bCs/>
+          <w:lang w:val="en-US"/>
+        </w:rPr>
+        <w:t>Home</w:t>
+      </w:r>
+      <w:r>
+        <w:rPr>
+          <w:rFonts w:cstheme="minorHAnsi"/>
+          <w:b/>
+          <w:bCs/>
+        </w:rPr>
+        <w:t xml:space="preserve"> </w:t>
+      </w:r>
+      <w:r>
+        <w:rPr>
+          <w:rFonts w:cstheme="minorHAnsi"/>
+          <w:b/>
+          <w:bCs/>
+          <w:lang w:val="en-US"/>
+        </w:rPr>
+        <w:t>Page</w:t>
+      </w:r>
+      <w:r>
+        <w:rPr>
+          <w:rFonts w:cstheme="minorHAnsi"/>
+          <w:b/>
+          <w:bCs/>
+        </w:rPr>
+        <w:t>.</w:t>
+      </w:r>
+    </w:p>
+    <w:p>
+      <w:pPr>
+        <w:ind w:left="426" w:hanging="142"/>
+        <w:jc w:val="both"/>
+      </w:pPr>
+    </w:p>
+    <w:p>
+      <w:pPr>
+        <w:jc w:val="both"/>
+      </w:pPr>
+      <w:r>
+        <w:t>Εναλλακτική ροή:</w:t>
+      </w:r>
+    </w:p>
+    <w:p>
+      <w:pPr>
+        <w:jc w:val="both"/>
+        <w:rPr>
+          <w:rFonts w:cstheme="minorHAnsi"/>
+        </w:rPr>
+      </w:pPr>
+      <w:r>
+        <w:rPr>
+          <w:rFonts w:cstheme="minorHAnsi"/>
+        </w:rPr>
+        <w:t>4.1</w:t>
+      </w:r>
+      <w:r>
+        <w:rPr>
+          <w:rFonts w:cstheme="minorHAnsi"/>
+        </w:rPr>
+        <w:t xml:space="preserve"> Εάν το </w:t>
+      </w:r>
+      <w:r>
+        <w:rPr>
+          <w:rFonts w:cstheme="minorHAnsi"/>
+          <w:lang w:val="en-US"/>
+        </w:rPr>
+        <w:t>username</w:t>
+      </w:r>
+      <w:r>
+        <w:rPr>
+          <w:rFonts w:cstheme="minorHAnsi"/>
+        </w:rPr>
+        <w:t xml:space="preserve"> που θα εισάγει ο χρήστης χρησιμοποιείται από άλλον εμφανίζεται μήνυμα «δεν είναι διαθέσιμο αυτό το </w:t>
+      </w:r>
+      <w:r>
+        <w:rPr>
+          <w:rFonts w:cstheme="minorHAnsi"/>
+          <w:lang w:val="en-US"/>
+        </w:rPr>
+        <w:t>username</w:t>
+      </w:r>
+      <w:r>
+        <w:rPr>
+          <w:rFonts w:cstheme="minorHAnsi"/>
+        </w:rPr>
+        <w:t xml:space="preserve">». </w:t>
+      </w:r>
+    </w:p>
+    <w:p>
+      <w:pPr>
+        <w:jc w:val="both"/>
+      </w:pPr>
+      <w:r>
+        <w:rPr>
+          <w:rFonts w:cstheme="minorHAnsi"/>
+        </w:rPr>
+        <w:t>4.2</w:t>
+      </w:r>
+      <w:r>
+        <w:rPr>
+          <w:rFonts w:cstheme="minorHAnsi"/>
+          <w:b/>
+          <w:bCs/>
+        </w:rPr>
+        <w:t xml:space="preserve"> </w:t>
+      </w:r>
+      <w:r>
+        <w:rPr>
+          <w:rFonts w:cstheme="minorHAnsi"/>
+        </w:rPr>
+        <w:t>Εάν ο κωδικός</w:t>
+      </w:r>
+      <w:r>
+        <w:rPr>
+          <w:rFonts w:cstheme="minorHAnsi"/>
+          <w:b/>
+          <w:bCs/>
+        </w:rPr>
+        <w:t xml:space="preserve"> </w:t>
+      </w:r>
+      <w:r>
+        <w:rPr>
+          <w:rFonts w:cstheme="minorHAnsi"/>
+        </w:rPr>
+        <w:t>πρόσβασης</w:t>
+      </w:r>
+      <w:r>
+        <w:rPr>
+          <w:rFonts w:cstheme="minorHAnsi"/>
+          <w:b/>
+          <w:bCs/>
+        </w:rPr>
+        <w:t xml:space="preserve"> </w:t>
+      </w:r>
+      <w:r>
+        <w:rPr>
+          <w:rFonts w:cstheme="minorHAnsi"/>
+        </w:rPr>
+        <w:t>δεν είναι ίδιος με την επαλήθευσή κωδικού πρόσβασης, τότε το σύστημα του εμφανίζει μήνυμα «οι κωδικοί δεν ταυτίζονται».</w:t>
+      </w:r>
+    </w:p>
+    <w:bookmarkEnd w:id="19"/>
+    <w:p>
+      <w:pPr>
+        <w:pStyle w:val="a9"/>
+        <w:ind w:left="720"/>
+        <w:rPr>
+          <w:rFonts w:cstheme="minorHAnsi"/>
+          <w:b/>
+          <w:bCs/>
+        </w:rPr>
+      </w:pPr>
+    </w:p>
+    <w:p>
+      <w:pPr>
+        <w:pStyle w:val="a9"/>
+        <w:ind w:left="720"/>
+        <w:rPr>
+          <w:rFonts w:cstheme="minorHAnsi"/>
+          <w:b/>
+          <w:bCs/>
+        </w:rPr>
+      </w:pPr>
+    </w:p>
+    <w:p>
+      <w:pPr>
+        <w:pStyle w:val="a9"/>
+        <w:ind w:left="720"/>
+        <w:rPr>
+          <w:rFonts w:cstheme="minorHAnsi"/>
+          <w:b/>
+          <w:bCs/>
+        </w:rPr>
+      </w:pPr>
     </w:p>
     <w:p>
       <w:pPr>
@@ -7113,71 +7827,14 @@
     </w:p>
     <w:p>
       <w:pPr>
-        <w:pStyle w:val="Heading1"/>
-        <w:rPr>
-          <w:color w:val="000000" w:themeColor="text1"/>
-          <w:sz w:val="40"/>
-          <w:szCs w:val="40"/>
-        </w:rPr>
-      </w:pPr>
-      <w:bookmarkStart w:id="17" w:name="_Toc137345204"/>
-      <w:r>
-        <w:rPr>
-          <w:color w:val="000000" w:themeColor="text1"/>
-          <w:sz w:val="40"/>
-          <w:szCs w:val="40"/>
-        </w:rPr>
-        <w:lastRenderedPageBreak/>
-        <w:t xml:space="preserve">Συμπληρωματικά </w:t>
-      </w:r>
-      <w:r>
-        <w:rPr>
-          <w:color w:val="000000" w:themeColor="text1"/>
-          <w:sz w:val="40"/>
-          <w:szCs w:val="40"/>
-          <w:lang w:val="en-US"/>
-        </w:rPr>
-        <w:t>Use</w:t>
-      </w:r>
-      <w:r>
-        <w:rPr>
-          <w:color w:val="000000" w:themeColor="text1"/>
-          <w:sz w:val="40"/>
-          <w:szCs w:val="40"/>
-        </w:rPr>
-        <w:t xml:space="preserve"> </w:t>
-      </w:r>
-      <w:r>
-        <w:rPr>
-          <w:color w:val="000000" w:themeColor="text1"/>
-          <w:sz w:val="40"/>
-          <w:szCs w:val="40"/>
-          <w:lang w:val="en-US"/>
-        </w:rPr>
-        <w:t>Cases</w:t>
-      </w:r>
-      <w:r>
-        <w:rPr>
-          <w:color w:val="000000" w:themeColor="text1"/>
-          <w:sz w:val="40"/>
-          <w:szCs w:val="40"/>
-        </w:rPr>
-        <w:t xml:space="preserve"> για λογική λειτουργία εφαρμογής</w:t>
-      </w:r>
-      <w:bookmarkEnd w:id="17"/>
-    </w:p>
-    <w:p/>
-    <w:p>
-      <w:pPr>
-        <w:pStyle w:val="Heading2"/>
+        <w:pStyle w:val="2"/>
         <w:rPr>
           <w:color w:val="000000" w:themeColor="text1"/>
           <w:sz w:val="32"/>
           <w:szCs w:val="32"/>
         </w:rPr>
       </w:pPr>
-      <w:bookmarkStart w:id="18" w:name="_Toc132823648"/>
-      <w:bookmarkStart w:id="19" w:name="_Toc137345205"/>
+      <w:bookmarkStart w:id="20" w:name="_Toc137345206"/>
       <w:r>
         <w:rPr>
           <w:color w:val="000000" w:themeColor="text1"/>
@@ -7210,70 +7867,47 @@
           <w:sz w:val="32"/>
           <w:szCs w:val="32"/>
         </w:rPr>
+        <w:t xml:space="preserve"> 11 Τίτλος: Προβολή περιεχομένου</w:t>
+      </w:r>
+      <w:bookmarkEnd w:id="20"/>
+    </w:p>
+    <w:p>
+      <w:pPr>
+        <w:jc w:val="both"/>
+      </w:pPr>
+      <w:r>
+        <w:t>Περιγραφή</w:t>
+      </w:r>
+      <w:r>
+        <w:t xml:space="preserve">: </w:t>
+      </w:r>
+    </w:p>
+    <w:p>
+      <w:pPr>
+        <w:jc w:val="both"/>
+      </w:pPr>
+      <w:r>
+        <w:t>Αυτή η περίπτωση χρήσης περιγράφει</w:t>
+      </w:r>
+      <w:r>
         <w:t xml:space="preserve"> </w:t>
       </w:r>
       <w:r>
-        <w:rPr>
-          <w:color w:val="000000" w:themeColor="text1"/>
-          <w:sz w:val="32"/>
-          <w:szCs w:val="32"/>
-        </w:rPr>
-        <w:t>10</w:t>
-      </w:r>
-      <w:r>
-        <w:rPr>
-          <w:color w:val="000000" w:themeColor="text1"/>
-          <w:sz w:val="32"/>
-          <w:szCs w:val="32"/>
-        </w:rPr>
-        <w:t xml:space="preserve"> Τίτλος: </w:t>
-      </w:r>
-      <w:r>
-        <w:rPr>
-          <w:color w:val="000000" w:themeColor="text1"/>
-          <w:sz w:val="32"/>
-          <w:szCs w:val="32"/>
-        </w:rPr>
-        <w:t xml:space="preserve">Δημιουργία </w:t>
-      </w:r>
-      <w:proofErr w:type="gramStart"/>
-      <w:r>
-        <w:rPr>
-          <w:color w:val="000000" w:themeColor="text1"/>
-          <w:sz w:val="32"/>
-          <w:szCs w:val="32"/>
-        </w:rPr>
-        <w:t>προφίλ</w:t>
-      </w:r>
-      <w:bookmarkEnd w:id="19"/>
-      <w:proofErr w:type="gramEnd"/>
-    </w:p>
-    <w:p>
-      <w:pPr>
-        <w:jc w:val="both"/>
-      </w:pPr>
-      <w:r>
-        <w:t>Περιγραφή</w:t>
-      </w:r>
-      <w:r>
-        <w:t xml:space="preserve">: </w:t>
-      </w:r>
-    </w:p>
-    <w:p>
-      <w:pPr>
-        <w:jc w:val="both"/>
-      </w:pPr>
-      <w:r>
-        <w:t>Αυτή η περίπτωση χρήσης περιγράφει</w:t>
-      </w:r>
-      <w:r>
-        <w:t xml:space="preserve"> </w:t>
-      </w:r>
-      <w:r>
-        <w:t xml:space="preserve">την διαδικασία που ακολουθεί με την αλληλεπίδραση χρήστη- συστήματος για την </w:t>
-      </w:r>
-      <w:r>
-        <w:t>εγγραφή του χρήστη στο σύστημα και την δημιουργία του προφίλ του .</w:t>
+        <w:t>την διαδικασία που ακολουθεί με την αλληλεπίδραση χρήστη- συστήματος για την παρακολούθηση μιας απλής ταινίας</w:t>
+      </w:r>
+      <w:r>
+        <w:t xml:space="preserve"> ή </w:t>
+      </w:r>
+      <w:proofErr w:type="spellStart"/>
+      <w:r>
+        <w:t>σειρας</w:t>
+      </w:r>
+      <w:proofErr w:type="spellEnd"/>
+      <w:r>
+        <w:t xml:space="preserve">, την οποία ο χρήστης μπορεί  </w:t>
+      </w:r>
+      <w:r>
+        <w:t>να βρήκε στην αναζήτηση περιεχομένου.</w:t>
       </w:r>
     </w:p>
     <w:p>
@@ -7286,93 +7920,155 @@
     </w:p>
     <w:p>
       <w:pPr>
-        <w:ind w:left="709" w:hanging="425"/>
-        <w:jc w:val="both"/>
-        <w:rPr>
-          <w:rFonts w:cstheme="minorHAnsi"/>
-        </w:rPr>
-      </w:pPr>
-      <w:r>
-        <w:rPr>
-          <w:rFonts w:cstheme="minorHAnsi"/>
-        </w:rPr>
-        <w:t>1</w:t>
-      </w:r>
-      <w:r>
-        <w:rPr>
-          <w:rFonts w:cstheme="minorHAnsi"/>
-        </w:rPr>
-        <w:t xml:space="preserve">. </w:t>
-      </w:r>
-      <w:r>
-        <w:rPr>
-          <w:rFonts w:cstheme="minorHAnsi"/>
-        </w:rPr>
-        <w:tab/>
-      </w:r>
-      <w:r>
-        <w:rPr>
-          <w:rFonts w:cstheme="minorHAnsi"/>
-        </w:rPr>
-        <w:t>Ο χρήστης εισέρχεται στην εφαρμογή στην “οθόνη σύνδεσης”.</w:t>
-      </w:r>
-    </w:p>
-    <w:p>
-      <w:pPr>
-        <w:ind w:left="709" w:hanging="425"/>
-        <w:jc w:val="both"/>
-        <w:rPr>
-          <w:rFonts w:cstheme="minorHAnsi"/>
-          <w:bCs/>
-        </w:rPr>
-      </w:pPr>
-      <w:r>
-        <w:rPr>
-          <w:rFonts w:cstheme="minorHAnsi"/>
-        </w:rPr>
-        <w:t>2</w:t>
-      </w:r>
-      <w:r>
-        <w:rPr>
-          <w:rFonts w:cstheme="minorHAnsi"/>
-        </w:rPr>
-        <w:t>.</w:t>
-      </w:r>
-      <w:r>
-        <w:rPr>
-          <w:rFonts w:cstheme="minorHAnsi"/>
+        <w:pStyle w:val="a3"/>
+        <w:numPr>
+          <w:ilvl w:val="0"/>
+          <w:numId w:val="34"/>
+        </w:numPr>
+        <w:jc w:val="both"/>
+      </w:pPr>
+      <w:r>
+        <w:rPr>
           <w:b/>
           <w:bCs/>
         </w:rPr>
         <w:t xml:space="preserve"> </w:t>
       </w:r>
       <w:r>
-        <w:rPr>
-          <w:rFonts w:cstheme="minorHAnsi"/>
+        <w:t xml:space="preserve">Ο </w:t>
+      </w:r>
+      <w:r>
+        <w:rPr>
+          <w:rFonts w:cstheme="minorHAnsi"/>
+        </w:rPr>
+        <w:t>χρήστης βρίσκεται στην οθόνη αποτελεσμάτων αναζήτησης</w:t>
+      </w:r>
+      <w:r>
+        <w:rPr>
+          <w:rFonts w:cstheme="minorHAnsi"/>
+        </w:rPr>
+        <w:t>.</w:t>
+      </w:r>
+    </w:p>
+    <w:p>
+      <w:pPr>
+        <w:pStyle w:val="a3"/>
+        <w:numPr>
+          <w:ilvl w:val="0"/>
+          <w:numId w:val="34"/>
+        </w:numPr>
+        <w:jc w:val="both"/>
+      </w:pPr>
+      <w:r>
+        <w:rPr>
           <w:b/>
           <w:bCs/>
         </w:rPr>
-        <w:tab/>
-      </w:r>
-      <w:r>
-        <w:rPr>
-          <w:rFonts w:cstheme="minorHAnsi"/>
-        </w:rPr>
-        <w:t>Ο χρήστης πατάει</w:t>
-      </w:r>
-      <w:r>
+        <w:t xml:space="preserve"> </w:t>
+      </w:r>
+      <w:r>
+        <w:t xml:space="preserve">Ο </w:t>
+      </w:r>
+      <w:r>
+        <w:rPr>
+          <w:rFonts w:cstheme="minorHAnsi"/>
+        </w:rPr>
+        <w:t xml:space="preserve">χρήστης </w:t>
+      </w:r>
+      <w:proofErr w:type="spellStart"/>
+      <w:r>
+        <w:rPr>
+          <w:rFonts w:cstheme="minorHAnsi"/>
+        </w:rPr>
+        <w:t>κλικάρει</w:t>
+      </w:r>
+      <w:proofErr w:type="spellEnd"/>
+      <w:r>
+        <w:rPr>
+          <w:rFonts w:cstheme="minorHAnsi"/>
+        </w:rPr>
+        <w:t xml:space="preserve"> πάνω σε μια ταινία ή σειρά.</w:t>
+      </w:r>
+    </w:p>
+    <w:p>
+      <w:pPr>
+        <w:ind w:left="720" w:hanging="360"/>
+        <w:jc w:val="both"/>
         <w:rPr>
           <w:rFonts w:cstheme="minorHAnsi"/>
           <w:b/>
           <w:bCs/>
         </w:rPr>
+      </w:pPr>
+      <w:r>
+        <w:t xml:space="preserve">3. </w:t>
+      </w:r>
+      <w:r>
+        <w:tab/>
+      </w:r>
+      <w:r>
+        <w:rPr>
+          <w:lang w:val="en-US"/>
+        </w:rPr>
+        <w:t>To</w:t>
+      </w:r>
+      <w:r>
+        <w:t xml:space="preserve"> σύστημα </w:t>
+      </w:r>
+      <w:r>
+        <w:rPr>
+          <w:rFonts w:cstheme="minorHAnsi"/>
+        </w:rPr>
+        <w:t xml:space="preserve">του εμφανίζει την οθόνη με την </w:t>
+      </w:r>
+      <w:r>
+        <w:rPr>
+          <w:rFonts w:cstheme="minorHAnsi"/>
+          <w:b/>
+          <w:bCs/>
+        </w:rPr>
+        <w:t xml:space="preserve">Προβολή Περιεχόμενου. </w:t>
+      </w:r>
+    </w:p>
+    <w:p>
+      <w:pPr>
+        <w:ind w:left="720" w:hanging="360"/>
+        <w:jc w:val="both"/>
+        <w:rPr>
+          <w:rFonts w:cstheme="minorHAnsi"/>
+          <w:bCs/>
+        </w:rPr>
+      </w:pPr>
+      <w:r>
+        <w:t>4.</w:t>
+      </w:r>
+      <w:r>
+        <w:tab/>
+      </w:r>
+      <w:r>
+        <w:t xml:space="preserve">Ο </w:t>
+      </w:r>
+      <w:proofErr w:type="spellStart"/>
+      <w:r>
+        <w:t>χρίστης</w:t>
+      </w:r>
+      <w:proofErr w:type="spellEnd"/>
+      <w:r>
         <w:t xml:space="preserve"> </w:t>
       </w:r>
-      <w:r>
-        <w:rPr>
-          <w:rFonts w:cstheme="minorHAnsi"/>
-        </w:rPr>
-        <w:t>στο κουμπί “</w:t>
+      <w:proofErr w:type="spellStart"/>
+      <w:r>
+        <w:rPr>
+          <w:rFonts w:cstheme="minorHAnsi"/>
+        </w:rPr>
+        <w:t>Κλικάρει</w:t>
+      </w:r>
+      <w:proofErr w:type="spellEnd"/>
+      <w:r>
+        <w:rPr>
+          <w:rFonts w:cstheme="minorHAnsi"/>
+        </w:rPr>
+        <w:t xml:space="preserve"> στο σύμβολο “</w:t>
       </w:r>
       <w:r>
         <w:rPr>
@@ -7381,7 +8077,7 @@
           <w:bCs/>
           <w:lang w:val="en-US"/>
         </w:rPr>
-        <w:t>sign</w:t>
+        <w:t>play</w:t>
       </w:r>
       <w:r>
         <w:rPr>
@@ -7389,184 +8085,127 @@
           <w:b/>
           <w:bCs/>
         </w:rPr>
-        <w:t xml:space="preserve"> </w:t>
-      </w:r>
-      <w:r>
+        <w:t>”</w:t>
+      </w:r>
+      <w:r>
+        <w:rPr>
+          <w:rFonts w:cstheme="minorHAnsi"/>
+          <w:bCs/>
+        </w:rPr>
+        <w:t>.</w:t>
+      </w:r>
+    </w:p>
+    <w:p>
+      <w:pPr>
+        <w:ind w:left="720" w:hanging="360"/>
+        <w:jc w:val="both"/>
         <w:rPr>
           <w:rFonts w:cstheme="minorHAnsi"/>
           <w:b/>
           <w:bCs/>
-          <w:lang w:val="en-US"/>
-        </w:rPr>
-        <w:t>up</w:t>
-      </w:r>
-      <w:r>
-        <w:rPr>
-          <w:rFonts w:cstheme="minorHAnsi"/>
+        </w:rPr>
+      </w:pPr>
+      <w:r>
+        <w:t>5.</w:t>
+      </w:r>
+      <w:r>
+        <w:rPr>
           <w:b/>
           <w:bCs/>
         </w:rPr>
-        <w:t>”</w:t>
-      </w:r>
-      <w:r>
-        <w:rPr>
-          <w:rFonts w:cstheme="minorHAnsi"/>
-          <w:bCs/>
-        </w:rPr>
-        <w:t>.</w:t>
-      </w:r>
-    </w:p>
-    <w:p>
-      <w:pPr>
-        <w:ind w:left="709" w:hanging="425"/>
-        <w:jc w:val="both"/>
-        <w:rPr>
-          <w:rFonts w:cstheme="minorHAnsi"/>
-        </w:rPr>
-      </w:pPr>
-      <w:r>
-        <w:rPr>
-          <w:rFonts w:cstheme="minorHAnsi"/>
-        </w:rPr>
-        <w:t>3</w:t>
-      </w:r>
-      <w:r>
-        <w:rPr>
-          <w:rFonts w:cstheme="minorHAnsi"/>
-        </w:rPr>
-        <w:t>.</w:t>
-      </w:r>
-      <w:r>
-        <w:rPr>
-          <w:rFonts w:cstheme="minorHAnsi"/>
-        </w:rPr>
-        <w:t xml:space="preserve"> </w:t>
-      </w:r>
-      <w:r>
-        <w:rPr>
-          <w:rFonts w:cstheme="minorHAnsi"/>
-        </w:rPr>
-        <w:tab/>
-      </w:r>
-      <w:r>
-        <w:rPr>
-          <w:rFonts w:cstheme="minorHAnsi"/>
-        </w:rPr>
-        <w:t>Το σύστημα του εμφανίζει την οθόνη εγγραφής.</w:t>
-      </w:r>
-    </w:p>
-    <w:p>
-      <w:pPr>
-        <w:ind w:left="709" w:hanging="425"/>
-        <w:jc w:val="both"/>
-        <w:rPr>
-          <w:rFonts w:cstheme="minorHAnsi"/>
-          <w:bCs/>
-        </w:rPr>
-      </w:pPr>
-      <w:r>
-        <w:rPr>
-          <w:rFonts w:cstheme="minorHAnsi"/>
-        </w:rPr>
-        <w:t>4</w:t>
-      </w:r>
-      <w:r>
-        <w:rPr>
-          <w:rFonts w:cstheme="minorHAnsi"/>
-        </w:rPr>
-        <w:t xml:space="preserve">. </w:t>
-      </w:r>
-      <w:r>
-        <w:rPr>
-          <w:rFonts w:cstheme="minorHAnsi"/>
-        </w:rPr>
-        <w:tab/>
-      </w:r>
-      <w:r>
-        <w:rPr>
-          <w:rFonts w:cstheme="minorHAnsi"/>
-        </w:rPr>
-        <w:t xml:space="preserve">Ο χρήστης εισάγει τα στοιχεία του όνομα, επίθετο, </w:t>
-      </w:r>
-      <w:r>
-        <w:rPr>
-          <w:rFonts w:cstheme="minorHAnsi"/>
-          <w:lang w:val="en-US"/>
-        </w:rPr>
-        <w:t>email</w:t>
-      </w:r>
-      <w:r>
-        <w:rPr>
-          <w:rFonts w:cstheme="minorHAnsi"/>
-        </w:rPr>
-        <w:t xml:space="preserve">, </w:t>
-      </w:r>
-      <w:r>
-        <w:rPr>
-          <w:rFonts w:cstheme="minorHAnsi"/>
-          <w:lang w:val="en-US"/>
-        </w:rPr>
-        <w:t>username</w:t>
-      </w:r>
-      <w:r>
-        <w:rPr>
-          <w:rFonts w:cstheme="minorHAnsi"/>
-        </w:rPr>
-        <w:t>, διεύθυνση, ημερομηνία γέννησης, κωδικό πρόσβασης και επαλήθευση κωδικού.</w:t>
-      </w:r>
-    </w:p>
-    <w:p>
-      <w:pPr>
-        <w:ind w:left="709" w:hanging="425"/>
-        <w:jc w:val="both"/>
-        <w:rPr>
-          <w:rFonts w:cstheme="minorHAnsi"/>
+        <w:t xml:space="preserve">  </w:t>
+      </w:r>
+      <w:r>
+        <w:rPr>
           <w:b/>
           <w:bCs/>
         </w:rPr>
-      </w:pPr>
-      <w:r>
-        <w:rPr>
-          <w:rFonts w:cstheme="minorHAnsi"/>
-        </w:rPr>
-        <w:t>5</w:t>
-      </w:r>
-      <w:r>
-        <w:rPr>
-          <w:rFonts w:cstheme="minorHAnsi"/>
-        </w:rPr>
-        <w:t>.</w:t>
-      </w:r>
-      <w:r>
-        <w:rPr>
-          <w:rFonts w:cstheme="minorHAnsi"/>
-        </w:rPr>
-        <w:t xml:space="preserve"> </w:t>
-      </w:r>
-      <w:r>
-        <w:rPr>
-          <w:rFonts w:cstheme="minorHAnsi"/>
-        </w:rPr>
         <w:tab/>
       </w:r>
       <w:r>
-        <w:rPr>
-          <w:rFonts w:cstheme="minorHAnsi"/>
-        </w:rPr>
-        <w:t>Ο χρήστης πατάει το κουμπί  “</w:t>
-      </w:r>
-      <w:r>
-        <w:rPr>
-          <w:rFonts w:cstheme="minorHAnsi"/>
+        <w:t xml:space="preserve">Το σύστημα </w:t>
+      </w:r>
+      <w:r>
+        <w:rPr>
+          <w:rFonts w:cstheme="minorHAnsi"/>
+        </w:rPr>
+        <w:t>φορτώνει την ταινία και αρχίζει την αναπαραγωγή .</w:t>
+      </w:r>
+    </w:p>
+    <w:p>
+      <w:pPr>
+        <w:jc w:val="both"/>
+      </w:pPr>
+      <w:r>
+        <w:lastRenderedPageBreak/>
+        <w:t>Εναλλακτική ροή:</w:t>
+      </w:r>
+    </w:p>
+    <w:p>
+      <w:pPr>
+        <w:jc w:val="both"/>
+        <w:rPr>
+          <w:rFonts w:cstheme="minorHAnsi"/>
+        </w:rPr>
+      </w:pPr>
+      <w:r>
+        <w:t>3.1</w:t>
+      </w:r>
+      <w:r>
+        <w:rPr>
           <w:b/>
           <w:bCs/>
-          <w:lang w:val="en-US"/>
-        </w:rPr>
-        <w:t>create</w:t>
-      </w:r>
-      <w:r>
-        <w:rPr>
-          <w:rFonts w:cstheme="minorHAnsi"/>
+        </w:rPr>
+        <w:t xml:space="preserve"> </w:t>
+      </w:r>
+      <w:r>
+        <w:rPr>
+          <w:rFonts w:cstheme="minorHAnsi"/>
+        </w:rPr>
+        <w:t>Ο χρήστης πατάει στο σύμβολο “προσθήκη στην WATCHING LIST’’.</w:t>
+      </w:r>
+    </w:p>
+    <w:p>
+      <w:pPr>
+        <w:jc w:val="both"/>
+        <w:rPr>
+          <w:rFonts w:cstheme="minorHAnsi"/>
+        </w:rPr>
+      </w:pPr>
+      <w:r>
+        <w:t>3</w:t>
+      </w:r>
+      <w:r>
+        <w:t>.</w:t>
+      </w:r>
+      <w:r>
+        <w:t>2</w:t>
+      </w:r>
+      <w:r>
+        <w:t xml:space="preserve"> </w:t>
+      </w:r>
+      <w:r>
+        <w:rPr>
+          <w:rFonts w:cstheme="minorHAnsi"/>
+        </w:rPr>
+        <w:t>Το σύστημα αποθηκεύει την ταινία στην λίστα παρακολούθησης.</w:t>
+      </w:r>
+    </w:p>
+    <w:p>
+      <w:pPr>
+        <w:jc w:val="both"/>
+      </w:pPr>
+      <w:r>
+        <w:t>3</w:t>
+      </w:r>
+      <w:r>
+        <w:t>.</w:t>
+      </w:r>
+      <w:r>
+        <w:t>3</w:t>
+      </w:r>
+      <w:r>
+        <w:rPr>
           <w:b/>
           <w:bCs/>
         </w:rPr>
@@ -7575,239 +8214,13 @@
       <w:r>
         <w:rPr>
           <w:rFonts w:cstheme="minorHAnsi"/>
-          <w:b/>
-          <w:bCs/>
-          <w:lang w:val="en-US"/>
-        </w:rPr>
-        <w:t>account</w:t>
-      </w:r>
-      <w:r>
-        <w:rPr>
-          <w:rFonts w:cstheme="minorHAnsi"/>
-          <w:b/>
-          <w:bCs/>
-        </w:rPr>
-        <w:t>”</w:t>
-      </w:r>
-    </w:p>
-    <w:p>
-      <w:pPr>
-        <w:ind w:left="709" w:hanging="425"/>
-        <w:jc w:val="both"/>
-        <w:rPr>
-          <w:rFonts w:cstheme="minorHAnsi"/>
-          <w:b/>
-          <w:bCs/>
-        </w:rPr>
-      </w:pPr>
-      <w:r>
-        <w:rPr>
-          <w:rFonts w:cstheme="minorHAnsi"/>
-        </w:rPr>
-        <w:t>6</w:t>
-      </w:r>
-      <w:r>
-        <w:rPr>
-          <w:rFonts w:cstheme="minorHAnsi"/>
-          <w:b/>
-          <w:bCs/>
-        </w:rPr>
-        <w:t>.</w:t>
-      </w:r>
-      <w:r>
-        <w:rPr>
-          <w:rFonts w:cstheme="minorHAnsi"/>
-          <w:b/>
-          <w:bCs/>
-        </w:rPr>
-        <w:tab/>
-      </w:r>
-      <w:r>
-        <w:rPr>
-          <w:rFonts w:cstheme="minorHAnsi"/>
-        </w:rPr>
-        <w:t xml:space="preserve">Το σύστημα εμφανίζει στον χρήστη την οθόνη </w:t>
-      </w:r>
-      <w:r>
-        <w:rPr>
-          <w:rFonts w:cstheme="minorHAnsi"/>
-          <w:b/>
-          <w:bCs/>
-          <w:lang w:val="en-US"/>
-        </w:rPr>
-        <w:t>Home</w:t>
-      </w:r>
-      <w:r>
-        <w:rPr>
-          <w:rFonts w:cstheme="minorHAnsi"/>
-          <w:b/>
-          <w:bCs/>
-        </w:rPr>
-        <w:t xml:space="preserve"> </w:t>
-      </w:r>
-      <w:r>
-        <w:rPr>
-          <w:rFonts w:cstheme="minorHAnsi"/>
-          <w:b/>
-          <w:bCs/>
-          <w:lang w:val="en-US"/>
-        </w:rPr>
-        <w:t>Page</w:t>
-      </w:r>
-      <w:r>
-        <w:rPr>
-          <w:rFonts w:cstheme="minorHAnsi"/>
-          <w:b/>
-          <w:bCs/>
-        </w:rPr>
-        <w:t>.</w:t>
-      </w:r>
-    </w:p>
-    <w:p>
-      <w:pPr>
-        <w:ind w:left="426" w:hanging="142"/>
-        <w:jc w:val="both"/>
-      </w:pPr>
-    </w:p>
-    <w:p>
-      <w:pPr>
-        <w:jc w:val="both"/>
-      </w:pPr>
-      <w:r>
-        <w:t>Εναλλακτική ροή:</w:t>
-      </w:r>
-    </w:p>
-    <w:p>
-      <w:pPr>
-        <w:jc w:val="both"/>
-        <w:rPr>
-          <w:rFonts w:cstheme="minorHAnsi"/>
-        </w:rPr>
-      </w:pPr>
-      <w:r>
-        <w:rPr>
-          <w:rFonts w:cstheme="minorHAnsi"/>
-        </w:rPr>
-        <w:t>4.1</w:t>
-      </w:r>
-      <w:r>
-        <w:rPr>
-          <w:rFonts w:cstheme="minorHAnsi"/>
-        </w:rPr>
-        <w:t xml:space="preserve"> Εάν το </w:t>
-      </w:r>
-      <w:r>
-        <w:rPr>
-          <w:rFonts w:cstheme="minorHAnsi"/>
-          <w:lang w:val="en-US"/>
-        </w:rPr>
-        <w:t>username</w:t>
-      </w:r>
-      <w:r>
-        <w:rPr>
-          <w:rFonts w:cstheme="minorHAnsi"/>
-        </w:rPr>
-        <w:t xml:space="preserve"> που θα εισάγει ο χρήστης χρησιμοποιείται από άλλον εμφανίζεται μήνυμα «δεν είναι διαθέσιμο αυτό το </w:t>
-      </w:r>
-      <w:r>
-        <w:rPr>
-          <w:rFonts w:cstheme="minorHAnsi"/>
-          <w:lang w:val="en-US"/>
-        </w:rPr>
-        <w:t>username</w:t>
-      </w:r>
-      <w:r>
-        <w:rPr>
-          <w:rFonts w:cstheme="minorHAnsi"/>
-        </w:rPr>
-        <w:t xml:space="preserve">». </w:t>
-      </w:r>
-    </w:p>
-    <w:p>
-      <w:pPr>
-        <w:jc w:val="both"/>
-      </w:pPr>
-      <w:r>
-        <w:rPr>
-          <w:rFonts w:cstheme="minorHAnsi"/>
-        </w:rPr>
-        <w:t>4.2</w:t>
-      </w:r>
-      <w:r>
-        <w:rPr>
-          <w:rFonts w:cstheme="minorHAnsi"/>
-          <w:b/>
-          <w:bCs/>
-        </w:rPr>
-        <w:t xml:space="preserve"> </w:t>
-      </w:r>
-      <w:r>
-        <w:rPr>
-          <w:rFonts w:cstheme="minorHAnsi"/>
-        </w:rPr>
-        <w:t>Εάν ο κωδικός</w:t>
-      </w:r>
-      <w:r>
-        <w:rPr>
-          <w:rFonts w:cstheme="minorHAnsi"/>
-          <w:b/>
-          <w:bCs/>
-        </w:rPr>
-        <w:t xml:space="preserve"> </w:t>
-      </w:r>
-      <w:r>
-        <w:rPr>
-          <w:rFonts w:cstheme="minorHAnsi"/>
-        </w:rPr>
-        <w:t>πρόσβασης</w:t>
-      </w:r>
-      <w:r>
-        <w:rPr>
-          <w:rFonts w:cstheme="minorHAnsi"/>
-          <w:b/>
-          <w:bCs/>
-        </w:rPr>
-        <w:t xml:space="preserve"> </w:t>
-      </w:r>
-      <w:r>
-        <w:rPr>
-          <w:rFonts w:cstheme="minorHAnsi"/>
-        </w:rPr>
-        <w:t>δεν είναι ίδιος με την επαλήθευσή κωδικού πρόσβασης, τότε το σύστημα του εμφανίζει μήνυμα «οι κωδικοί δεν ταυτίζονται».</w:t>
-      </w:r>
-    </w:p>
-    <w:bookmarkEnd w:id="18"/>
-    <w:p>
-      <w:pPr>
-        <w:pStyle w:val="NoSpacing"/>
-        <w:ind w:left="720"/>
-        <w:rPr>
-          <w:rFonts w:cstheme="minorHAnsi"/>
-          <w:b/>
-          <w:bCs/>
-        </w:rPr>
-      </w:pPr>
-    </w:p>
-    <w:p>
-      <w:pPr>
-        <w:pStyle w:val="NoSpacing"/>
-        <w:ind w:left="720"/>
-        <w:rPr>
-          <w:rFonts w:cstheme="minorHAnsi"/>
-          <w:b/>
-          <w:bCs/>
-        </w:rPr>
-      </w:pPr>
-    </w:p>
-    <w:p>
-      <w:pPr>
-        <w:pStyle w:val="NoSpacing"/>
-        <w:ind w:left="720"/>
-        <w:rPr>
-          <w:rFonts w:cstheme="minorHAnsi"/>
-          <w:b/>
-          <w:bCs/>
-        </w:rPr>
+        </w:rPr>
+        <w:t>Εάν η ταινία είναι είδη αποθηκευμένη στην λίστα παρακολούθησης το σύστημα εμφανίζει μήνυμα «η ταινία είναι ήδη αποθηκευμένη στην λίστα παρακολούθησης»</w:t>
+      </w:r>
+    </w:p>
+    <w:p>
+      <w:pPr>
+        <w:jc w:val="both"/>
       </w:pPr>
     </w:p>
     <w:p>
@@ -7822,14 +8235,14 @@
     </w:p>
     <w:p>
       <w:pPr>
-        <w:pStyle w:val="Heading2"/>
+        <w:pStyle w:val="2"/>
         <w:rPr>
           <w:color w:val="000000" w:themeColor="text1"/>
           <w:sz w:val="32"/>
           <w:szCs w:val="32"/>
         </w:rPr>
       </w:pPr>
-      <w:bookmarkStart w:id="20" w:name="_Toc137345206"/>
+      <w:bookmarkStart w:id="21" w:name="_Toc137345207"/>
       <w:r>
         <w:rPr>
           <w:color w:val="000000" w:themeColor="text1"/>
@@ -7862,7 +8275,7 @@
           <w:sz w:val="32"/>
           <w:szCs w:val="32"/>
         </w:rPr>
-        <w:t xml:space="preserve"> </w:t>
+        <w:t xml:space="preserve"> 1</w:t>
       </w:r>
       <w:r>
         <w:rPr>
@@ -7870,7 +8283,7 @@
           <w:sz w:val="32"/>
           <w:szCs w:val="32"/>
         </w:rPr>
-        <w:t>11</w:t>
+        <w:t>2</w:t>
       </w:r>
       <w:r>
         <w:rPr>
@@ -7886,401 +8299,468 @@
           <w:sz w:val="32"/>
           <w:szCs w:val="32"/>
         </w:rPr>
-        <w:t xml:space="preserve">Προβολή </w:t>
-      </w:r>
-      <w:proofErr w:type="gramStart"/>
-      <w:r>
+        <w:t>Λίστα Παρακολούθησης</w:t>
+      </w:r>
+      <w:bookmarkEnd w:id="21"/>
+    </w:p>
+    <w:p>
+      <w:pPr>
+        <w:jc w:val="both"/>
+      </w:pPr>
+      <w:r>
+        <w:t>Περιγραφή</w:t>
+      </w:r>
+      <w:r>
+        <w:t xml:space="preserve">: </w:t>
+      </w:r>
+    </w:p>
+    <w:p>
+      <w:pPr>
+        <w:jc w:val="both"/>
+      </w:pPr>
+      <w:r>
+        <w:t>Αυτή η περίπτωση χρήσης περιγράφει</w:t>
+      </w:r>
+      <w:r>
+        <w:t xml:space="preserve"> </w:t>
+      </w:r>
+      <w:r>
+        <w:t xml:space="preserve">την διαδικασία που ακολουθεί με την αλληλεπίδραση χρήστη- συστήματος για </w:t>
+      </w:r>
+      <w:r>
+        <w:t>την είσοδο του χρήστη στην λίστα παρακολούθησης, όπου εκεί έχει προσθέσει ταινίες ή σειρές που θέλει να δει αργότερα ή να αποθηκεύσει για να μην τις ξεχάσει.</w:t>
+      </w:r>
+    </w:p>
+    <w:p>
+      <w:pPr>
+        <w:jc w:val="both"/>
+      </w:pPr>
+      <w:r>
+        <w:t>Βασική ροή:</w:t>
+      </w:r>
+    </w:p>
+    <w:p>
+      <w:pPr>
+        <w:pStyle w:val="a3"/>
+        <w:numPr>
+          <w:ilvl w:val="0"/>
+          <w:numId w:val="35"/>
+        </w:numPr>
+        <w:jc w:val="both"/>
+      </w:pPr>
+      <w:r>
+        <w:rPr>
+          <w:b/>
+          <w:bCs/>
+        </w:rPr>
+        <w:t xml:space="preserve"> </w:t>
+      </w:r>
+      <w:r>
+        <w:t xml:space="preserve">Ο </w:t>
+      </w:r>
+      <w:r>
+        <w:rPr>
+          <w:rFonts w:cstheme="minorHAnsi"/>
+        </w:rPr>
+        <w:t xml:space="preserve">χρήστης βρίσκεται </w:t>
+      </w:r>
+      <w:proofErr w:type="spellStart"/>
+      <w:r>
+        <w:rPr>
+          <w:rFonts w:cstheme="minorHAnsi"/>
+        </w:rPr>
+        <w:t>βρίσκεται</w:t>
+      </w:r>
+      <w:proofErr w:type="spellEnd"/>
+      <w:r>
+        <w:rPr>
+          <w:rFonts w:cstheme="minorHAnsi"/>
+        </w:rPr>
+        <w:t xml:space="preserve"> στην αρχική οθόνη.</w:t>
+      </w:r>
+    </w:p>
+    <w:p>
+      <w:pPr>
+        <w:pStyle w:val="a3"/>
+        <w:numPr>
+          <w:ilvl w:val="0"/>
+          <w:numId w:val="35"/>
+        </w:numPr>
+        <w:jc w:val="both"/>
+      </w:pPr>
+      <w:r>
+        <w:rPr>
+          <w:b/>
+          <w:bCs/>
+        </w:rPr>
+        <w:t xml:space="preserve"> </w:t>
+      </w:r>
+      <w:r>
+        <w:t xml:space="preserve">Ο </w:t>
+      </w:r>
+      <w:r>
+        <w:rPr>
+          <w:rFonts w:cstheme="minorHAnsi"/>
+        </w:rPr>
+        <w:t xml:space="preserve">χρήστης </w:t>
+      </w:r>
+      <w:proofErr w:type="spellStart"/>
+      <w:r>
+        <w:rPr>
+          <w:rFonts w:cstheme="minorHAnsi"/>
+        </w:rPr>
+        <w:t>κλικάρει</w:t>
+      </w:r>
+      <w:proofErr w:type="spellEnd"/>
+      <w:r>
+        <w:rPr>
+          <w:rFonts w:cstheme="minorHAnsi"/>
+        </w:rPr>
+        <w:t xml:space="preserve"> από το </w:t>
+      </w:r>
+      <w:r>
+        <w:rPr>
+          <w:rFonts w:cstheme="minorHAnsi"/>
+          <w:b/>
+          <w:bCs/>
+          <w:lang w:val="en-US"/>
+        </w:rPr>
+        <w:t>Home</w:t>
+      </w:r>
+      <w:r>
+        <w:rPr>
+          <w:rFonts w:cstheme="minorHAnsi"/>
+          <w:b/>
+          <w:bCs/>
+        </w:rPr>
+        <w:t xml:space="preserve"> </w:t>
+      </w:r>
+      <w:r>
+        <w:rPr>
+          <w:rFonts w:cstheme="minorHAnsi"/>
+          <w:b/>
+          <w:bCs/>
+          <w:lang w:val="en-US"/>
+        </w:rPr>
+        <w:t>Bar</w:t>
+      </w:r>
+      <w:r>
+        <w:rPr>
+          <w:rFonts w:cstheme="minorHAnsi"/>
+          <w:b/>
+          <w:bCs/>
+        </w:rPr>
+        <w:t xml:space="preserve"> </w:t>
+      </w:r>
+      <w:r>
+        <w:rPr>
+          <w:rFonts w:cstheme="minorHAnsi"/>
+        </w:rPr>
+        <w:t>το κουμπί “</w:t>
+      </w:r>
+      <w:r>
+        <w:rPr>
+          <w:rFonts w:cstheme="minorHAnsi"/>
+          <w:b/>
+          <w:bCs/>
+        </w:rPr>
+        <w:t>WATCHING LIST”</w:t>
+      </w:r>
+      <w:r>
+        <w:rPr>
+          <w:rFonts w:cstheme="minorHAnsi"/>
+        </w:rPr>
+        <w:t>.</w:t>
+      </w:r>
+    </w:p>
+    <w:p>
+      <w:pPr>
+        <w:ind w:left="720" w:hanging="360"/>
+        <w:jc w:val="both"/>
+        <w:rPr>
+          <w:rFonts w:cstheme="minorHAnsi"/>
+          <w:b/>
+          <w:bCs/>
+        </w:rPr>
+      </w:pPr>
+      <w:r>
+        <w:t xml:space="preserve">3. </w:t>
+      </w:r>
+      <w:r>
+        <w:tab/>
+      </w:r>
+      <w:r>
+        <w:rPr>
+          <w:rFonts w:cstheme="minorHAnsi"/>
+        </w:rPr>
+        <w:t>Το σύστημα του εμφανίζει την οθόνη με την WATCHING LIST</w:t>
+      </w:r>
+      <w:r>
+        <w:rPr>
+          <w:rFonts w:cstheme="minorHAnsi"/>
+          <w:b/>
+          <w:bCs/>
+        </w:rPr>
+        <w:t xml:space="preserve">. </w:t>
+      </w:r>
+    </w:p>
+    <w:p>
+      <w:pPr>
+        <w:ind w:left="720" w:hanging="360"/>
+        <w:jc w:val="both"/>
+        <w:rPr>
+          <w:rFonts w:cstheme="minorHAnsi"/>
+          <w:b/>
+          <w:bCs/>
+        </w:rPr>
+      </w:pPr>
+      <w:r>
+        <w:t>4.</w:t>
+      </w:r>
+      <w:r>
+        <w:tab/>
+      </w:r>
+      <w:r>
+        <w:rPr>
+          <w:rFonts w:cstheme="minorHAnsi"/>
+        </w:rPr>
+        <w:t xml:space="preserve">Ο χρήστης </w:t>
+      </w:r>
+      <w:proofErr w:type="spellStart"/>
+      <w:r>
+        <w:rPr>
+          <w:rFonts w:cstheme="minorHAnsi"/>
+        </w:rPr>
+        <w:t>κλικάρει</w:t>
+      </w:r>
+      <w:proofErr w:type="spellEnd"/>
+      <w:r>
+        <w:rPr>
+          <w:rFonts w:cstheme="minorHAnsi"/>
+        </w:rPr>
+        <w:t xml:space="preserve"> πάνω στο κουμπί “φίλτρο</w:t>
+      </w:r>
+      <w:r>
+        <w:rPr>
+          <w:rFonts w:cstheme="minorHAnsi"/>
+          <w:b/>
+          <w:bCs/>
+        </w:rPr>
+        <w:t>”.</w:t>
+      </w:r>
+    </w:p>
+    <w:p>
+      <w:pPr>
+        <w:ind w:left="720" w:hanging="360"/>
+        <w:jc w:val="both"/>
+        <w:rPr>
+          <w:rFonts w:cstheme="minorHAnsi"/>
+        </w:rPr>
+      </w:pPr>
+      <w:r>
+        <w:t>5.</w:t>
+      </w:r>
+      <w:r>
+        <w:rPr>
+          <w:b/>
+          <w:bCs/>
+        </w:rPr>
+        <w:t xml:space="preserve">  </w:t>
+      </w:r>
+      <w:r>
+        <w:rPr>
+          <w:b/>
+          <w:bCs/>
+        </w:rPr>
+        <w:tab/>
+      </w:r>
+      <w:r>
+        <w:rPr>
+          <w:rFonts w:cstheme="minorHAnsi"/>
+        </w:rPr>
+        <w:t>Το σύστημα του εμφανίζει την καρτέλα με τα φίλτρα</w:t>
+      </w:r>
+      <w:r>
+        <w:rPr>
+          <w:rFonts w:cstheme="minorHAnsi"/>
+        </w:rPr>
+        <w:t>.</w:t>
+      </w:r>
+    </w:p>
+    <w:p>
+      <w:pPr>
+        <w:ind w:left="720" w:hanging="360"/>
+        <w:jc w:val="both"/>
+        <w:rPr>
+          <w:rFonts w:cstheme="minorHAnsi"/>
+        </w:rPr>
+      </w:pPr>
+      <w:r>
+        <w:rPr>
+          <w:rFonts w:cstheme="minorHAnsi"/>
+        </w:rPr>
+        <w:t xml:space="preserve">6. </w:t>
+      </w:r>
+      <w:r>
+        <w:rPr>
+          <w:rFonts w:cstheme="minorHAnsi"/>
+        </w:rPr>
+        <w:tab/>
+      </w:r>
+      <w:r>
+        <w:rPr>
+          <w:rFonts w:cstheme="minorHAnsi"/>
+        </w:rPr>
+        <w:t xml:space="preserve">Ο χρήστης </w:t>
+      </w:r>
+      <w:proofErr w:type="spellStart"/>
+      <w:r>
+        <w:rPr>
+          <w:rFonts w:cstheme="minorHAnsi"/>
+        </w:rPr>
+        <w:t>κλικάρει</w:t>
+      </w:r>
+      <w:proofErr w:type="spellEnd"/>
+      <w:r>
+        <w:rPr>
+          <w:rFonts w:cstheme="minorHAnsi"/>
+        </w:rPr>
+        <w:t xml:space="preserve"> πάνω σε μια ταινία που έχει αποθηκεύσει.</w:t>
+      </w:r>
+      <w:r>
+        <w:rPr>
+          <w:rFonts w:cstheme="minorHAnsi"/>
+        </w:rPr>
+        <w:t xml:space="preserve">  </w:t>
+      </w:r>
+    </w:p>
+    <w:p>
+      <w:pPr>
+        <w:ind w:left="720" w:hanging="360"/>
+        <w:jc w:val="both"/>
+        <w:rPr>
+          <w:rFonts w:cstheme="minorHAnsi"/>
+          <w:b/>
+          <w:bCs/>
+        </w:rPr>
+      </w:pPr>
+      <w:r>
+        <w:rPr>
+          <w:rFonts w:cstheme="minorHAnsi"/>
+        </w:rPr>
+        <w:t>7.</w:t>
+      </w:r>
+      <w:r>
+        <w:rPr>
+          <w:rFonts w:cstheme="minorHAnsi"/>
+        </w:rPr>
+        <w:tab/>
+      </w:r>
+      <w:r>
+        <w:rPr>
+          <w:rFonts w:cstheme="minorHAnsi"/>
+        </w:rPr>
+        <w:t>Το σύστημα τον μεταφέρει στην οθόνη Προβολή Περιεχομένου.</w:t>
+      </w:r>
+    </w:p>
+    <w:p>
+      <w:pPr>
+        <w:jc w:val="both"/>
+      </w:pPr>
+      <w:r>
+        <w:t>Εναλλακτική ροή:</w:t>
+      </w:r>
+    </w:p>
+    <w:p>
+      <w:pPr>
+        <w:jc w:val="both"/>
+        <w:rPr>
+          <w:rFonts w:cstheme="minorHAnsi"/>
+        </w:rPr>
+      </w:pPr>
+      <w:r>
+        <w:t>6</w:t>
+      </w:r>
+      <w:r>
+        <w:t>.1</w:t>
+      </w:r>
+      <w:r>
+        <w:rPr>
+          <w:b/>
+          <w:bCs/>
+        </w:rPr>
+        <w:t xml:space="preserve"> </w:t>
+      </w:r>
+      <w:r>
+        <w:rPr>
+          <w:rFonts w:cstheme="minorHAnsi"/>
+        </w:rPr>
+        <w:t>Ο χρήστης πατάει το κουμπί δίπλα από κάθε τίτλο ταινίας με σύμβολο έναν κάδο</w:t>
+      </w:r>
+      <w:r>
+        <w:rPr>
+          <w:rFonts w:cstheme="minorHAnsi"/>
+        </w:rPr>
+        <w:t>.</w:t>
+      </w:r>
+    </w:p>
+    <w:p>
+      <w:pPr>
+        <w:jc w:val="both"/>
+        <w:rPr>
+          <w:rFonts w:cstheme="minorHAnsi"/>
+        </w:rPr>
+      </w:pPr>
+      <w:r>
+        <w:t>6</w:t>
+      </w:r>
+      <w:r>
+        <w:t>.</w:t>
+      </w:r>
+      <w:r>
+        <w:t>2</w:t>
+      </w:r>
+      <w:r>
+        <w:t xml:space="preserve"> </w:t>
+      </w:r>
+      <w:r>
+        <w:rPr>
+          <w:rFonts w:cstheme="minorHAnsi"/>
+        </w:rPr>
+        <w:t>Το σύστημα αφαιρεί την ταινία από την WATCHING LIST</w:t>
+      </w:r>
+      <w:r>
+        <w:rPr>
+          <w:rFonts w:cstheme="minorHAnsi"/>
+        </w:rPr>
+        <w:t>.</w:t>
+      </w:r>
+    </w:p>
+    <w:p>
+      <w:pPr>
+        <w:jc w:val="both"/>
+      </w:pPr>
+    </w:p>
+    <w:p>
+      <w:pPr>
+        <w:jc w:val="both"/>
+      </w:pPr>
+    </w:p>
+    <w:p>
+      <w:pPr>
+        <w:jc w:val="both"/>
+      </w:pPr>
+    </w:p>
+    <w:p>
+      <w:pPr>
+        <w:pStyle w:val="2"/>
         <w:rPr>
           <w:color w:val="000000" w:themeColor="text1"/>
           <w:sz w:val="32"/>
           <w:szCs w:val="32"/>
         </w:rPr>
-        <w:t>περιεχομένου</w:t>
-      </w:r>
-      <w:bookmarkEnd w:id="20"/>
-      <w:proofErr w:type="gramEnd"/>
-    </w:p>
-    <w:p>
-      <w:pPr>
-        <w:jc w:val="both"/>
-      </w:pPr>
-      <w:r>
-        <w:t>Περιγραφή</w:t>
-      </w:r>
-      <w:r>
-        <w:t xml:space="preserve">: </w:t>
-      </w:r>
-    </w:p>
-    <w:p>
-      <w:pPr>
-        <w:jc w:val="both"/>
-      </w:pPr>
-      <w:r>
-        <w:t>Αυτή η περίπτωση χρήσης περιγράφει</w:t>
-      </w:r>
-      <w:r>
-        <w:t xml:space="preserve"> </w:t>
-      </w:r>
-      <w:r>
-        <w:t xml:space="preserve">την διαδικασία που ακολουθεί με την αλληλεπίδραση χρήστη- συστήματος για την παρακολούθηση </w:t>
-      </w:r>
-      <w:r>
-        <w:t xml:space="preserve">μιας απλής </w:t>
-      </w:r>
-      <w:r>
-        <w:t>ταινίας</w:t>
-      </w:r>
-      <w:r>
-        <w:t xml:space="preserve"> ή </w:t>
-      </w:r>
-      <w:proofErr w:type="spellStart"/>
-      <w:r>
-        <w:t>σειρας</w:t>
-      </w:r>
-      <w:proofErr w:type="spellEnd"/>
-      <w:r>
-        <w:t xml:space="preserve">, την οποία ο χρήστης μπορεί </w:t>
-      </w:r>
-      <w:r>
-        <w:t xml:space="preserve"> </w:t>
-      </w:r>
-      <w:r>
-        <w:t>να βρήκε στην αναζήτηση περιεχομένου.</w:t>
-      </w:r>
-    </w:p>
-    <w:p>
-      <w:pPr>
-        <w:jc w:val="both"/>
-      </w:pPr>
-      <w:r>
-        <w:t>Βασική ροή:</w:t>
-      </w:r>
-    </w:p>
-    <w:p>
-      <w:pPr>
-        <w:pStyle w:val="ListParagraph"/>
-        <w:numPr>
-          <w:ilvl w:val="0"/>
-          <w:numId w:val="34"/>
-        </w:numPr>
-        <w:jc w:val="both"/>
-      </w:pPr>
-      <w:r>
-        <w:rPr>
-          <w:b/>
-          <w:bCs/>
-        </w:rPr>
-        <w:t xml:space="preserve"> </w:t>
-      </w:r>
-      <w:r>
-        <w:t xml:space="preserve">Ο </w:t>
-      </w:r>
-      <w:r>
-        <w:rPr>
-          <w:rFonts w:cstheme="minorHAnsi"/>
-        </w:rPr>
-        <w:t>χρήστης βρίσκεται στην οθόνη αποτελεσμάτων αναζήτησης</w:t>
-      </w:r>
-      <w:r>
-        <w:rPr>
-          <w:rFonts w:cstheme="minorHAnsi"/>
-        </w:rPr>
-        <w:t>.</w:t>
-      </w:r>
-    </w:p>
-    <w:p>
-      <w:pPr>
-        <w:pStyle w:val="ListParagraph"/>
-        <w:numPr>
-          <w:ilvl w:val="0"/>
-          <w:numId w:val="34"/>
-        </w:numPr>
-        <w:jc w:val="both"/>
-      </w:pPr>
-      <w:r>
-        <w:rPr>
-          <w:b/>
-          <w:bCs/>
-        </w:rPr>
-        <w:t xml:space="preserve"> </w:t>
-      </w:r>
-      <w:r>
-        <w:t xml:space="preserve">Ο </w:t>
-      </w:r>
-      <w:r>
-        <w:rPr>
-          <w:rFonts w:cstheme="minorHAnsi"/>
-        </w:rPr>
-        <w:t xml:space="preserve">χρήστης </w:t>
-      </w:r>
-      <w:proofErr w:type="spellStart"/>
-      <w:r>
-        <w:rPr>
-          <w:rFonts w:cstheme="minorHAnsi"/>
-        </w:rPr>
-        <w:t>κλικάρει</w:t>
-      </w:r>
-      <w:proofErr w:type="spellEnd"/>
-      <w:r>
-        <w:rPr>
-          <w:rFonts w:cstheme="minorHAnsi"/>
-        </w:rPr>
-        <w:t xml:space="preserve"> πάνω σε μια ταινία ή σειρά.</w:t>
-      </w:r>
-    </w:p>
-    <w:p>
-      <w:pPr>
-        <w:ind w:left="720" w:hanging="360"/>
-        <w:jc w:val="both"/>
-        <w:rPr>
-          <w:rFonts w:cstheme="minorHAnsi"/>
-          <w:b/>
-          <w:bCs/>
-        </w:rPr>
-      </w:pPr>
-      <w:r>
-        <w:t xml:space="preserve">3. </w:t>
-      </w:r>
-      <w:r>
-        <w:tab/>
-      </w:r>
-      <w:r>
-        <w:rPr>
-          <w:lang w:val="en-US"/>
-        </w:rPr>
-        <w:t>To</w:t>
-      </w:r>
-      <w:r>
-        <w:t xml:space="preserve"> σύστημα </w:t>
-      </w:r>
-      <w:r>
-        <w:rPr>
-          <w:rFonts w:cstheme="minorHAnsi"/>
-        </w:rPr>
-        <w:t xml:space="preserve">του εμφανίζει την οθόνη με την </w:t>
-      </w:r>
-      <w:r>
-        <w:rPr>
-          <w:rFonts w:cstheme="minorHAnsi"/>
-          <w:b/>
-          <w:bCs/>
-        </w:rPr>
-        <w:t xml:space="preserve">Προβολή Περιεχόμενου. </w:t>
-      </w:r>
-    </w:p>
-    <w:p>
-      <w:pPr>
-        <w:ind w:left="720" w:hanging="360"/>
-        <w:jc w:val="both"/>
-        <w:rPr>
-          <w:rFonts w:cstheme="minorHAnsi"/>
-          <w:bCs/>
-        </w:rPr>
-      </w:pPr>
-      <w:r>
-        <w:t>4.</w:t>
-      </w:r>
-      <w:r>
-        <w:tab/>
-      </w:r>
-      <w:r>
-        <w:t xml:space="preserve">Ο </w:t>
-      </w:r>
-      <w:proofErr w:type="spellStart"/>
-      <w:r>
-        <w:t>χρίστης</w:t>
-      </w:r>
-      <w:proofErr w:type="spellEnd"/>
-      <w:r>
-        <w:t xml:space="preserve"> </w:t>
-      </w:r>
-      <w:proofErr w:type="spellStart"/>
-      <w:r>
-        <w:rPr>
-          <w:rFonts w:cstheme="minorHAnsi"/>
-        </w:rPr>
-        <w:t>Κλικάρει</w:t>
-      </w:r>
-      <w:proofErr w:type="spellEnd"/>
-      <w:r>
-        <w:rPr>
-          <w:rFonts w:cstheme="minorHAnsi"/>
-        </w:rPr>
-        <w:t xml:space="preserve"> στο σύμβολο “</w:t>
-      </w:r>
-      <w:r>
-        <w:rPr>
-          <w:rFonts w:cstheme="minorHAnsi"/>
-          <w:b/>
-          <w:bCs/>
-          <w:lang w:val="en-US"/>
-        </w:rPr>
-        <w:t>play</w:t>
-      </w:r>
-      <w:r>
-        <w:rPr>
-          <w:rFonts w:cstheme="minorHAnsi"/>
-          <w:b/>
-          <w:bCs/>
-        </w:rPr>
-        <w:t>”</w:t>
-      </w:r>
-      <w:r>
-        <w:rPr>
-          <w:rFonts w:cstheme="minorHAnsi"/>
-          <w:bCs/>
-        </w:rPr>
-        <w:t>.</w:t>
-      </w:r>
-    </w:p>
-    <w:p>
-      <w:pPr>
-        <w:ind w:left="720" w:hanging="360"/>
-        <w:jc w:val="both"/>
-        <w:rPr>
-          <w:rFonts w:cstheme="minorHAnsi"/>
-          <w:b/>
-          <w:bCs/>
-        </w:rPr>
-      </w:pPr>
-      <w:r>
-        <w:t>5.</w:t>
-      </w:r>
-      <w:r>
-        <w:rPr>
-          <w:b/>
-          <w:bCs/>
-        </w:rPr>
-        <w:t xml:space="preserve">  </w:t>
-      </w:r>
-      <w:r>
-        <w:rPr>
-          <w:b/>
-          <w:bCs/>
-        </w:rPr>
-        <w:tab/>
-      </w:r>
-      <w:r>
-        <w:t xml:space="preserve">Το σύστημα </w:t>
-      </w:r>
-      <w:r>
-        <w:rPr>
-          <w:rFonts w:cstheme="minorHAnsi"/>
-        </w:rPr>
-        <w:t>φορτώνει την ταινία και αρχίζει την αναπαραγωγή .</w:t>
-      </w:r>
-    </w:p>
-    <w:p>
-      <w:pPr>
-        <w:jc w:val="both"/>
-      </w:pPr>
-      <w:r>
-        <w:lastRenderedPageBreak/>
-        <w:t>Εναλλακτική ροή:</w:t>
-      </w:r>
-    </w:p>
-    <w:p>
-      <w:pPr>
-        <w:jc w:val="both"/>
-        <w:rPr>
-          <w:rFonts w:cstheme="minorHAnsi"/>
-        </w:rPr>
-      </w:pPr>
-      <w:r>
-        <w:t>3.1</w:t>
-      </w:r>
-      <w:r>
-        <w:rPr>
-          <w:b/>
-          <w:bCs/>
-        </w:rPr>
-        <w:t xml:space="preserve"> </w:t>
-      </w:r>
-      <w:r>
-        <w:rPr>
-          <w:rFonts w:cstheme="minorHAnsi"/>
-        </w:rPr>
-        <w:t>Ο χρήστης πατάει στο σύμβολο “προσθήκη στην WATCHING LIST’’.</w:t>
-      </w:r>
-    </w:p>
-    <w:p>
-      <w:pPr>
-        <w:jc w:val="both"/>
-        <w:rPr>
-          <w:rFonts w:cstheme="minorHAnsi"/>
-        </w:rPr>
-      </w:pPr>
-      <w:r>
-        <w:t>3</w:t>
-      </w:r>
-      <w:r>
-        <w:t>.</w:t>
-      </w:r>
-      <w:r>
-        <w:t>2</w:t>
-      </w:r>
-      <w:r>
-        <w:t xml:space="preserve"> </w:t>
-      </w:r>
-      <w:r>
-        <w:rPr>
-          <w:rFonts w:cstheme="minorHAnsi"/>
-        </w:rPr>
-        <w:t>Το σύστημα αποθηκεύει την ταινία στην λίστα παρακολούθησης.</w:t>
-      </w:r>
-    </w:p>
-    <w:p>
-      <w:pPr>
-        <w:jc w:val="both"/>
-      </w:pPr>
-      <w:r>
-        <w:t>3</w:t>
-      </w:r>
-      <w:r>
-        <w:t>.</w:t>
-      </w:r>
-      <w:r>
-        <w:t>3</w:t>
-      </w:r>
-      <w:r>
-        <w:rPr>
-          <w:b/>
-          <w:bCs/>
-        </w:rPr>
-        <w:t xml:space="preserve"> </w:t>
-      </w:r>
-      <w:r>
-        <w:rPr>
-          <w:rFonts w:cstheme="minorHAnsi"/>
-        </w:rPr>
-        <w:t>Εάν η ταινία είναι είδη αποθηκευμένη στην λίστα παρακολούθησης το σύστημα εμφανίζει μήνυμα «η ταινία είναι ήδη αποθηκευμένη στην λίστα παρακολούθησης»</w:t>
-      </w:r>
-    </w:p>
-    <w:p>
-      <w:pPr>
-        <w:jc w:val="both"/>
-      </w:pPr>
-    </w:p>
-    <w:p>
-      <w:pPr>
-        <w:rPr>
-          <w:rFonts w:eastAsiaTheme="majorEastAsia" w:cstheme="minorHAnsi"/>
-          <w:b/>
-          <w:sz w:val="32"/>
-          <w:szCs w:val="32"/>
-        </w:rPr>
-      </w:pPr>
-    </w:p>
-    <w:p>
-      <w:pPr>
-        <w:pStyle w:val="Heading2"/>
-        <w:rPr>
-          <w:color w:val="000000" w:themeColor="text1"/>
-          <w:sz w:val="32"/>
-          <w:szCs w:val="32"/>
-        </w:rPr>
-      </w:pPr>
-      <w:bookmarkStart w:id="21" w:name="_Toc137345207"/>
+      </w:pPr>
+      <w:bookmarkStart w:id="22" w:name="_Toc137345208"/>
       <w:r>
         <w:rPr>
           <w:color w:val="000000" w:themeColor="text1"/>
@@ -8321,7 +8801,7 @@
           <w:sz w:val="32"/>
           <w:szCs w:val="32"/>
         </w:rPr>
-        <w:t>2</w:t>
+        <w:t>3</w:t>
       </w:r>
       <w:r>
         <w:rPr>
@@ -8337,478 +8817,583 @@
           <w:sz w:val="32"/>
           <w:szCs w:val="32"/>
         </w:rPr>
-        <w:t xml:space="preserve">Λίστα </w:t>
-      </w:r>
-      <w:proofErr w:type="gramStart"/>
-      <w:r>
+        <w:t>Αξιολόγηση Ταινίας</w:t>
+      </w:r>
+      <w:bookmarkEnd w:id="22"/>
+    </w:p>
+    <w:p>
+      <w:pPr>
+        <w:jc w:val="both"/>
+      </w:pPr>
+      <w:r>
+        <w:t>Περιγραφή</w:t>
+      </w:r>
+      <w:r>
+        <w:t xml:space="preserve">: </w:t>
+      </w:r>
+    </w:p>
+    <w:p>
+      <w:pPr>
+        <w:jc w:val="both"/>
+      </w:pPr>
+      <w:r>
+        <w:t>Αυτή η περίπτωση χρήσης περιγράφει</w:t>
+      </w:r>
+      <w:r>
+        <w:t xml:space="preserve"> </w:t>
+      </w:r>
+      <w:r>
+        <w:t xml:space="preserve">την διαδικασία που ακολουθεί με την αλληλεπίδραση χρήστη- συστήματος για την </w:t>
+      </w:r>
+      <w:r>
+        <w:t xml:space="preserve">ενδεχόμενη επιλογή του χρήστη να βαθμολογήσει κάποια απλή </w:t>
+      </w:r>
+      <w:proofErr w:type="spellStart"/>
+      <w:r>
+        <w:t>απλή</w:t>
+      </w:r>
+      <w:proofErr w:type="spellEnd"/>
+      <w:r>
+        <w:t xml:space="preserve"> ταινία ή σειρά από την προβολή περιεχομένου.</w:t>
+      </w:r>
+    </w:p>
+    <w:p>
+      <w:pPr>
+        <w:jc w:val="both"/>
+      </w:pPr>
+      <w:r>
+        <w:t>Βασική ροή:</w:t>
+      </w:r>
+    </w:p>
+    <w:p>
+      <w:pPr>
+        <w:pStyle w:val="a3"/>
+        <w:numPr>
+          <w:ilvl w:val="0"/>
+          <w:numId w:val="36"/>
+        </w:numPr>
+        <w:jc w:val="both"/>
+      </w:pPr>
+      <w:r>
+        <w:rPr>
+          <w:b/>
+          <w:bCs/>
+        </w:rPr>
+        <w:t xml:space="preserve"> </w:t>
+      </w:r>
+      <w:r>
+        <w:t xml:space="preserve">Ο </w:t>
+      </w:r>
+      <w:r>
+        <w:rPr>
+          <w:rFonts w:cstheme="minorHAnsi"/>
+        </w:rPr>
+        <w:t>χρήστης</w:t>
+      </w:r>
+      <w:r>
+        <w:rPr>
+          <w:rFonts w:cstheme="minorHAnsi"/>
+          <w:b/>
+          <w:bCs/>
+        </w:rPr>
+        <w:t xml:space="preserve"> </w:t>
+      </w:r>
+      <w:r>
+        <w:rPr>
+          <w:rFonts w:cstheme="minorHAnsi"/>
+        </w:rPr>
+        <w:t xml:space="preserve">βρίσκεται στην </w:t>
+      </w:r>
+      <w:r>
+        <w:rPr>
+          <w:rFonts w:cstheme="minorHAnsi"/>
+          <w:b/>
+          <w:bCs/>
+        </w:rPr>
+        <w:t xml:space="preserve">Προβολή Περιεχομένου. </w:t>
+      </w:r>
+      <w:r>
+        <w:rPr>
+          <w:rFonts w:cstheme="minorHAnsi"/>
+        </w:rPr>
+        <w:t xml:space="preserve">Από αυτήν την οθόνη </w:t>
+      </w:r>
+      <w:r>
+        <w:rPr>
+          <w:rFonts w:cstheme="minorHAnsi"/>
+          <w:lang w:val="en-US"/>
+        </w:rPr>
+        <w:t>o</w:t>
+      </w:r>
+      <w:r>
+        <w:rPr>
+          <w:rFonts w:cstheme="minorHAnsi"/>
+        </w:rPr>
+        <w:t xml:space="preserve"> χρήστης </w:t>
+      </w:r>
+      <w:r>
+        <w:rPr>
+          <w:rFonts w:cstheme="minorHAnsi"/>
+        </w:rPr>
+        <w:t xml:space="preserve">        </w:t>
+      </w:r>
+      <w:r>
+        <w:rPr>
+          <w:rFonts w:cstheme="minorHAnsi"/>
+        </w:rPr>
+        <w:t>έχει πρόσβαση στις αξιολογήσεις της ταινίας που έχουν θέσει οι φίλοι του.</w:t>
+      </w:r>
+    </w:p>
+    <w:p>
+      <w:pPr>
+        <w:pStyle w:val="a3"/>
+        <w:numPr>
+          <w:ilvl w:val="0"/>
+          <w:numId w:val="36"/>
+        </w:numPr>
+        <w:jc w:val="both"/>
+      </w:pPr>
+      <w:r>
+        <w:rPr>
+          <w:b/>
+          <w:bCs/>
+        </w:rPr>
+        <w:t xml:space="preserve"> </w:t>
+      </w:r>
+      <w:proofErr w:type="spellStart"/>
+      <w:r>
+        <w:rPr>
+          <w:rFonts w:cstheme="minorHAnsi"/>
+        </w:rPr>
+        <w:t>Κλίκαρει</w:t>
+      </w:r>
+      <w:proofErr w:type="spellEnd"/>
+      <w:r>
+        <w:rPr>
+          <w:rFonts w:cstheme="minorHAnsi"/>
+        </w:rPr>
+        <w:t xml:space="preserve"> πάνω σε μια αξιολόγηση</w:t>
+      </w:r>
+      <w:r>
+        <w:rPr>
+          <w:rFonts w:cstheme="minorHAnsi"/>
+        </w:rPr>
+        <w:t>.</w:t>
+      </w:r>
+    </w:p>
+    <w:p>
+      <w:pPr>
+        <w:ind w:left="720" w:hanging="360"/>
+        <w:jc w:val="both"/>
+        <w:rPr>
+          <w:rFonts w:cstheme="minorHAnsi"/>
+          <w:b/>
+          <w:bCs/>
+        </w:rPr>
+      </w:pPr>
+      <w:r>
+        <w:lastRenderedPageBreak/>
+        <w:t xml:space="preserve">3. </w:t>
+      </w:r>
+      <w:r>
+        <w:tab/>
+      </w:r>
+      <w:r>
+        <w:rPr>
+          <w:rFonts w:cstheme="minorHAnsi"/>
+        </w:rPr>
+        <w:t>Το σύστημα του εμφανίζει σε ένα μικρό παράθυρο πιο αναλυτικά την βαθμολογία της ταινίας, μαζί με σχόλια που έχει προσθέσει κάποιος άλλος χρήστης</w:t>
+      </w:r>
+      <w:r>
+        <w:rPr>
+          <w:rFonts w:cstheme="minorHAnsi"/>
+          <w:b/>
+          <w:bCs/>
+        </w:rPr>
+        <w:t xml:space="preserve">. </w:t>
+      </w:r>
+    </w:p>
+    <w:p>
+      <w:pPr>
+        <w:ind w:left="720" w:hanging="360"/>
+        <w:jc w:val="both"/>
+        <w:rPr>
+          <w:rFonts w:cstheme="minorHAnsi"/>
+          <w:b/>
+          <w:bCs/>
+        </w:rPr>
+      </w:pPr>
+      <w:r>
+        <w:t>4.</w:t>
+      </w:r>
+      <w:r>
+        <w:tab/>
+      </w:r>
+      <w:r>
+        <w:rPr>
+          <w:rFonts w:cstheme="minorHAnsi"/>
+        </w:rPr>
+        <w:t>Ο χρήστης πατάει το κουμπί “</w:t>
+      </w:r>
+      <w:r>
+        <w:rPr>
+          <w:rFonts w:cstheme="minorHAnsi"/>
+          <w:b/>
+          <w:bCs/>
+          <w:lang w:val="en-US"/>
+        </w:rPr>
+        <w:t>add</w:t>
+      </w:r>
+      <w:r>
+        <w:rPr>
+          <w:rFonts w:cstheme="minorHAnsi"/>
+          <w:b/>
+          <w:bCs/>
+        </w:rPr>
+        <w:t xml:space="preserve"> </w:t>
+      </w:r>
+      <w:r>
+        <w:rPr>
+          <w:rFonts w:cstheme="minorHAnsi"/>
+          <w:b/>
+          <w:bCs/>
+          <w:lang w:val="en-US"/>
+        </w:rPr>
+        <w:t>rating</w:t>
+      </w:r>
+      <w:r>
+        <w:rPr>
+          <w:rFonts w:cstheme="minorHAnsi"/>
+          <w:b/>
+          <w:bCs/>
+        </w:rPr>
+        <w:t>”.</w:t>
+      </w:r>
+    </w:p>
+    <w:p>
+      <w:pPr>
+        <w:ind w:left="720" w:hanging="360"/>
+        <w:jc w:val="both"/>
+        <w:rPr>
+          <w:rFonts w:cstheme="minorHAnsi"/>
+        </w:rPr>
+      </w:pPr>
+      <w:r>
+        <w:t>5.</w:t>
+      </w:r>
+      <w:r>
+        <w:rPr>
+          <w:b/>
+          <w:bCs/>
+        </w:rPr>
+        <w:t xml:space="preserve">  </w:t>
+      </w:r>
+      <w:r>
+        <w:rPr>
+          <w:b/>
+          <w:bCs/>
+        </w:rPr>
+        <w:tab/>
+      </w:r>
+      <w:r>
+        <w:rPr>
+          <w:rFonts w:cstheme="minorHAnsi"/>
+        </w:rPr>
+        <w:t>Το σύστημα του εμφανίζει σε ένα μικρό παράθυρο να επιλέξει ποσά αστερία θα βάλει στην ταινία και να προσθέσει κάποιο σχόλιο.</w:t>
+      </w:r>
+    </w:p>
+    <w:p>
+      <w:pPr>
+        <w:ind w:left="720" w:hanging="360"/>
+        <w:jc w:val="both"/>
+        <w:rPr>
+          <w:rFonts w:cstheme="minorHAnsi"/>
+        </w:rPr>
+      </w:pPr>
+      <w:r>
+        <w:rPr>
+          <w:rFonts w:cstheme="minorHAnsi"/>
+        </w:rPr>
+        <w:t xml:space="preserve">6. </w:t>
+      </w:r>
+      <w:r>
+        <w:rPr>
+          <w:rFonts w:cstheme="minorHAnsi"/>
+        </w:rPr>
+        <w:tab/>
+      </w:r>
+      <w:r>
+        <w:rPr>
+          <w:rFonts w:cstheme="minorHAnsi"/>
+        </w:rPr>
+        <w:t>Ο χρήστης επιλέγει τα αστέρια και γράφει τα σχόλια.</w:t>
+      </w:r>
+      <w:r>
+        <w:rPr>
+          <w:rFonts w:cstheme="minorHAnsi"/>
+        </w:rPr>
+        <w:t xml:space="preserve">  </w:t>
+      </w:r>
+    </w:p>
+    <w:p>
+      <w:pPr>
+        <w:ind w:left="720" w:hanging="360"/>
+        <w:jc w:val="both"/>
+        <w:rPr>
+          <w:rFonts w:cstheme="minorHAnsi"/>
+        </w:rPr>
+      </w:pPr>
+      <w:r>
+        <w:rPr>
+          <w:rFonts w:cstheme="minorHAnsi"/>
+        </w:rPr>
+        <w:t>7.</w:t>
+      </w:r>
+      <w:r>
+        <w:rPr>
+          <w:rFonts w:cstheme="minorHAnsi"/>
+        </w:rPr>
+        <w:tab/>
+      </w:r>
+      <w:r>
+        <w:rPr>
+          <w:rFonts w:cstheme="minorHAnsi"/>
+        </w:rPr>
+        <w:t>Ο χρήστης πατάει το κουμπί “προσθήκη σχολίου”.</w:t>
+      </w:r>
+    </w:p>
+    <w:p>
+      <w:pPr>
+        <w:ind w:left="720" w:hanging="360"/>
+        <w:jc w:val="both"/>
+        <w:rPr>
+          <w:rFonts w:cstheme="minorHAnsi"/>
+        </w:rPr>
+      </w:pPr>
+      <w:r>
+        <w:rPr>
+          <w:rFonts w:cstheme="minorHAnsi"/>
+        </w:rPr>
+        <w:t>8.</w:t>
+      </w:r>
+      <w:r>
+        <w:rPr>
+          <w:rFonts w:cstheme="minorHAnsi"/>
+        </w:rPr>
+        <w:tab/>
+      </w:r>
+      <w:r>
+        <w:rPr>
+          <w:rFonts w:cstheme="minorHAnsi"/>
+        </w:rPr>
+        <w:t xml:space="preserve">Το σύστημα του εμφανίζει μήνυμα «επιτυχής προσθήκη σχολίου». </w:t>
+      </w:r>
+    </w:p>
+    <w:p>
+      <w:pPr>
+        <w:ind w:left="720" w:hanging="360"/>
+        <w:jc w:val="both"/>
+        <w:rPr>
+          <w:rFonts w:cstheme="minorHAnsi"/>
+        </w:rPr>
+      </w:pPr>
+      <w:r>
+        <w:rPr>
+          <w:rFonts w:cstheme="minorHAnsi"/>
+        </w:rPr>
+        <w:t>9.</w:t>
+      </w:r>
+      <w:r>
+        <w:rPr>
+          <w:rFonts w:cstheme="minorHAnsi"/>
+        </w:rPr>
+        <w:tab/>
+      </w:r>
+      <w:r>
+        <w:rPr>
+          <w:rFonts w:cstheme="minorHAnsi"/>
+        </w:rPr>
+        <w:t>Το σύστημα τον επιστρέφει στην προβολή περιεχομένου.</w:t>
+      </w:r>
+    </w:p>
+    <w:p>
+      <w:pPr>
+        <w:ind w:left="720" w:hanging="360"/>
+        <w:jc w:val="both"/>
+        <w:rPr>
+          <w:rFonts w:cstheme="minorHAnsi"/>
+        </w:rPr>
+      </w:pPr>
+    </w:p>
+    <w:p>
+      <w:pPr>
+        <w:jc w:val="both"/>
+      </w:pPr>
+      <w:r>
+        <w:t>Εναλλακτική ροή:</w:t>
+      </w:r>
+    </w:p>
+    <w:p>
+      <w:pPr>
+        <w:jc w:val="both"/>
+        <w:rPr>
+          <w:rFonts w:cstheme="minorHAnsi"/>
+        </w:rPr>
+      </w:pPr>
+      <w:r>
+        <w:t>3.</w:t>
+      </w:r>
+      <w:r>
+        <w:rPr>
+          <w:b/>
+          <w:bCs/>
+        </w:rPr>
+        <w:t xml:space="preserve"> </w:t>
+      </w:r>
+      <w:r>
+        <w:rPr>
+          <w:rFonts w:cstheme="minorHAnsi"/>
+        </w:rPr>
+        <w:t xml:space="preserve">Ο χρήστης μπορεί να πατήσει </w:t>
+      </w:r>
+      <w:r>
+        <w:rPr>
+          <w:rFonts w:cstheme="minorHAnsi"/>
+          <w:lang w:val="en-US"/>
+        </w:rPr>
+        <w:t>Like</w:t>
+      </w:r>
+      <w:r>
+        <w:rPr>
+          <w:rFonts w:cstheme="minorHAnsi"/>
+        </w:rPr>
+        <w:t xml:space="preserve"> ή </w:t>
+      </w:r>
+      <w:r>
+        <w:rPr>
+          <w:rFonts w:cstheme="minorHAnsi"/>
+          <w:lang w:val="en-US"/>
+        </w:rPr>
+        <w:t>dish</w:t>
+      </w:r>
+      <w:r>
+        <w:rPr>
+          <w:rFonts w:cstheme="minorHAnsi"/>
+        </w:rPr>
+        <w:t xml:space="preserve"> </w:t>
+      </w:r>
+      <w:r>
+        <w:rPr>
+          <w:rFonts w:cstheme="minorHAnsi"/>
+          <w:lang w:val="en-US"/>
+        </w:rPr>
+        <w:t>like</w:t>
+      </w:r>
+      <w:r>
+        <w:rPr>
+          <w:rFonts w:cstheme="minorHAnsi"/>
+        </w:rPr>
+        <w:t xml:space="preserve"> σ αυτή την αξιολόγηση</w:t>
+      </w:r>
+      <w:r>
+        <w:rPr>
+          <w:rFonts w:cstheme="minorHAnsi"/>
+        </w:rPr>
+        <w:t>.</w:t>
+      </w:r>
+    </w:p>
+    <w:p>
+      <w:pPr>
+        <w:jc w:val="both"/>
+        <w:rPr>
+          <w:rFonts w:cstheme="minorHAnsi"/>
+        </w:rPr>
+      </w:pPr>
+      <w:r>
+        <w:t>6</w:t>
+      </w:r>
+      <w:r>
+        <w:t>.</w:t>
+      </w:r>
+      <w:r>
+        <w:t>1</w:t>
+      </w:r>
+      <w:r>
+        <w:t xml:space="preserve"> </w:t>
+      </w:r>
+      <w:r>
+        <w:rPr>
+          <w:rFonts w:cstheme="minorHAnsi"/>
+        </w:rPr>
+        <w:t xml:space="preserve">Εάν ο χρήστης δεν προσθέσει κάποιο σχόλιο στην αξιολόγηση του εμφανίζει μήνυμα, «Για να αποθηκευτεί η αξιολόγηση πρέπει να προσθέσετε σχόλιο». </w:t>
+      </w:r>
+    </w:p>
+    <w:p>
+      <w:pPr>
+        <w:jc w:val="both"/>
+        <w:rPr>
+          <w:rFonts w:cstheme="minorHAnsi"/>
+        </w:rPr>
+      </w:pPr>
+      <w:r>
+        <w:rPr>
+          <w:rFonts w:cstheme="minorHAnsi"/>
+        </w:rPr>
+        <w:t xml:space="preserve">6.2  </w:t>
+      </w:r>
+      <w:r>
+        <w:rPr>
+          <w:rFonts w:cstheme="minorHAnsi"/>
+        </w:rPr>
+        <w:t>Το σύστημα τον επιστρέφει στην φόρμα αξιολόγησης</w:t>
+      </w:r>
+      <w:r>
+        <w:rPr>
+          <w:rFonts w:cstheme="minorHAnsi"/>
+          <w:b/>
+          <w:bCs/>
+        </w:rPr>
+        <w:t>.</w:t>
+      </w:r>
+    </w:p>
+    <w:p>
+      <w:pPr>
+        <w:jc w:val="both"/>
+        <w:rPr>
+          <w:rFonts w:cstheme="minorHAnsi"/>
+        </w:rPr>
+      </w:pPr>
+    </w:p>
+    <w:p>
+      <w:pPr>
+        <w:rPr>
+          <w:rFonts w:eastAsiaTheme="majorEastAsia" w:cstheme="minorHAnsi"/>
+          <w:bCs/>
+          <w:sz w:val="32"/>
+          <w:szCs w:val="32"/>
+        </w:rPr>
+      </w:pPr>
+    </w:p>
+    <w:p>
+      <w:pPr>
+        <w:rPr>
+          <w:rFonts w:eastAsiaTheme="majorEastAsia" w:cstheme="minorHAnsi"/>
+          <w:bCs/>
+          <w:sz w:val="32"/>
+          <w:szCs w:val="32"/>
+        </w:rPr>
+      </w:pPr>
+    </w:p>
+    <w:p>
+      <w:pPr>
+        <w:pStyle w:val="2"/>
         <w:rPr>
           <w:color w:val="000000" w:themeColor="text1"/>
           <w:sz w:val="32"/>
           <w:szCs w:val="32"/>
         </w:rPr>
-        <w:t>Παρακολούθησης</w:t>
-      </w:r>
-      <w:bookmarkEnd w:id="21"/>
-      <w:proofErr w:type="gramEnd"/>
-    </w:p>
-    <w:p>
-      <w:pPr>
-        <w:jc w:val="both"/>
-      </w:pPr>
-      <w:r>
-        <w:t>Περιγραφή</w:t>
-      </w:r>
-      <w:r>
-        <w:t xml:space="preserve">: </w:t>
-      </w:r>
-    </w:p>
-    <w:p>
-      <w:pPr>
-        <w:jc w:val="both"/>
-      </w:pPr>
-      <w:r>
-        <w:t>Αυτή η περίπτωση χρήσης περιγράφει</w:t>
-      </w:r>
-      <w:r>
-        <w:t xml:space="preserve"> </w:t>
-      </w:r>
-      <w:r>
-        <w:t xml:space="preserve">την διαδικασία που ακολουθεί με την αλληλεπίδραση χρήστη- συστήματος για </w:t>
-      </w:r>
-      <w:r>
-        <w:t>την είσοδο του χρήστη στην λίστα παρακολούθησης, όπου εκεί έχει προσθέσει ταινίες ή σειρές που θέλει να δει αργότερα ή να αποθηκεύσει για να μην τις ξεχάσει.</w:t>
-      </w:r>
-    </w:p>
-    <w:p>
-      <w:pPr>
-        <w:jc w:val="both"/>
-      </w:pPr>
-      <w:r>
-        <w:t>Βασική ροή:</w:t>
-      </w:r>
-    </w:p>
-    <w:p>
-      <w:pPr>
-        <w:pStyle w:val="ListParagraph"/>
-        <w:numPr>
-          <w:ilvl w:val="0"/>
-          <w:numId w:val="35"/>
-        </w:numPr>
-        <w:jc w:val="both"/>
-      </w:pPr>
-      <w:r>
-        <w:rPr>
-          <w:b/>
-          <w:bCs/>
-        </w:rPr>
-        <w:t xml:space="preserve"> </w:t>
-      </w:r>
-      <w:r>
-        <w:t xml:space="preserve">Ο </w:t>
-      </w:r>
-      <w:r>
-        <w:rPr>
-          <w:rFonts w:cstheme="minorHAnsi"/>
-        </w:rPr>
-        <w:t xml:space="preserve">χρήστης βρίσκεται </w:t>
-      </w:r>
-      <w:proofErr w:type="spellStart"/>
-      <w:r>
-        <w:rPr>
-          <w:rFonts w:cstheme="minorHAnsi"/>
-        </w:rPr>
-        <w:t>βρίσκεται</w:t>
-      </w:r>
-      <w:proofErr w:type="spellEnd"/>
-      <w:r>
-        <w:rPr>
-          <w:rFonts w:cstheme="minorHAnsi"/>
-        </w:rPr>
-        <w:t xml:space="preserve"> στην αρχική οθόνη.</w:t>
-      </w:r>
-    </w:p>
-    <w:p>
-      <w:pPr>
-        <w:pStyle w:val="ListParagraph"/>
-        <w:numPr>
-          <w:ilvl w:val="0"/>
-          <w:numId w:val="35"/>
-        </w:numPr>
-        <w:jc w:val="both"/>
-      </w:pPr>
-      <w:r>
-        <w:rPr>
-          <w:b/>
-          <w:bCs/>
-        </w:rPr>
-        <w:t xml:space="preserve"> </w:t>
-      </w:r>
-      <w:r>
-        <w:t xml:space="preserve">Ο </w:t>
-      </w:r>
-      <w:r>
-        <w:rPr>
-          <w:rFonts w:cstheme="minorHAnsi"/>
-        </w:rPr>
-        <w:t xml:space="preserve">χρήστης </w:t>
-      </w:r>
-      <w:proofErr w:type="spellStart"/>
-      <w:r>
-        <w:rPr>
-          <w:rFonts w:cstheme="minorHAnsi"/>
-        </w:rPr>
-        <w:t>κλικάρει</w:t>
-      </w:r>
-      <w:proofErr w:type="spellEnd"/>
-      <w:r>
-        <w:rPr>
-          <w:rFonts w:cstheme="minorHAnsi"/>
-        </w:rPr>
-        <w:t xml:space="preserve"> από το </w:t>
-      </w:r>
-      <w:r>
-        <w:rPr>
-          <w:rFonts w:cstheme="minorHAnsi"/>
-          <w:b/>
-          <w:bCs/>
-          <w:lang w:val="en-US"/>
-        </w:rPr>
-        <w:t>Home</w:t>
-      </w:r>
-      <w:r>
-        <w:rPr>
-          <w:rFonts w:cstheme="minorHAnsi"/>
-          <w:b/>
-          <w:bCs/>
-        </w:rPr>
-        <w:t xml:space="preserve"> </w:t>
-      </w:r>
-      <w:r>
-        <w:rPr>
-          <w:rFonts w:cstheme="minorHAnsi"/>
-          <w:b/>
-          <w:bCs/>
-          <w:lang w:val="en-US"/>
-        </w:rPr>
-        <w:t>Bar</w:t>
-      </w:r>
-      <w:r>
-        <w:rPr>
-          <w:rFonts w:cstheme="minorHAnsi"/>
-          <w:b/>
-          <w:bCs/>
-        </w:rPr>
-        <w:t xml:space="preserve"> </w:t>
-      </w:r>
-      <w:r>
-        <w:rPr>
-          <w:rFonts w:cstheme="minorHAnsi"/>
-        </w:rPr>
-        <w:t>το κουμπί “</w:t>
-      </w:r>
-      <w:r>
-        <w:rPr>
-          <w:rFonts w:cstheme="minorHAnsi"/>
-          <w:b/>
-          <w:bCs/>
-        </w:rPr>
-        <w:t>WATCHING LIST”</w:t>
-      </w:r>
-      <w:r>
-        <w:rPr>
-          <w:rFonts w:cstheme="minorHAnsi"/>
-        </w:rPr>
-        <w:t>.</w:t>
-      </w:r>
-    </w:p>
-    <w:p>
-      <w:pPr>
-        <w:ind w:left="720" w:hanging="360"/>
-        <w:jc w:val="both"/>
-        <w:rPr>
-          <w:rFonts w:cstheme="minorHAnsi"/>
-          <w:b/>
-          <w:bCs/>
-        </w:rPr>
-      </w:pPr>
-      <w:r>
-        <w:t xml:space="preserve">3. </w:t>
-      </w:r>
-      <w:r>
-        <w:tab/>
-      </w:r>
-      <w:r>
-        <w:rPr>
-          <w:rFonts w:cstheme="minorHAnsi"/>
-        </w:rPr>
-        <w:t>Το σύστημα του εμφανίζει την οθόνη με την WATCHING LIST</w:t>
-      </w:r>
-      <w:r>
-        <w:rPr>
-          <w:rFonts w:cstheme="minorHAnsi"/>
-          <w:b/>
-          <w:bCs/>
-        </w:rPr>
-        <w:t xml:space="preserve">. </w:t>
-      </w:r>
-    </w:p>
-    <w:p>
-      <w:pPr>
-        <w:ind w:left="720" w:hanging="360"/>
-        <w:jc w:val="both"/>
-        <w:rPr>
-          <w:rFonts w:cstheme="minorHAnsi"/>
-          <w:b/>
-          <w:bCs/>
-        </w:rPr>
-      </w:pPr>
-      <w:r>
-        <w:t>4.</w:t>
-      </w:r>
-      <w:r>
-        <w:tab/>
-      </w:r>
-      <w:r>
-        <w:rPr>
-          <w:rFonts w:cstheme="minorHAnsi"/>
-        </w:rPr>
-        <w:t xml:space="preserve">Ο χρήστης </w:t>
-      </w:r>
-      <w:proofErr w:type="spellStart"/>
-      <w:r>
-        <w:rPr>
-          <w:rFonts w:cstheme="minorHAnsi"/>
-        </w:rPr>
-        <w:t>κλικάρει</w:t>
-      </w:r>
-      <w:proofErr w:type="spellEnd"/>
-      <w:r>
-        <w:rPr>
-          <w:rFonts w:cstheme="minorHAnsi"/>
-        </w:rPr>
-        <w:t xml:space="preserve"> πάνω στο κουμπί “φίλτρο</w:t>
-      </w:r>
-      <w:r>
-        <w:rPr>
-          <w:rFonts w:cstheme="minorHAnsi"/>
-          <w:b/>
-          <w:bCs/>
-        </w:rPr>
-        <w:t>”.</w:t>
-      </w:r>
-    </w:p>
-    <w:p>
-      <w:pPr>
-        <w:ind w:left="720" w:hanging="360"/>
-        <w:jc w:val="both"/>
-        <w:rPr>
-          <w:rFonts w:cstheme="minorHAnsi"/>
-        </w:rPr>
-      </w:pPr>
-      <w:r>
-        <w:t>5.</w:t>
-      </w:r>
-      <w:r>
-        <w:rPr>
-          <w:b/>
-          <w:bCs/>
-        </w:rPr>
-        <w:t xml:space="preserve">  </w:t>
-      </w:r>
-      <w:r>
-        <w:rPr>
-          <w:b/>
-          <w:bCs/>
-        </w:rPr>
-        <w:tab/>
-      </w:r>
-      <w:r>
-        <w:rPr>
-          <w:rFonts w:cstheme="minorHAnsi"/>
-        </w:rPr>
-        <w:t>Το σύστημα του εμφανίζει την καρτέλα με τα φίλτρα</w:t>
-      </w:r>
-      <w:r>
-        <w:rPr>
-          <w:rFonts w:cstheme="minorHAnsi"/>
-        </w:rPr>
-        <w:t>.</w:t>
-      </w:r>
-    </w:p>
-    <w:p>
-      <w:pPr>
-        <w:ind w:left="720" w:hanging="360"/>
-        <w:jc w:val="both"/>
-        <w:rPr>
-          <w:rFonts w:cstheme="minorHAnsi"/>
-        </w:rPr>
-      </w:pPr>
-      <w:r>
-        <w:rPr>
-          <w:rFonts w:cstheme="minorHAnsi"/>
-        </w:rPr>
-        <w:t xml:space="preserve">6. </w:t>
-      </w:r>
-      <w:r>
-        <w:rPr>
-          <w:rFonts w:cstheme="minorHAnsi"/>
-        </w:rPr>
-        <w:tab/>
-      </w:r>
-      <w:r>
-        <w:rPr>
-          <w:rFonts w:cstheme="minorHAnsi"/>
-        </w:rPr>
-        <w:t xml:space="preserve">Ο χρήστης </w:t>
-      </w:r>
-      <w:proofErr w:type="spellStart"/>
-      <w:r>
-        <w:rPr>
-          <w:rFonts w:cstheme="minorHAnsi"/>
-        </w:rPr>
-        <w:t>κλικάρει</w:t>
-      </w:r>
-      <w:proofErr w:type="spellEnd"/>
-      <w:r>
-        <w:rPr>
-          <w:rFonts w:cstheme="minorHAnsi"/>
-        </w:rPr>
-        <w:t xml:space="preserve"> πάνω σε μια ταινία που έχει αποθηκεύσει.</w:t>
-      </w:r>
-      <w:r>
-        <w:rPr>
-          <w:rFonts w:cstheme="minorHAnsi"/>
-        </w:rPr>
-        <w:t xml:space="preserve">  </w:t>
-      </w:r>
-    </w:p>
-    <w:p>
-      <w:pPr>
-        <w:ind w:left="720" w:hanging="360"/>
-        <w:jc w:val="both"/>
-        <w:rPr>
-          <w:rFonts w:cstheme="minorHAnsi"/>
-          <w:b/>
-          <w:bCs/>
-        </w:rPr>
-      </w:pPr>
-      <w:r>
-        <w:rPr>
-          <w:rFonts w:cstheme="minorHAnsi"/>
-        </w:rPr>
-        <w:t>7.</w:t>
-      </w:r>
-      <w:r>
-        <w:rPr>
-          <w:rFonts w:cstheme="minorHAnsi"/>
-        </w:rPr>
-        <w:tab/>
-      </w:r>
-      <w:r>
-        <w:rPr>
-          <w:rFonts w:cstheme="minorHAnsi"/>
-        </w:rPr>
-        <w:t>Το σύστημα τον μεταφέρει στην οθόνη Προβολή Περιεχομένου.</w:t>
-      </w:r>
-    </w:p>
-    <w:p>
-      <w:pPr>
-        <w:jc w:val="both"/>
-      </w:pPr>
-      <w:r>
-        <w:t>Εναλλακτική ροή:</w:t>
-      </w:r>
-    </w:p>
-    <w:p>
-      <w:pPr>
-        <w:jc w:val="both"/>
-        <w:rPr>
-          <w:rFonts w:cstheme="minorHAnsi"/>
-        </w:rPr>
-      </w:pPr>
-      <w:r>
-        <w:t>6</w:t>
-      </w:r>
-      <w:r>
-        <w:t>.1</w:t>
-      </w:r>
-      <w:r>
-        <w:rPr>
-          <w:b/>
-          <w:bCs/>
-        </w:rPr>
-        <w:t xml:space="preserve"> </w:t>
-      </w:r>
-      <w:r>
-        <w:rPr>
-          <w:rFonts w:cstheme="minorHAnsi"/>
-        </w:rPr>
-        <w:t>Ο χρήστης πατάει το κουμπί δίπλα από κάθε τίτλο ταινίας με σύμβολο έναν κάδο</w:t>
-      </w:r>
-      <w:r>
-        <w:rPr>
-          <w:rFonts w:cstheme="minorHAnsi"/>
-        </w:rPr>
-        <w:t>.</w:t>
-      </w:r>
-    </w:p>
-    <w:p>
-      <w:pPr>
-        <w:jc w:val="both"/>
-        <w:rPr>
-          <w:rFonts w:cstheme="minorHAnsi"/>
-        </w:rPr>
-      </w:pPr>
-      <w:r>
-        <w:t>6</w:t>
-      </w:r>
-      <w:r>
-        <w:t>.</w:t>
-      </w:r>
-      <w:r>
-        <w:t>2</w:t>
-      </w:r>
-      <w:r>
-        <w:t xml:space="preserve"> </w:t>
-      </w:r>
-      <w:r>
-        <w:rPr>
-          <w:rFonts w:cstheme="minorHAnsi"/>
-        </w:rPr>
-        <w:t>Το σύστημα αφαιρεί την ταινία από την WATCHING LIST</w:t>
-      </w:r>
-      <w:r>
-        <w:rPr>
-          <w:rFonts w:cstheme="minorHAnsi"/>
-        </w:rPr>
-        <w:t>.</w:t>
-      </w:r>
-    </w:p>
-    <w:p>
-      <w:pPr>
-        <w:jc w:val="both"/>
-      </w:pPr>
-    </w:p>
-    <w:p>
-      <w:pPr>
-        <w:jc w:val="both"/>
-      </w:pPr>
-    </w:p>
-    <w:p>
-      <w:pPr>
-        <w:jc w:val="both"/>
-      </w:pPr>
-    </w:p>
-    <w:p>
-      <w:pPr>
-        <w:pStyle w:val="Heading2"/>
-        <w:rPr>
-          <w:color w:val="000000" w:themeColor="text1"/>
-          <w:sz w:val="32"/>
-          <w:szCs w:val="32"/>
-        </w:rPr>
-      </w:pPr>
-      <w:bookmarkStart w:id="22" w:name="_Toc137345208"/>
+      </w:pPr>
+      <w:bookmarkStart w:id="23" w:name="_Toc137345209"/>
       <w:r>
         <w:rPr>
           <w:color w:val="000000" w:themeColor="text1"/>
@@ -8849,7 +9434,7 @@
           <w:sz w:val="32"/>
           <w:szCs w:val="32"/>
         </w:rPr>
-        <w:t>3</w:t>
+        <w:t>4</w:t>
       </w:r>
       <w:r>
         <w:rPr>
@@ -8865,593 +9450,222 @@
           <w:sz w:val="32"/>
           <w:szCs w:val="32"/>
         </w:rPr>
-        <w:t xml:space="preserve">Αξιολόγηση </w:t>
-      </w:r>
-      <w:proofErr w:type="gramStart"/>
-      <w:r>
+        <w:t>Φίλοι</w:t>
+      </w:r>
+      <w:bookmarkEnd w:id="23"/>
+    </w:p>
+    <w:p>
+      <w:pPr>
+        <w:jc w:val="both"/>
+      </w:pPr>
+      <w:r>
+        <w:t>Περιγραφή</w:t>
+      </w:r>
+      <w:r>
+        <w:t xml:space="preserve">: </w:t>
+      </w:r>
+    </w:p>
+    <w:p>
+      <w:pPr>
+        <w:jc w:val="both"/>
+      </w:pPr>
+      <w:r>
+        <w:t>Αυτή η περίπτωση χρήσης περιγράφει</w:t>
+      </w:r>
+      <w:r>
+        <w:t xml:space="preserve"> </w:t>
+      </w:r>
+      <w:r>
+        <w:t xml:space="preserve">την διαδικασία που ακολουθεί με την αλληλεπίδραση χρήστη- συστήματος για την είσοδο του χρήστη </w:t>
+      </w:r>
+      <w:r>
+        <w:t>στην σελίδα φίλοι όπου εκεί θα βλέπει όλους του φίλους του που έχει προσθέσει.</w:t>
+      </w:r>
+    </w:p>
+    <w:p>
+      <w:pPr>
+        <w:jc w:val="both"/>
+      </w:pPr>
+      <w:r>
+        <w:t>Βασική ροή:</w:t>
+      </w:r>
+    </w:p>
+    <w:p>
+      <w:pPr>
+        <w:ind w:left="993" w:hanging="567"/>
+      </w:pPr>
+      <w:r>
+        <w:t>1</w:t>
+      </w:r>
+      <w:r>
+        <w:t xml:space="preserve">. </w:t>
+      </w:r>
+      <w:r>
+        <w:t xml:space="preserve"> </w:t>
+      </w:r>
+      <w:r>
+        <w:tab/>
+      </w:r>
+      <w:r>
+        <w:t xml:space="preserve">Ο χρήστης βρίσκεται στην αρχική οθόνη </w:t>
+      </w:r>
+    </w:p>
+    <w:p>
+      <w:pPr>
+        <w:ind w:left="993" w:hanging="567"/>
+      </w:pPr>
+      <w:r>
+        <w:t>2</w:t>
+      </w:r>
+      <w:r>
+        <w:t xml:space="preserve">. </w:t>
+      </w:r>
+      <w:r>
+        <w:t xml:space="preserve"> </w:t>
+      </w:r>
+      <w:r>
+        <w:tab/>
+      </w:r>
+      <w:r>
+        <w:t xml:space="preserve">Ο χρήστης </w:t>
+      </w:r>
+      <w:proofErr w:type="spellStart"/>
+      <w:r>
+        <w:t>κλικάρει</w:t>
+      </w:r>
+      <w:proofErr w:type="spellEnd"/>
+      <w:r>
+        <w:t xml:space="preserve"> από το </w:t>
+      </w:r>
+      <w:proofErr w:type="spellStart"/>
+      <w:r>
+        <w:t>Home</w:t>
+      </w:r>
+      <w:proofErr w:type="spellEnd"/>
+      <w:r>
+        <w:t xml:space="preserve"> </w:t>
+      </w:r>
+      <w:proofErr w:type="spellStart"/>
+      <w:r>
+        <w:t>Bar</w:t>
+      </w:r>
+      <w:proofErr w:type="spellEnd"/>
+      <w:r>
+        <w:t xml:space="preserve"> το κουμπί “FRIENDS”.</w:t>
+      </w:r>
+    </w:p>
+    <w:p>
+      <w:pPr>
+        <w:ind w:left="993" w:hanging="567"/>
+      </w:pPr>
+      <w:r>
+        <w:t>3.</w:t>
+      </w:r>
+      <w:r>
+        <w:t xml:space="preserve"> </w:t>
+      </w:r>
+      <w:r>
+        <w:tab/>
+      </w:r>
+      <w:r>
+        <w:t>Το σύστημα του εμφανίζει την λίστα FRIENDS.</w:t>
+      </w:r>
+    </w:p>
+    <w:p>
+      <w:pPr>
+        <w:ind w:left="993" w:hanging="567"/>
+      </w:pPr>
+      <w:r>
+        <w:t>4.</w:t>
+      </w:r>
+      <w:r>
+        <w:t xml:space="preserve"> </w:t>
+      </w:r>
+      <w:r>
+        <w:tab/>
+      </w:r>
+      <w:r>
+        <w:t xml:space="preserve">Ο χρήστης </w:t>
+      </w:r>
+      <w:proofErr w:type="spellStart"/>
+      <w:r>
+        <w:t>κλικάρει</w:t>
+      </w:r>
+      <w:proofErr w:type="spellEnd"/>
+      <w:r>
+        <w:t xml:space="preserve"> πάνω σύμβολο δεξιά από το όνομα του. </w:t>
+      </w:r>
+    </w:p>
+    <w:p>
+      <w:pPr>
+        <w:ind w:left="993" w:hanging="567"/>
+      </w:pPr>
+      <w:r>
+        <w:t>5.</w:t>
+      </w:r>
+      <w:r>
+        <w:t xml:space="preserve"> </w:t>
+      </w:r>
+      <w:r>
+        <w:tab/>
+      </w:r>
+      <w:r>
+        <w:t>Το σύστημα του εμφανίζει την WATCHING LIST του συγκεκριμένου χρήστη.</w:t>
+      </w:r>
+    </w:p>
+    <w:p>
+      <w:pPr>
+        <w:jc w:val="both"/>
+      </w:pPr>
+      <w:r>
+        <w:t>Εναλλακτική ροή:</w:t>
+      </w:r>
+    </w:p>
+    <w:p>
+      <w:r>
+        <w:t>4.1</w:t>
+      </w:r>
+      <w:r>
+        <w:t xml:space="preserve"> Ο χρήστης </w:t>
+      </w:r>
+      <w:proofErr w:type="spellStart"/>
+      <w:r>
+        <w:t>κλικάρει</w:t>
+      </w:r>
+      <w:proofErr w:type="spellEnd"/>
+      <w:r>
+        <w:t xml:space="preserve"> πάνω στο σύμβολο κάδο αριστερά από κάποιο προφίλ. </w:t>
+      </w:r>
+    </w:p>
+    <w:p>
+      <w:r>
+        <w:t>4.2 Το σύστημα αφαιρεί τον συγκεκριμένο χρήστη από την λίστα FRIENDS.</w:t>
+      </w:r>
+    </w:p>
+    <w:p>
+      <w:r>
+        <w:t xml:space="preserve">5. Εάν το προφίλ που επιλέχθηκε είναι </w:t>
+      </w:r>
+      <w:proofErr w:type="spellStart"/>
+      <w:r>
+        <w:t>Private</w:t>
+      </w:r>
+      <w:proofErr w:type="spellEnd"/>
+      <w:r>
+        <w:t>, το σύστημα εμφανίζει μήνυμα «Το προφίλ είναι ιδιωτικό».</w:t>
+      </w:r>
+    </w:p>
+    <w:p/>
+    <w:p>
+      <w:pPr>
+        <w:pStyle w:val="2"/>
         <w:rPr>
           <w:color w:val="000000" w:themeColor="text1"/>
           <w:sz w:val="32"/>
           <w:szCs w:val="32"/>
         </w:rPr>
-        <w:t>Ταινίας</w:t>
-      </w:r>
-      <w:bookmarkEnd w:id="22"/>
-      <w:proofErr w:type="gramEnd"/>
-    </w:p>
-    <w:p>
-      <w:pPr>
-        <w:jc w:val="both"/>
-      </w:pPr>
-      <w:r>
-        <w:t>Περιγραφή</w:t>
-      </w:r>
-      <w:r>
-        <w:t xml:space="preserve">: </w:t>
-      </w:r>
-    </w:p>
-    <w:p>
-      <w:pPr>
-        <w:jc w:val="both"/>
-      </w:pPr>
-      <w:r>
-        <w:t>Αυτή η περίπτωση χρήσης περιγράφει</w:t>
-      </w:r>
-      <w:r>
-        <w:t xml:space="preserve"> </w:t>
-      </w:r>
-      <w:r>
-        <w:t xml:space="preserve">την διαδικασία που ακολουθεί με την αλληλεπίδραση χρήστη- συστήματος για την </w:t>
-      </w:r>
-      <w:r>
-        <w:t xml:space="preserve">ενδεχόμενη επιλογή του χρήστη να βαθμολογήσει κάποια απλή </w:t>
-      </w:r>
-      <w:proofErr w:type="spellStart"/>
-      <w:r>
-        <w:t>απλή</w:t>
-      </w:r>
-      <w:proofErr w:type="spellEnd"/>
-      <w:r>
-        <w:t xml:space="preserve"> ταινία ή σειρά από την προβολή περιεχομένου.</w:t>
-      </w:r>
-    </w:p>
-    <w:p>
-      <w:pPr>
-        <w:jc w:val="both"/>
-      </w:pPr>
-      <w:r>
-        <w:t>Βασική ροή:</w:t>
-      </w:r>
-    </w:p>
-    <w:p>
-      <w:pPr>
-        <w:pStyle w:val="ListParagraph"/>
-        <w:numPr>
-          <w:ilvl w:val="0"/>
-          <w:numId w:val="36"/>
-        </w:numPr>
-        <w:jc w:val="both"/>
-      </w:pPr>
-      <w:r>
-        <w:rPr>
-          <w:b/>
-          <w:bCs/>
-        </w:rPr>
-        <w:t xml:space="preserve"> </w:t>
-      </w:r>
-      <w:r>
-        <w:t xml:space="preserve">Ο </w:t>
-      </w:r>
-      <w:r>
-        <w:rPr>
-          <w:rFonts w:cstheme="minorHAnsi"/>
-        </w:rPr>
-        <w:t>χρήστης</w:t>
-      </w:r>
-      <w:r>
-        <w:rPr>
-          <w:rFonts w:cstheme="minorHAnsi"/>
-          <w:b/>
-          <w:bCs/>
-        </w:rPr>
-        <w:t xml:space="preserve"> </w:t>
-      </w:r>
-      <w:r>
-        <w:rPr>
-          <w:rFonts w:cstheme="minorHAnsi"/>
-        </w:rPr>
-        <w:t xml:space="preserve">βρίσκεται στην </w:t>
-      </w:r>
-      <w:r>
-        <w:rPr>
-          <w:rFonts w:cstheme="minorHAnsi"/>
-          <w:b/>
-          <w:bCs/>
-        </w:rPr>
-        <w:t xml:space="preserve">Προβολή Περιεχομένου. </w:t>
-      </w:r>
-      <w:r>
-        <w:rPr>
-          <w:rFonts w:cstheme="minorHAnsi"/>
-        </w:rPr>
-        <w:t xml:space="preserve">Από αυτήν την οθόνη </w:t>
-      </w:r>
-      <w:r>
-        <w:rPr>
-          <w:rFonts w:cstheme="minorHAnsi"/>
-          <w:lang w:val="en-US"/>
-        </w:rPr>
-        <w:t>o</w:t>
-      </w:r>
-      <w:r>
-        <w:rPr>
-          <w:rFonts w:cstheme="minorHAnsi"/>
-        </w:rPr>
-        <w:t xml:space="preserve"> χρήστης </w:t>
-      </w:r>
-      <w:r>
-        <w:rPr>
-          <w:rFonts w:cstheme="minorHAnsi"/>
-        </w:rPr>
-        <w:t xml:space="preserve">        </w:t>
-      </w:r>
-      <w:r>
-        <w:rPr>
-          <w:rFonts w:cstheme="minorHAnsi"/>
-        </w:rPr>
-        <w:t>έχει πρόσβαση στις αξιολογήσεις της ταινίας που έχουν θέσει οι φίλοι του.</w:t>
-      </w:r>
-    </w:p>
-    <w:p>
-      <w:pPr>
-        <w:pStyle w:val="ListParagraph"/>
-        <w:numPr>
-          <w:ilvl w:val="0"/>
-          <w:numId w:val="36"/>
-        </w:numPr>
-        <w:jc w:val="both"/>
-      </w:pPr>
-      <w:r>
-        <w:rPr>
-          <w:b/>
-          <w:bCs/>
-        </w:rPr>
-        <w:t xml:space="preserve"> </w:t>
-      </w:r>
-      <w:proofErr w:type="spellStart"/>
-      <w:r>
-        <w:rPr>
-          <w:rFonts w:cstheme="minorHAnsi"/>
-        </w:rPr>
-        <w:t>Κλίκαρει</w:t>
-      </w:r>
-      <w:proofErr w:type="spellEnd"/>
-      <w:r>
-        <w:rPr>
-          <w:rFonts w:cstheme="minorHAnsi"/>
-        </w:rPr>
-        <w:t xml:space="preserve"> πάνω σε μια αξιολόγηση</w:t>
-      </w:r>
-      <w:r>
-        <w:rPr>
-          <w:rFonts w:cstheme="minorHAnsi"/>
-        </w:rPr>
-        <w:t>.</w:t>
-      </w:r>
-    </w:p>
-    <w:p>
-      <w:pPr>
-        <w:ind w:left="720" w:hanging="360"/>
-        <w:jc w:val="both"/>
-        <w:rPr>
-          <w:rFonts w:cstheme="minorHAnsi"/>
-          <w:b/>
-          <w:bCs/>
-        </w:rPr>
-      </w:pPr>
-      <w:r>
-        <w:lastRenderedPageBreak/>
-        <w:t xml:space="preserve">3. </w:t>
-      </w:r>
-      <w:r>
-        <w:tab/>
-      </w:r>
-      <w:r>
-        <w:rPr>
-          <w:rFonts w:cstheme="minorHAnsi"/>
-        </w:rPr>
-        <w:t>Το σύστημα του εμφανίζει σε ένα μικρό παράθυρο πιο αναλυτικά την βαθμολογία της ταινίας, μαζί με σχόλια που έχει προσθέσει κάποιος άλλος χρήστης</w:t>
-      </w:r>
-      <w:r>
-        <w:rPr>
-          <w:rFonts w:cstheme="minorHAnsi"/>
-          <w:b/>
-          <w:bCs/>
-        </w:rPr>
-        <w:t xml:space="preserve">. </w:t>
-      </w:r>
-    </w:p>
-    <w:p>
-      <w:pPr>
-        <w:ind w:left="720" w:hanging="360"/>
-        <w:jc w:val="both"/>
-        <w:rPr>
-          <w:rFonts w:cstheme="minorHAnsi"/>
-          <w:b/>
-          <w:bCs/>
-        </w:rPr>
-      </w:pPr>
-      <w:r>
-        <w:t>4.</w:t>
-      </w:r>
-      <w:r>
-        <w:tab/>
-      </w:r>
-      <w:r>
-        <w:rPr>
-          <w:rFonts w:cstheme="minorHAnsi"/>
-        </w:rPr>
-        <w:t>Ο χρήστης πατάει το κουμπί “</w:t>
-      </w:r>
-      <w:r>
-        <w:rPr>
-          <w:rFonts w:cstheme="minorHAnsi"/>
-          <w:b/>
-          <w:bCs/>
-          <w:lang w:val="en-US"/>
-        </w:rPr>
-        <w:t>add</w:t>
-      </w:r>
-      <w:r>
-        <w:rPr>
-          <w:rFonts w:cstheme="minorHAnsi"/>
-          <w:b/>
-          <w:bCs/>
-        </w:rPr>
-        <w:t xml:space="preserve"> </w:t>
-      </w:r>
-      <w:r>
-        <w:rPr>
-          <w:rFonts w:cstheme="minorHAnsi"/>
-          <w:b/>
-          <w:bCs/>
-          <w:lang w:val="en-US"/>
-        </w:rPr>
-        <w:t>rating</w:t>
-      </w:r>
-      <w:r>
-        <w:rPr>
-          <w:rFonts w:cstheme="minorHAnsi"/>
-          <w:b/>
-          <w:bCs/>
-        </w:rPr>
-        <w:t>”.</w:t>
-      </w:r>
-    </w:p>
-    <w:p>
-      <w:pPr>
-        <w:ind w:left="720" w:hanging="360"/>
-        <w:jc w:val="both"/>
-        <w:rPr>
-          <w:rFonts w:cstheme="minorHAnsi"/>
-        </w:rPr>
-      </w:pPr>
-      <w:r>
-        <w:t>5.</w:t>
-      </w:r>
-      <w:r>
-        <w:rPr>
-          <w:b/>
-          <w:bCs/>
-        </w:rPr>
-        <w:t xml:space="preserve">  </w:t>
-      </w:r>
-      <w:r>
-        <w:rPr>
-          <w:b/>
-          <w:bCs/>
-        </w:rPr>
-        <w:tab/>
-      </w:r>
-      <w:r>
-        <w:rPr>
-          <w:rFonts w:cstheme="minorHAnsi"/>
-        </w:rPr>
-        <w:t>Το σύστημα του εμφανίζει σε ένα μικρό παράθυρο να επιλέξει ποσά αστερία θα βάλει στην ταινία και να προσθέσει κάποιο σχόλιο.</w:t>
-      </w:r>
-    </w:p>
-    <w:p>
-      <w:pPr>
-        <w:ind w:left="720" w:hanging="360"/>
-        <w:jc w:val="both"/>
-        <w:rPr>
-          <w:rFonts w:cstheme="minorHAnsi"/>
-        </w:rPr>
-      </w:pPr>
-      <w:r>
-        <w:rPr>
-          <w:rFonts w:cstheme="minorHAnsi"/>
-        </w:rPr>
-        <w:t xml:space="preserve">6. </w:t>
-      </w:r>
-      <w:r>
-        <w:rPr>
-          <w:rFonts w:cstheme="minorHAnsi"/>
-        </w:rPr>
-        <w:tab/>
-      </w:r>
-      <w:r>
-        <w:rPr>
-          <w:rFonts w:cstheme="minorHAnsi"/>
-        </w:rPr>
-        <w:t>Ο χρήστης επιλέγει τα αστέρια και γράφει τα σχόλια.</w:t>
-      </w:r>
-      <w:r>
-        <w:rPr>
-          <w:rFonts w:cstheme="minorHAnsi"/>
-        </w:rPr>
-        <w:t xml:space="preserve">  </w:t>
-      </w:r>
-    </w:p>
-    <w:p>
-      <w:pPr>
-        <w:ind w:left="720" w:hanging="360"/>
-        <w:jc w:val="both"/>
-        <w:rPr>
-          <w:rFonts w:cstheme="minorHAnsi"/>
-        </w:rPr>
-      </w:pPr>
-      <w:r>
-        <w:rPr>
-          <w:rFonts w:cstheme="minorHAnsi"/>
-        </w:rPr>
-        <w:t>7.</w:t>
-      </w:r>
-      <w:r>
-        <w:rPr>
-          <w:rFonts w:cstheme="minorHAnsi"/>
-        </w:rPr>
-        <w:tab/>
-      </w:r>
-      <w:r>
-        <w:rPr>
-          <w:rFonts w:cstheme="minorHAnsi"/>
-        </w:rPr>
-        <w:t>Ο χρήστης πατάει το κουμπί “προσθήκη σχολίου”.</w:t>
-      </w:r>
-    </w:p>
-    <w:p>
-      <w:pPr>
-        <w:ind w:left="720" w:hanging="360"/>
-        <w:jc w:val="both"/>
-        <w:rPr>
-          <w:rFonts w:cstheme="minorHAnsi"/>
-        </w:rPr>
-      </w:pPr>
-      <w:r>
-        <w:rPr>
-          <w:rFonts w:cstheme="minorHAnsi"/>
-        </w:rPr>
-        <w:t>8.</w:t>
-      </w:r>
-      <w:r>
-        <w:rPr>
-          <w:rFonts w:cstheme="minorHAnsi"/>
-        </w:rPr>
-        <w:tab/>
-      </w:r>
-      <w:r>
-        <w:rPr>
-          <w:rFonts w:cstheme="minorHAnsi"/>
-        </w:rPr>
-        <w:t xml:space="preserve">Το σύστημα του εμφανίζει μήνυμα «επιτυχής προσθήκη σχολίου». </w:t>
-      </w:r>
-    </w:p>
-    <w:p>
-      <w:pPr>
-        <w:ind w:left="720" w:hanging="360"/>
-        <w:jc w:val="both"/>
-        <w:rPr>
-          <w:rFonts w:cstheme="minorHAnsi"/>
-        </w:rPr>
-      </w:pPr>
-      <w:r>
-        <w:rPr>
-          <w:rFonts w:cstheme="minorHAnsi"/>
-        </w:rPr>
-        <w:t>9.</w:t>
-      </w:r>
-      <w:r>
-        <w:rPr>
-          <w:rFonts w:cstheme="minorHAnsi"/>
-        </w:rPr>
-        <w:tab/>
-      </w:r>
-      <w:r>
-        <w:rPr>
-          <w:rFonts w:cstheme="minorHAnsi"/>
-        </w:rPr>
-        <w:t>Το σύστημα τον επιστρέφει στην προβολή περιεχομένου.</w:t>
-      </w:r>
-    </w:p>
-    <w:p>
-      <w:pPr>
-        <w:ind w:left="720" w:hanging="360"/>
-        <w:jc w:val="both"/>
-        <w:rPr>
-          <w:rFonts w:cstheme="minorHAnsi"/>
-        </w:rPr>
-      </w:pPr>
-    </w:p>
-    <w:p>
-      <w:pPr>
-        <w:jc w:val="both"/>
-      </w:pPr>
-      <w:r>
-        <w:t>Εναλλακτική ροή:</w:t>
-      </w:r>
-    </w:p>
-    <w:p>
-      <w:pPr>
-        <w:jc w:val="both"/>
-        <w:rPr>
-          <w:rFonts w:cstheme="minorHAnsi"/>
-        </w:rPr>
-      </w:pPr>
-      <w:r>
-        <w:t>3.</w:t>
-      </w:r>
-      <w:r>
-        <w:rPr>
-          <w:b/>
-          <w:bCs/>
-        </w:rPr>
-        <w:t xml:space="preserve"> </w:t>
-      </w:r>
-      <w:r>
-        <w:rPr>
-          <w:rFonts w:cstheme="minorHAnsi"/>
-        </w:rPr>
-        <w:t xml:space="preserve">Ο χρήστης μπορεί να πατήσει </w:t>
-      </w:r>
-      <w:r>
-        <w:rPr>
-          <w:rFonts w:cstheme="minorHAnsi"/>
-          <w:lang w:val="en-US"/>
-        </w:rPr>
-        <w:t>Like</w:t>
-      </w:r>
-      <w:r>
-        <w:rPr>
-          <w:rFonts w:cstheme="minorHAnsi"/>
-        </w:rPr>
-        <w:t xml:space="preserve"> ή </w:t>
-      </w:r>
-      <w:r>
-        <w:rPr>
-          <w:rFonts w:cstheme="minorHAnsi"/>
-          <w:lang w:val="en-US"/>
-        </w:rPr>
-        <w:t>dish</w:t>
-      </w:r>
-      <w:r>
-        <w:rPr>
-          <w:rFonts w:cstheme="minorHAnsi"/>
-        </w:rPr>
-        <w:t xml:space="preserve"> </w:t>
-      </w:r>
-      <w:r>
-        <w:rPr>
-          <w:rFonts w:cstheme="minorHAnsi"/>
-          <w:lang w:val="en-US"/>
-        </w:rPr>
-        <w:t>like</w:t>
-      </w:r>
-      <w:r>
-        <w:rPr>
-          <w:rFonts w:cstheme="minorHAnsi"/>
-        </w:rPr>
-        <w:t xml:space="preserve"> σ αυτή την αξιολόγηση</w:t>
-      </w:r>
-      <w:r>
-        <w:rPr>
-          <w:rFonts w:cstheme="minorHAnsi"/>
-        </w:rPr>
-        <w:t>.</w:t>
-      </w:r>
-    </w:p>
-    <w:p>
-      <w:pPr>
-        <w:jc w:val="both"/>
-        <w:rPr>
-          <w:rFonts w:cstheme="minorHAnsi"/>
-        </w:rPr>
-      </w:pPr>
-      <w:r>
-        <w:t>6</w:t>
-      </w:r>
-      <w:r>
-        <w:t>.</w:t>
-      </w:r>
-      <w:r>
-        <w:t>1</w:t>
-      </w:r>
-      <w:r>
-        <w:t xml:space="preserve"> </w:t>
-      </w:r>
-      <w:r>
-        <w:rPr>
-          <w:rFonts w:cstheme="minorHAnsi"/>
-        </w:rPr>
-        <w:t xml:space="preserve">Εάν ο χρήστης δεν προσθέσει κάποιο σχόλιο στην αξιολόγηση του εμφανίζει μήνυμα, «Για να αποθηκευτεί η αξιολόγηση πρέπει να προσθέσετε σχόλιο». </w:t>
-      </w:r>
-    </w:p>
-    <w:p>
-      <w:pPr>
-        <w:jc w:val="both"/>
-        <w:rPr>
-          <w:rFonts w:cstheme="minorHAnsi"/>
-        </w:rPr>
-      </w:pPr>
-      <w:r>
-        <w:rPr>
-          <w:rFonts w:cstheme="minorHAnsi"/>
-        </w:rPr>
-        <w:t xml:space="preserve">6.2  </w:t>
-      </w:r>
-      <w:r>
-        <w:rPr>
-          <w:rFonts w:cstheme="minorHAnsi"/>
-        </w:rPr>
-        <w:t>Το σύστημα τον επιστρέφει στην φόρμα αξιολόγησης</w:t>
-      </w:r>
-      <w:r>
-        <w:rPr>
-          <w:rFonts w:cstheme="minorHAnsi"/>
-          <w:b/>
-          <w:bCs/>
-        </w:rPr>
-        <w:t>.</w:t>
-      </w:r>
-    </w:p>
-    <w:p>
-      <w:pPr>
-        <w:jc w:val="both"/>
-        <w:rPr>
-          <w:rFonts w:cstheme="minorHAnsi"/>
-        </w:rPr>
-      </w:pPr>
-    </w:p>
-    <w:p>
-      <w:pPr>
-        <w:rPr>
-          <w:rFonts w:eastAsiaTheme="majorEastAsia" w:cstheme="minorHAnsi"/>
-          <w:bCs/>
-          <w:sz w:val="32"/>
-          <w:szCs w:val="32"/>
-        </w:rPr>
-      </w:pPr>
-    </w:p>
-    <w:p>
-      <w:pPr>
-        <w:rPr>
-          <w:rFonts w:eastAsiaTheme="majorEastAsia" w:cstheme="minorHAnsi"/>
-          <w:bCs/>
-          <w:sz w:val="32"/>
-          <w:szCs w:val="32"/>
-        </w:rPr>
-      </w:pPr>
-    </w:p>
-    <w:p>
-      <w:pPr>
-        <w:pStyle w:val="Heading2"/>
-        <w:rPr>
-          <w:color w:val="000000" w:themeColor="text1"/>
-          <w:sz w:val="32"/>
-          <w:szCs w:val="32"/>
-        </w:rPr>
-      </w:pPr>
-      <w:bookmarkStart w:id="23" w:name="_Toc137345209"/>
+      </w:pPr>
+      <w:bookmarkStart w:id="24" w:name="_Toc137345210"/>
       <w:r>
         <w:rPr>
           <w:color w:val="000000" w:themeColor="text1"/>
@@ -9459,6 +9673,7 @@
           <w:szCs w:val="32"/>
           <w:lang w:val="en-US"/>
         </w:rPr>
+        <w:lastRenderedPageBreak/>
         <w:t>Use</w:t>
       </w:r>
       <w:r>
@@ -9492,7 +9707,7 @@
           <w:sz w:val="32"/>
           <w:szCs w:val="32"/>
         </w:rPr>
-        <w:t>4</w:t>
+        <w:t>5</w:t>
       </w:r>
       <w:r>
         <w:rPr>
@@ -9502,17 +9717,15 @@
         </w:rPr>
         <w:t xml:space="preserve"> Τίτλος: </w:t>
       </w:r>
-      <w:proofErr w:type="gramStart"/>
       <w:r>
         <w:rPr>
           <w:color w:val="000000" w:themeColor="text1"/>
           <w:sz w:val="32"/>
           <w:szCs w:val="32"/>
         </w:rPr>
-        <w:t>Φίλοι</w:t>
-      </w:r>
-      <w:bookmarkEnd w:id="23"/>
-      <w:proofErr w:type="gramEnd"/>
+        <w:t>Αναζήτηση Φίλων</w:t>
+      </w:r>
+      <w:bookmarkEnd w:id="24"/>
     </w:p>
     <w:p>
       <w:pPr>
@@ -9536,10 +9749,10 @@
         <w:t xml:space="preserve"> </w:t>
       </w:r>
       <w:r>
-        <w:t xml:space="preserve">την διαδικασία που ακολουθεί με την αλληλεπίδραση χρήστη- συστήματος για την είσοδο του χρήστη </w:t>
-      </w:r>
-      <w:r>
-        <w:t>στην σελίδα φίλοι όπου εκεί θα βλέπει όλους του φίλους του που έχει προσθέσει.</w:t>
+        <w:t xml:space="preserve">την διαδικασία που ακολουθεί με την αλληλεπίδραση χρήστη- συστήματος για την </w:t>
+      </w:r>
+      <w:r>
+        <w:t>αναζήτηση χριστών που ενδεχομένως θα τους προσθέσει σαν φίλους.</w:t>
       </w:r>
     </w:p>
     <w:p>
@@ -9555,19 +9768,59 @@
         <w:ind w:left="993" w:hanging="567"/>
       </w:pPr>
       <w:r>
-        <w:t>1</w:t>
-      </w:r>
-      <w:r>
-        <w:t xml:space="preserve">. </w:t>
-      </w:r>
+        <w:t xml:space="preserve">1. </w:t>
+      </w:r>
+      <w:r>
+        <w:tab/>
+        <w:t xml:space="preserve">Ο χρήστης βρίσκεται στην αρχική οθόνη. </w:t>
+      </w:r>
+    </w:p>
+    <w:p>
+      <w:pPr>
+        <w:ind w:left="993" w:hanging="567"/>
+      </w:pPr>
+      <w:r>
+        <w:t xml:space="preserve">2. </w:t>
+      </w:r>
+      <w:r>
+        <w:tab/>
+        <w:t xml:space="preserve">Ο χρήστης </w:t>
+      </w:r>
+      <w:proofErr w:type="spellStart"/>
+      <w:r>
+        <w:t>κλικάρει</w:t>
+      </w:r>
+      <w:proofErr w:type="spellEnd"/>
+      <w:r>
+        <w:t xml:space="preserve"> από το </w:t>
+      </w:r>
+      <w:proofErr w:type="spellStart"/>
+      <w:r>
+        <w:t>Home</w:t>
+      </w:r>
+      <w:proofErr w:type="spellEnd"/>
       <w:r>
         <w:t xml:space="preserve"> </w:t>
       </w:r>
+      <w:proofErr w:type="spellStart"/>
+      <w:r>
+        <w:t>Bar</w:t>
+      </w:r>
+      <w:proofErr w:type="spellEnd"/>
+      <w:r>
+        <w:t xml:space="preserve"> το κουμπί “FRIENDS”.</w:t>
+      </w:r>
+    </w:p>
+    <w:p>
+      <w:pPr>
+        <w:ind w:left="993" w:hanging="567"/>
+      </w:pPr>
+      <w:r>
+        <w:t xml:space="preserve">3. </w:t>
+      </w:r>
       <w:r>
         <w:tab/>
-      </w:r>
-      <w:r>
-        <w:t xml:space="preserve">Ο χρήστης βρίσκεται στην αρχική οθόνη </w:t>
+        <w:t xml:space="preserve">Το σύστημα του εμφανίζει την οθόνη με την λίστα φίλων. </w:t>
       </w:r>
     </w:p>
     <w:p>
@@ -9575,43 +9828,83 @@
         <w:ind w:left="993" w:hanging="567"/>
       </w:pPr>
       <w:r>
-        <w:t>2</w:t>
-      </w:r>
-      <w:r>
-        <w:t xml:space="preserve">. </w:t>
-      </w:r>
+        <w:t xml:space="preserve">4. </w:t>
+      </w:r>
+      <w:r>
+        <w:tab/>
+        <w:t xml:space="preserve">Ο χρήστης </w:t>
+      </w:r>
+      <w:proofErr w:type="spellStart"/>
+      <w:r>
+        <w:t>κλικάρει</w:t>
+      </w:r>
+      <w:proofErr w:type="spellEnd"/>
+      <w:r>
+        <w:t xml:space="preserve"> πάνω στο “</w:t>
+      </w:r>
+      <w:proofErr w:type="spellStart"/>
+      <w:r>
+        <w:t>search</w:t>
+      </w:r>
+      <w:proofErr w:type="spellEnd"/>
       <w:r>
         <w:t xml:space="preserve"> </w:t>
       </w:r>
+      <w:proofErr w:type="spellStart"/>
+      <w:r>
+        <w:t>bar</w:t>
+      </w:r>
+      <w:proofErr w:type="spellEnd"/>
+      <w:r>
+        <w:t>”.</w:t>
+      </w:r>
+    </w:p>
+    <w:p>
+      <w:pPr>
+        <w:ind w:left="993" w:hanging="567"/>
+      </w:pPr>
+      <w:r>
+        <w:t xml:space="preserve">5. </w:t>
+      </w:r>
       <w:r>
         <w:tab/>
-      </w:r>
-      <w:r>
-        <w:t xml:space="preserve">Ο χρήστης </w:t>
+        <w:t>Το σύστημα του βγάζει το ιστορικό αναζήτησης που έχει κάνει παλιότερα.</w:t>
+      </w:r>
+    </w:p>
+    <w:p>
+      <w:pPr>
+        <w:ind w:left="993" w:hanging="567"/>
+      </w:pPr>
+      <w:r>
+        <w:t xml:space="preserve">6. </w:t>
+      </w:r>
+      <w:r>
+        <w:tab/>
+        <w:t xml:space="preserve">Ο χρήστης αρχίζει να πληκτρολογεί κάποιο όνομα. </w:t>
+      </w:r>
+    </w:p>
+    <w:p>
+      <w:pPr>
+        <w:ind w:left="993" w:hanging="567"/>
+      </w:pPr>
+      <w:r>
+        <w:t xml:space="preserve">7. </w:t>
+      </w:r>
+      <w:r>
+        <w:tab/>
+        <w:t xml:space="preserve">Το σύστημα αρχίζει και του εμφανίζει, όποια ονόματα ταιριάζουν με το </w:t>
       </w:r>
       <w:proofErr w:type="spellStart"/>
       <w:r>
-        <w:t>κλικάρει</w:t>
+        <w:t>username</w:t>
       </w:r>
       <w:proofErr w:type="spellEnd"/>
       <w:r>
-        <w:t xml:space="preserve"> από το </w:t>
-      </w:r>
-      <w:proofErr w:type="spellStart"/>
-      <w:r>
-        <w:t>Home</w:t>
-      </w:r>
-      <w:proofErr w:type="spellEnd"/>
-      <w:r>
         <w:t xml:space="preserve"> </w:t>
       </w:r>
-      <w:proofErr w:type="spellStart"/>
-      <w:r>
-        <w:t>Bar</w:t>
-      </w:r>
-      <w:proofErr w:type="spellEnd"/>
-      <w:r>
-        <w:t xml:space="preserve"> το κουμπί “FRIENDS”.</w:t>
+      <w:r>
+        <w:tab/>
+        <w:t xml:space="preserve">που έχει εισάγει ο χρήστης. </w:t>
       </w:r>
     </w:p>
     <w:p>
@@ -9619,16 +9912,11 @@
         <w:ind w:left="993" w:hanging="567"/>
       </w:pPr>
       <w:r>
-        <w:t>3.</w:t>
-      </w:r>
-      <w:r>
-        <w:t xml:space="preserve"> </w:t>
+        <w:t xml:space="preserve">8. </w:t>
       </w:r>
       <w:r>
         <w:tab/>
-      </w:r>
-      <w:r>
-        <w:t>Το σύστημα του εμφανίζει την λίστα FRIENDS.</w:t>
+        <w:t xml:space="preserve">Ο χρήστης πατάει δίπλα στο όνομα το κουμπί με σύμβολο + </w:t>
       </w:r>
     </w:p>
     <w:p>
@@ -9636,423 +9924,10 @@
         <w:ind w:left="993" w:hanging="567"/>
       </w:pPr>
       <w:r>
-        <w:t>4.</w:t>
-      </w:r>
-      <w:r>
-        <w:t xml:space="preserve"> </w:t>
+        <w:t xml:space="preserve">9. </w:t>
       </w:r>
       <w:r>
         <w:tab/>
-      </w:r>
-      <w:r>
-        <w:t xml:space="preserve">Ο χρήστης </w:t>
-      </w:r>
-      <w:proofErr w:type="spellStart"/>
-      <w:r>
-        <w:t>κλικάρει</w:t>
-      </w:r>
-      <w:proofErr w:type="spellEnd"/>
-      <w:r>
-        <w:t xml:space="preserve"> πάνω σύμβολο δεξιά από το όνομα του. </w:t>
-      </w:r>
-    </w:p>
-    <w:p>
-      <w:pPr>
-        <w:ind w:left="993" w:hanging="567"/>
-      </w:pPr>
-      <w:r>
-        <w:t>5.</w:t>
-      </w:r>
-      <w:r>
-        <w:t xml:space="preserve"> </w:t>
-      </w:r>
-      <w:r>
-        <w:tab/>
-      </w:r>
-      <w:r>
-        <w:t>Το σύστημα του εμφανίζει την WATCHING LIST του συγκεκριμένου χρήστη.</w:t>
-      </w:r>
-    </w:p>
-    <w:p>
-      <w:pPr>
-        <w:jc w:val="both"/>
-      </w:pPr>
-      <w:r>
-        <w:t>Εναλλακτική ροή:</w:t>
-      </w:r>
-    </w:p>
-    <w:p>
-      <w:r>
-        <w:t>4.1</w:t>
-      </w:r>
-      <w:r>
-        <w:t xml:space="preserve"> Ο χρήστης </w:t>
-      </w:r>
-      <w:proofErr w:type="spellStart"/>
-      <w:r>
-        <w:t>κλικάρει</w:t>
-      </w:r>
-      <w:proofErr w:type="spellEnd"/>
-      <w:r>
-        <w:t xml:space="preserve"> πάνω στο σύμβολο κάδο αριστερά από κάποιο προφίλ. </w:t>
-      </w:r>
-    </w:p>
-    <w:p>
-      <w:r>
-        <w:t>4.2 Το σύστημα αφαιρεί τον συγκεκριμένο χρήστη από την λίστα FRIENDS.</w:t>
-      </w:r>
-    </w:p>
-    <w:p>
-      <w:r>
-        <w:t xml:space="preserve">5. Εάν το προφίλ που επιλέχθηκε είναι </w:t>
-      </w:r>
-      <w:proofErr w:type="spellStart"/>
-      <w:r>
-        <w:t>Private</w:t>
-      </w:r>
-      <w:proofErr w:type="spellEnd"/>
-      <w:r>
-        <w:t>, το σύστημα εμφανίζει μήνυμα «Το προφίλ είναι ιδιωτικό».</w:t>
-      </w:r>
-    </w:p>
-    <w:p/>
-    <w:p>
-      <w:pPr>
-        <w:pStyle w:val="Heading2"/>
-        <w:rPr>
-          <w:color w:val="000000" w:themeColor="text1"/>
-          <w:sz w:val="32"/>
-          <w:szCs w:val="32"/>
-        </w:rPr>
-      </w:pPr>
-      <w:bookmarkStart w:id="24" w:name="_Toc137345210"/>
-      <w:r>
-        <w:rPr>
-          <w:color w:val="000000" w:themeColor="text1"/>
-          <w:sz w:val="32"/>
-          <w:szCs w:val="32"/>
-          <w:lang w:val="en-US"/>
-        </w:rPr>
-        <w:lastRenderedPageBreak/>
-        <w:t>Use</w:t>
-      </w:r>
-      <w:r>
-        <w:rPr>
-          <w:color w:val="000000" w:themeColor="text1"/>
-          <w:sz w:val="32"/>
-          <w:szCs w:val="32"/>
-        </w:rPr>
-        <w:t xml:space="preserve"> </w:t>
-      </w:r>
-      <w:r>
-        <w:rPr>
-          <w:color w:val="000000" w:themeColor="text1"/>
-          <w:sz w:val="32"/>
-          <w:szCs w:val="32"/>
-          <w:lang w:val="en-US"/>
-        </w:rPr>
-        <w:t>Case</w:t>
-      </w:r>
-      <w:r>
-        <w:rPr>
-          <w:color w:val="000000" w:themeColor="text1"/>
-          <w:sz w:val="32"/>
-          <w:szCs w:val="32"/>
-        </w:rPr>
-        <w:t xml:space="preserve"> 1</w:t>
-      </w:r>
-      <w:r>
-        <w:rPr>
-          <w:color w:val="000000" w:themeColor="text1"/>
-          <w:sz w:val="32"/>
-          <w:szCs w:val="32"/>
-        </w:rPr>
-        <w:t>5</w:t>
-      </w:r>
-      <w:r>
-        <w:rPr>
-          <w:color w:val="000000" w:themeColor="text1"/>
-          <w:sz w:val="32"/>
-          <w:szCs w:val="32"/>
-        </w:rPr>
-        <w:t xml:space="preserve"> Τίτλος: </w:t>
-      </w:r>
-      <w:r>
-        <w:rPr>
-          <w:color w:val="000000" w:themeColor="text1"/>
-          <w:sz w:val="32"/>
-          <w:szCs w:val="32"/>
-        </w:rPr>
-        <w:t xml:space="preserve">Αναζήτηση </w:t>
-      </w:r>
-      <w:proofErr w:type="gramStart"/>
-      <w:r>
-        <w:rPr>
-          <w:color w:val="000000" w:themeColor="text1"/>
-          <w:sz w:val="32"/>
-          <w:szCs w:val="32"/>
-        </w:rPr>
-        <w:t>Φίλ</w:t>
-      </w:r>
-      <w:r>
-        <w:rPr>
-          <w:color w:val="000000" w:themeColor="text1"/>
-          <w:sz w:val="32"/>
-          <w:szCs w:val="32"/>
-        </w:rPr>
-        <w:t>ων</w:t>
-      </w:r>
-      <w:bookmarkEnd w:id="24"/>
-      <w:proofErr w:type="gramEnd"/>
-    </w:p>
-    <w:p>
-      <w:pPr>
-        <w:jc w:val="both"/>
-      </w:pPr>
-      <w:r>
-        <w:t>Περιγραφή</w:t>
-      </w:r>
-      <w:r>
-        <w:t xml:space="preserve">: </w:t>
-      </w:r>
-    </w:p>
-    <w:p>
-      <w:pPr>
-        <w:jc w:val="both"/>
-      </w:pPr>
-      <w:r>
-        <w:t>Αυτή η περίπτωση χρήσης περιγράφει</w:t>
-      </w:r>
-      <w:r>
-        <w:t xml:space="preserve"> </w:t>
-      </w:r>
-      <w:r>
-        <w:t xml:space="preserve">την διαδικασία που ακολουθεί με την αλληλεπίδραση χρήστη- συστήματος για την </w:t>
-      </w:r>
-      <w:r>
-        <w:t>αναζήτηση χριστών που ενδεχομένως θα τους προσθέσει σαν φίλους.</w:t>
-      </w:r>
-    </w:p>
-    <w:p>
-      <w:pPr>
-        <w:jc w:val="both"/>
-      </w:pPr>
-      <w:r>
-        <w:t>Βασική ροή:</w:t>
-      </w:r>
-    </w:p>
-    <w:p>
-      <w:pPr>
-        <w:ind w:left="993" w:hanging="567"/>
-      </w:pPr>
-      <w:r>
-        <w:t>1.</w:t>
-      </w:r>
-      <w:r>
-        <w:t xml:space="preserve"> </w:t>
-      </w:r>
-      <w:r>
-        <w:tab/>
-      </w:r>
-      <w:r>
-        <w:t xml:space="preserve">Ο χρήστης βρίσκεται στην αρχική οθόνη. </w:t>
-      </w:r>
-    </w:p>
-    <w:p>
-      <w:pPr>
-        <w:ind w:left="993" w:hanging="567"/>
-      </w:pPr>
-      <w:r>
-        <w:t>2.</w:t>
-      </w:r>
-      <w:r>
-        <w:t xml:space="preserve"> </w:t>
-      </w:r>
-      <w:r>
-        <w:tab/>
-      </w:r>
-      <w:r>
-        <w:t xml:space="preserve">Ο χρήστης </w:t>
-      </w:r>
-      <w:proofErr w:type="spellStart"/>
-      <w:r>
-        <w:t>κλικάρει</w:t>
-      </w:r>
-      <w:proofErr w:type="spellEnd"/>
-      <w:r>
-        <w:t xml:space="preserve"> από το </w:t>
-      </w:r>
-      <w:proofErr w:type="spellStart"/>
-      <w:r>
-        <w:t>Home</w:t>
-      </w:r>
-      <w:proofErr w:type="spellEnd"/>
-      <w:r>
-        <w:t xml:space="preserve"> </w:t>
-      </w:r>
-      <w:proofErr w:type="spellStart"/>
-      <w:r>
-        <w:t>Bar</w:t>
-      </w:r>
-      <w:proofErr w:type="spellEnd"/>
-      <w:r>
-        <w:t xml:space="preserve"> το κουμπί “FRIENDS”.</w:t>
-      </w:r>
-    </w:p>
-    <w:p>
-      <w:pPr>
-        <w:ind w:left="993" w:hanging="567"/>
-      </w:pPr>
-      <w:r>
-        <w:t>3.</w:t>
-      </w:r>
-      <w:r>
-        <w:t xml:space="preserve"> </w:t>
-      </w:r>
-      <w:r>
-        <w:tab/>
-      </w:r>
-      <w:r>
-        <w:t xml:space="preserve">Το σύστημα του εμφανίζει την οθόνη με την λίστα φίλων. </w:t>
-      </w:r>
-    </w:p>
-    <w:p>
-      <w:pPr>
-        <w:ind w:left="993" w:hanging="567"/>
-      </w:pPr>
-      <w:r>
-        <w:t>4.</w:t>
-      </w:r>
-      <w:r>
-        <w:t xml:space="preserve"> </w:t>
-      </w:r>
-      <w:r>
-        <w:tab/>
-      </w:r>
-      <w:r>
-        <w:t xml:space="preserve">Ο χρήστης </w:t>
-      </w:r>
-      <w:proofErr w:type="spellStart"/>
-      <w:r>
-        <w:t>κλικάρει</w:t>
-      </w:r>
-      <w:proofErr w:type="spellEnd"/>
-      <w:r>
-        <w:t xml:space="preserve"> πάνω στο “</w:t>
-      </w:r>
-      <w:proofErr w:type="spellStart"/>
-      <w:r>
-        <w:t>search</w:t>
-      </w:r>
-      <w:proofErr w:type="spellEnd"/>
-      <w:r>
-        <w:t xml:space="preserve"> </w:t>
-      </w:r>
-      <w:proofErr w:type="spellStart"/>
-      <w:r>
-        <w:t>bar</w:t>
-      </w:r>
-      <w:proofErr w:type="spellEnd"/>
-      <w:r>
-        <w:t>”.</w:t>
-      </w:r>
-    </w:p>
-    <w:p>
-      <w:pPr>
-        <w:ind w:left="993" w:hanging="567"/>
-      </w:pPr>
-      <w:r>
-        <w:t>5.</w:t>
-      </w:r>
-      <w:r>
-        <w:t xml:space="preserve"> </w:t>
-      </w:r>
-      <w:r>
-        <w:tab/>
-      </w:r>
-      <w:r>
-        <w:t>Το σύστημα του βγάζει το ιστορικό αναζήτησης που έχει κάνει παλιότερα.</w:t>
-      </w:r>
-    </w:p>
-    <w:p>
-      <w:pPr>
-        <w:ind w:left="993" w:hanging="567"/>
-      </w:pPr>
-      <w:r>
-        <w:t>6.</w:t>
-      </w:r>
-      <w:r>
-        <w:t xml:space="preserve"> </w:t>
-      </w:r>
-      <w:r>
-        <w:tab/>
-      </w:r>
-      <w:r>
-        <w:t xml:space="preserve">Ο χρήστης αρχίζει να πληκτρολογεί κάποιο όνομα. </w:t>
-      </w:r>
-    </w:p>
-    <w:p>
-      <w:pPr>
-        <w:ind w:left="993" w:hanging="567"/>
-      </w:pPr>
-      <w:r>
-        <w:t>7.</w:t>
-      </w:r>
-      <w:r>
-        <w:t xml:space="preserve"> </w:t>
-      </w:r>
-      <w:r>
-        <w:tab/>
-      </w:r>
-      <w:r>
-        <w:t xml:space="preserve">Το σύστημα αρχίζει και του εμφανίζει, όποια ονόματα ταιριάζουν με το </w:t>
-      </w:r>
-      <w:proofErr w:type="spellStart"/>
-      <w:r>
-        <w:t>username</w:t>
-      </w:r>
-      <w:proofErr w:type="spellEnd"/>
-      <w:r>
-        <w:t xml:space="preserve"> </w:t>
-      </w:r>
-      <w:r>
-        <w:tab/>
-      </w:r>
-      <w:r>
-        <w:t xml:space="preserve">που έχει εισάγει ο χρήστης. </w:t>
-      </w:r>
-    </w:p>
-    <w:p>
-      <w:pPr>
-        <w:ind w:left="993" w:hanging="567"/>
-      </w:pPr>
-      <w:r>
-        <w:t>8.</w:t>
-      </w:r>
-      <w:r>
-        <w:t xml:space="preserve"> </w:t>
-      </w:r>
-      <w:r>
-        <w:tab/>
-      </w:r>
-      <w:r>
-        <w:t xml:space="preserve">Ο χρήστης πατάει δίπλα στο όνομα το κουμπί με σύμβολο + </w:t>
-      </w:r>
-    </w:p>
-    <w:p>
-      <w:pPr>
-        <w:ind w:left="993" w:hanging="567"/>
-      </w:pPr>
-      <w:r>
-        <w:t>9.</w:t>
-      </w:r>
-      <w:r>
-        <w:t xml:space="preserve"> </w:t>
-      </w:r>
-      <w:r>
-        <w:tab/>
-      </w:r>
-      <w:r>
         <w:t>Το σύστημα προσθέτει αυτόν τον λογαριασμό στη λίστα FRIENDS.</w:t>
       </w:r>
     </w:p>
@@ -10163,7 +10038,7 @@
     </w:p>
     <w:p>
       <w:pPr>
-        <w:pStyle w:val="Heading1"/>
+        <w:pStyle w:val="1"/>
         <w:rPr>
           <w:color w:val="000000" w:themeColor="text1"/>
           <w:sz w:val="40"/>
@@ -14298,16 +14173,16 @@
     <w:lsdException w:name="Unresolved Mention" w:semiHidden="1" w:unhideWhenUsed="1"/>
     <w:lsdException w:name="Smart Link" w:semiHidden="1" w:unhideWhenUsed="1"/>
   </w:latentStyles>
-  <w:style w:type="paragraph" w:default="1" w:styleId="Normal">
+  <w:style w:type="paragraph" w:default="1" w:styleId="a">
     <w:name w:val="Normal"/>
     <w:qFormat/>
     <w:rsid w:val="00DF62F0"/>
   </w:style>
-  <w:style w:type="paragraph" w:styleId="Heading1">
+  <w:style w:type="paragraph" w:styleId="1">
     <w:name w:val="heading 1"/>
-    <w:basedOn w:val="Normal"/>
-    <w:next w:val="Normal"/>
-    <w:link w:val="Heading1Char"/>
+    <w:basedOn w:val="a"/>
+    <w:next w:val="a"/>
+    <w:link w:val="1Char"/>
     <w:uiPriority w:val="9"/>
     <w:qFormat/>
     <w:rsid w:val="00DA76FA"/>
@@ -14327,11 +14202,11 @@
       <w:szCs w:val="32"/>
     </w:rPr>
   </w:style>
-  <w:style w:type="paragraph" w:styleId="Heading2">
+  <w:style w:type="paragraph" w:styleId="2">
     <w:name w:val="heading 2"/>
-    <w:basedOn w:val="Normal"/>
-    <w:next w:val="Normal"/>
-    <w:link w:val="Heading2Char"/>
+    <w:basedOn w:val="a"/>
+    <w:next w:val="a"/>
+    <w:link w:val="2Char"/>
     <w:uiPriority w:val="9"/>
     <w:unhideWhenUsed/>
     <w:qFormat/>
@@ -14352,12 +14227,13 @@
       <w:szCs w:val="26"/>
     </w:rPr>
   </w:style>
-  <w:style w:type="character" w:default="1" w:styleId="DefaultParagraphFont">
+  <w:style w:type="character" w:default="1" w:styleId="a0">
     <w:name w:val="Default Paragraph Font"/>
     <w:uiPriority w:val="1"/>
+    <w:semiHidden/>
     <w:unhideWhenUsed/>
   </w:style>
-  <w:style w:type="table" w:default="1" w:styleId="TableNormal">
+  <w:style w:type="table" w:default="1" w:styleId="a1">
     <w:name w:val="Normal Table"/>
     <w:uiPriority w:val="99"/>
     <w:semiHidden/>
@@ -14372,16 +14248,16 @@
       </w:tblCellMar>
     </w:tblPr>
   </w:style>
-  <w:style w:type="numbering" w:default="1" w:styleId="NoList">
+  <w:style w:type="numbering" w:default="1" w:styleId="a2">
     <w:name w:val="No List"/>
     <w:uiPriority w:val="99"/>
     <w:semiHidden/>
     <w:unhideWhenUsed/>
   </w:style>
-  <w:style w:type="character" w:customStyle="1" w:styleId="Heading1Char">
-    <w:name w:val="Heading 1 Char"/>
-    <w:basedOn w:val="DefaultParagraphFont"/>
-    <w:link w:val="Heading1"/>
+  <w:style w:type="character" w:customStyle="1" w:styleId="1Char">
+    <w:name w:val="Επικεφαλίδα 1 Char"/>
+    <w:basedOn w:val="a0"/>
+    <w:link w:val="1"/>
     <w:uiPriority w:val="9"/>
     <w:rsid w:val="00DA76FA"/>
     <w:rPr>
@@ -14391,10 +14267,10 @@
       <w:szCs w:val="32"/>
     </w:rPr>
   </w:style>
-  <w:style w:type="character" w:customStyle="1" w:styleId="Heading2Char">
-    <w:name w:val="Heading 2 Char"/>
-    <w:basedOn w:val="DefaultParagraphFont"/>
-    <w:link w:val="Heading2"/>
+  <w:style w:type="character" w:customStyle="1" w:styleId="2Char">
+    <w:name w:val="Επικεφαλίδα 2 Char"/>
+    <w:basedOn w:val="a0"/>
+    <w:link w:val="2"/>
     <w:uiPriority w:val="9"/>
     <w:rsid w:val="00DA76FA"/>
     <w:rPr>
@@ -14404,9 +14280,9 @@
       <w:szCs w:val="26"/>
     </w:rPr>
   </w:style>
-  <w:style w:type="paragraph" w:styleId="ListParagraph">
+  <w:style w:type="paragraph" w:styleId="a3">
     <w:name w:val="List Paragraph"/>
-    <w:basedOn w:val="Normal"/>
+    <w:basedOn w:val="a"/>
     <w:uiPriority w:val="34"/>
     <w:qFormat/>
     <w:rsid w:val="00DA76FA"/>
@@ -14415,10 +14291,10 @@
       <w:contextualSpacing/>
     </w:pPr>
   </w:style>
-  <w:style w:type="paragraph" w:styleId="TOCHeading">
+  <w:style w:type="paragraph" w:styleId="a4">
     <w:name w:val="TOC Heading"/>
-    <w:basedOn w:val="Heading1"/>
-    <w:next w:val="Normal"/>
+    <w:basedOn w:val="1"/>
+    <w:next w:val="a"/>
     <w:uiPriority w:val="39"/>
     <w:unhideWhenUsed/>
     <w:qFormat/>
@@ -14434,10 +14310,10 @@
       <w:lang w:eastAsia="el-GR"/>
     </w:rPr>
   </w:style>
-  <w:style w:type="paragraph" w:styleId="TOC1">
+  <w:style w:type="paragraph" w:styleId="10">
     <w:name w:val="toc 1"/>
-    <w:basedOn w:val="Normal"/>
-    <w:next w:val="Normal"/>
+    <w:basedOn w:val="a"/>
+    <w:next w:val="a"/>
     <w:autoRedefine/>
     <w:uiPriority w:val="39"/>
     <w:unhideWhenUsed/>
@@ -14446,10 +14322,10 @@
       <w:spacing w:after="100"/>
     </w:pPr>
   </w:style>
-  <w:style w:type="paragraph" w:styleId="TOC2">
+  <w:style w:type="paragraph" w:styleId="20">
     <w:name w:val="toc 2"/>
-    <w:basedOn w:val="Normal"/>
-    <w:next w:val="Normal"/>
+    <w:basedOn w:val="a"/>
+    <w:next w:val="a"/>
     <w:autoRedefine/>
     <w:uiPriority w:val="39"/>
     <w:unhideWhenUsed/>
@@ -14459,9 +14335,9 @@
       <w:ind w:left="220"/>
     </w:pPr>
   </w:style>
-  <w:style w:type="character" w:styleId="Hyperlink">
+  <w:style w:type="character" w:styleId="-">
     <w:name w:val="Hyperlink"/>
-    <w:basedOn w:val="DefaultParagraphFont"/>
+    <w:basedOn w:val="a0"/>
     <w:uiPriority w:val="99"/>
     <w:unhideWhenUsed/>
     <w:rsid w:val="007F205D"/>
@@ -14470,10 +14346,10 @@
       <w:u w:val="single"/>
     </w:rPr>
   </w:style>
-  <w:style w:type="paragraph" w:styleId="Header">
+  <w:style w:type="paragraph" w:styleId="a5">
     <w:name w:val="header"/>
-    <w:basedOn w:val="Normal"/>
-    <w:link w:val="HeaderChar"/>
+    <w:basedOn w:val="a"/>
+    <w:link w:val="Char"/>
     <w:uiPriority w:val="99"/>
     <w:unhideWhenUsed/>
     <w:rsid w:val="006A1EEE"/>
@@ -14485,17 +14361,17 @@
       <w:spacing w:after="0" w:line="240" w:lineRule="auto"/>
     </w:pPr>
   </w:style>
-  <w:style w:type="character" w:customStyle="1" w:styleId="HeaderChar">
-    <w:name w:val="Header Char"/>
-    <w:basedOn w:val="DefaultParagraphFont"/>
-    <w:link w:val="Header"/>
+  <w:style w:type="character" w:customStyle="1" w:styleId="Char">
+    <w:name w:val="Κεφαλίδα Char"/>
+    <w:basedOn w:val="a0"/>
+    <w:link w:val="a5"/>
     <w:uiPriority w:val="99"/>
     <w:rsid w:val="006A1EEE"/>
   </w:style>
-  <w:style w:type="paragraph" w:styleId="Footer">
+  <w:style w:type="paragraph" w:styleId="a6">
     <w:name w:val="footer"/>
-    <w:basedOn w:val="Normal"/>
-    <w:link w:val="FooterChar"/>
+    <w:basedOn w:val="a"/>
+    <w:link w:val="Char0"/>
     <w:uiPriority w:val="99"/>
     <w:unhideWhenUsed/>
     <w:rsid w:val="006A1EEE"/>
@@ -14507,17 +14383,17 @@
       <w:spacing w:after="0" w:line="240" w:lineRule="auto"/>
     </w:pPr>
   </w:style>
-  <w:style w:type="character" w:customStyle="1" w:styleId="FooterChar">
-    <w:name w:val="Footer Char"/>
-    <w:basedOn w:val="DefaultParagraphFont"/>
-    <w:link w:val="Footer"/>
+  <w:style w:type="character" w:customStyle="1" w:styleId="Char0">
+    <w:name w:val="Υποσέλιδο Char"/>
+    <w:basedOn w:val="a0"/>
+    <w:link w:val="a6"/>
     <w:uiPriority w:val="99"/>
     <w:rsid w:val="006A1EEE"/>
   </w:style>
-  <w:style w:type="paragraph" w:styleId="Title">
+  <w:style w:type="paragraph" w:styleId="a7">
     <w:name w:val="Title"/>
-    <w:basedOn w:val="Normal"/>
-    <w:link w:val="TitleChar"/>
+    <w:basedOn w:val="a"/>
+    <w:link w:val="Char1"/>
     <w:uiPriority w:val="10"/>
     <w:qFormat/>
     <w:rsid w:val="006A1EEE"/>
@@ -14534,10 +14410,10 @@
       <w:szCs w:val="84"/>
     </w:rPr>
   </w:style>
-  <w:style w:type="character" w:customStyle="1" w:styleId="TitleChar">
-    <w:name w:val="Title Char"/>
-    <w:basedOn w:val="DefaultParagraphFont"/>
-    <w:link w:val="Title"/>
+  <w:style w:type="character" w:customStyle="1" w:styleId="Char1">
+    <w:name w:val="Τίτλος Char"/>
+    <w:basedOn w:val="a0"/>
+    <w:link w:val="a7"/>
     <w:uiPriority w:val="10"/>
     <w:rsid w:val="006A1EEE"/>
     <w:rPr>
@@ -14546,10 +14422,10 @@
       <w:szCs w:val="84"/>
     </w:rPr>
   </w:style>
-  <w:style w:type="paragraph" w:styleId="BodyText">
+  <w:style w:type="paragraph" w:styleId="a8">
     <w:name w:val="Body Text"/>
-    <w:basedOn w:val="Normal"/>
-    <w:link w:val="BodyTextChar"/>
+    <w:basedOn w:val="a"/>
+    <w:link w:val="Char2"/>
     <w:uiPriority w:val="1"/>
     <w:semiHidden/>
     <w:unhideWhenUsed/>
@@ -14565,10 +14441,10 @@
       <w:rFonts w:ascii="Calibri" w:eastAsia="Calibri" w:hAnsi="Calibri" w:cs="Calibri"/>
     </w:rPr>
   </w:style>
-  <w:style w:type="character" w:customStyle="1" w:styleId="BodyTextChar">
-    <w:name w:val="Body Text Char"/>
-    <w:basedOn w:val="DefaultParagraphFont"/>
-    <w:link w:val="BodyText"/>
+  <w:style w:type="character" w:customStyle="1" w:styleId="Char2">
+    <w:name w:val="Σώμα κειμένου Char"/>
+    <w:basedOn w:val="a0"/>
+    <w:link w:val="a8"/>
     <w:uiPriority w:val="1"/>
     <w:semiHidden/>
     <w:rsid w:val="006A1EEE"/>
@@ -14576,7 +14452,7 @@
       <w:rFonts w:ascii="Calibri" w:eastAsia="Calibri" w:hAnsi="Calibri" w:cs="Calibri"/>
     </w:rPr>
   </w:style>
-  <w:style w:type="paragraph" w:styleId="NoSpacing">
+  <w:style w:type="paragraph" w:styleId="a9">
     <w:name w:val="No Spacing"/>
     <w:uiPriority w:val="1"/>
     <w:qFormat/>

--- a/files/paradotea/paradoteo6/Use-Cases-v1.0.docx
+++ b/files/paradotea/paradoteo6/Use-Cases-v1.0.docx
@@ -3158,7 +3158,7 @@
           <w:szCs w:val="40"/>
         </w:rPr>
       </w:pPr>
-      <w:bookmarkStart w:id="7" w:name="_Toc137345194"/>
+      <w:bookmarkStart w:id="13" w:name="_Toc137345194"/>
       <w:r>
         <w:rPr>
           <w:color w:val="000000" w:themeColor="text1"/>
@@ -3202,7 +3202,7 @@
         </w:rPr>
         <w:t xml:space="preserve"> (Υλοποιημένα)</w:t>
       </w:r>
-      <w:bookmarkEnd w:id="7"/>
+      <w:bookmarkEnd w:id="13"/>
     </w:p>
     <w:p/>
     <w:p>
@@ -3214,7 +3214,7 @@
           <w:szCs w:val="32"/>
         </w:rPr>
       </w:pPr>
-      <w:bookmarkStart w:id="8" w:name="_Toc137345195"/>
+      <w:bookmarkStart w:id="14" w:name="_Toc137345195"/>
       <w:r>
         <w:rPr>
           <w:color w:val="000000" w:themeColor="text1"/>
@@ -3249,7 +3249,7 @@
         </w:rPr>
         <w:t xml:space="preserve"> 1 Τίτλος: Πρόταση περιεχομένου.</w:t>
       </w:r>
-      <w:bookmarkEnd w:id="8"/>
+      <w:bookmarkEnd w:id="14"/>
     </w:p>
     <w:p>
       <w:pPr>
@@ -3498,7 +3498,7 @@
           <w:szCs w:val="32"/>
         </w:rPr>
       </w:pPr>
-      <w:bookmarkStart w:id="9" w:name="_Toc137345196"/>
+      <w:bookmarkStart w:id="15" w:name="_Toc137345196"/>
       <w:r>
         <w:rPr>
           <w:color w:val="000000" w:themeColor="text1"/>
@@ -3534,7 +3534,7 @@
         </w:rPr>
         <w:t xml:space="preserve"> 2 Τίτλος: Αναζήτηση περιεχομένου.</w:t>
       </w:r>
-      <w:bookmarkEnd w:id="9"/>
+      <w:bookmarkEnd w:id="15"/>
     </w:p>
     <w:p>
       <w:pPr>
@@ -3779,7 +3779,7 @@
           <w:szCs w:val="32"/>
         </w:rPr>
       </w:pPr>
-      <w:bookmarkStart w:id="10" w:name="_Toc137345197"/>
+      <w:bookmarkStart w:id="16" w:name="_Toc137345197"/>
       <w:r>
         <w:rPr>
           <w:color w:val="000000" w:themeColor="text1"/>
@@ -3814,7 +3814,7 @@
         </w:rPr>
         <w:t xml:space="preserve"> 3 Τίτλος: Ρυθμίσεις γονικού ελέγχου.</w:t>
       </w:r>
-      <w:bookmarkEnd w:id="10"/>
+      <w:bookmarkEnd w:id="16"/>
     </w:p>
     <w:p>
       <w:pPr>
@@ -3995,7 +3995,7 @@
           <w:szCs w:val="32"/>
         </w:rPr>
       </w:pPr>
-      <w:bookmarkStart w:id="11" w:name="_Toc137345198"/>
+      <w:bookmarkStart w:id="17" w:name="_Toc137345198"/>
       <w:r>
         <w:rPr>
           <w:color w:val="000000" w:themeColor="text1"/>
@@ -4031,7 +4031,7 @@
         </w:rPr>
         <w:t xml:space="preserve"> 4 Τίτλος: Ομαδική παρακολούθηση.</w:t>
       </w:r>
-      <w:bookmarkEnd w:id="11"/>
+      <w:bookmarkEnd w:id="17"/>
     </w:p>
     <w:p>
       <w:pPr>
@@ -4363,7 +4363,7 @@
           <w:szCs w:val="32"/>
         </w:rPr>
       </w:pPr>
-      <w:bookmarkStart w:id="12" w:name="_Toc137345199"/>
+      <w:bookmarkStart w:id="18" w:name="_Toc137345199"/>
       <w:r>
         <w:rPr>
           <w:color w:val="000000" w:themeColor="text1"/>
@@ -4398,7 +4398,7 @@
         </w:rPr>
         <w:t xml:space="preserve"> 5 Τίτλος: Πληρωμή.</w:t>
       </w:r>
-      <w:bookmarkEnd w:id="12"/>
+      <w:bookmarkEnd w:id="18"/>
     </w:p>
     <w:p>
       <w:pPr>
@@ -4754,7 +4754,7 @@
           <w:szCs w:val="32"/>
         </w:rPr>
       </w:pPr>
-      <w:bookmarkStart w:id="13" w:name="_Toc137345200"/>
+      <w:bookmarkStart w:id="19" w:name="_Toc137345200"/>
       <w:r>
         <w:rPr>
           <w:color w:val="000000" w:themeColor="text1"/>
@@ -4789,7 +4789,7 @@
         </w:rPr>
         <w:t xml:space="preserve"> 6 Τίτλος: Παραγωγή στατιστικών αναφορών.</w:t>
       </w:r>
-      <w:bookmarkEnd w:id="13"/>
+      <w:bookmarkEnd w:id="19"/>
     </w:p>
     <w:p>
       <w:pPr>
@@ -5042,7 +5042,7 @@
           <w:szCs w:val="32"/>
         </w:rPr>
       </w:pPr>
-      <w:bookmarkStart w:id="14" w:name="_Toc137345201"/>
+      <w:bookmarkStart w:id="20" w:name="_Toc137345201"/>
       <w:bookmarkEnd w:id="0"/>
       <w:r>
         <w:rPr>
@@ -5128,7 +5128,7 @@
         </w:rPr>
         <w:t>Ticket</w:t>
       </w:r>
-      <w:bookmarkEnd w:id="14"/>
+      <w:bookmarkEnd w:id="20"/>
       <w:r>
         <w:rPr>
           <w:color w:val="000000" w:themeColor="text1"/>
@@ -5692,7 +5692,7 @@
           <w:lang w:val="en-US"/>
         </w:rPr>
       </w:pPr>
-      <w:bookmarkStart w:id="15" w:name="_Toc137345202"/>
+      <w:bookmarkStart w:id="21" w:name="_Toc137345202"/>
       <w:r>
         <w:rPr>
           <w:color w:val="000000" w:themeColor="text1"/>
@@ -5780,7 +5780,7 @@
         </w:rPr>
         <w:t>Food for Cinema</w:t>
       </w:r>
-      <w:bookmarkEnd w:id="15"/>
+      <w:bookmarkEnd w:id="21"/>
       <w:r>
         <w:rPr>
           <w:color w:val="000000" w:themeColor="text1"/>
@@ -6615,7 +6615,7 @@
           <w:szCs w:val="32"/>
         </w:rPr>
       </w:pPr>
-      <w:bookmarkStart w:id="16" w:name="_Toc137345203"/>
+      <w:bookmarkStart w:id="22" w:name="_Toc137345203"/>
       <w:r>
         <w:rPr>
           <w:color w:val="000000" w:themeColor="text1"/>
@@ -6708,7 +6708,7 @@
         </w:rPr>
         <w:t>Streaming</w:t>
       </w:r>
-      <w:bookmarkEnd w:id="16"/>
+      <w:bookmarkEnd w:id="22"/>
       <w:r>
         <w:rPr>
           <w:color w:val="000000" w:themeColor="text1"/>
@@ -7151,7 +7151,7 @@
           <w:szCs w:val="40"/>
         </w:rPr>
       </w:pPr>
-      <w:bookmarkStart w:id="17" w:name="_Toc137345204"/>
+      <w:bookmarkStart w:id="23" w:name="_Toc137345204"/>
       <w:r>
         <w:rPr>
           <w:color w:val="000000" w:themeColor="text1"/>
@@ -7195,7 +7195,7 @@
         </w:rPr>
         <w:t xml:space="preserve"> για λογική λειτουργία εφαρμογής</w:t>
       </w:r>
-      <w:bookmarkEnd w:id="17"/>
+      <w:bookmarkEnd w:id="23"/>
     </w:p>
     <w:p/>
     <w:p>
@@ -7207,8 +7207,8 @@
           <w:szCs w:val="32"/>
         </w:rPr>
       </w:pPr>
-      <w:bookmarkStart w:id="18" w:name="_Toc137345205"/>
-      <w:bookmarkStart w:id="19" w:name="_Toc132823648"/>
+      <w:bookmarkStart w:id="24" w:name="_Toc137345205"/>
+      <w:bookmarkStart w:id="25" w:name="_Toc132823648"/>
       <w:r>
         <w:rPr>
           <w:color w:val="000000" w:themeColor="text1"/>
@@ -7251,7 +7251,7 @@
         </w:rPr>
         <w:t>προφίλ</w:t>
       </w:r>
-      <w:bookmarkEnd w:id="18"/>
+      <w:bookmarkEnd w:id="24"/>
     </w:p>
     <w:p>
       <w:pPr>
@@ -7781,7 +7781,7 @@
         <w:t>δεν είναι ίδιος με την επαλήθευσή κωδικού πρόσβασης, τότε το σύστημα του εμφανίζει μήνυμα «οι κωδικοί δεν ταυτίζονται».</w:t>
       </w:r>
     </w:p>
-    <w:bookmarkEnd w:id="19"/>
+    <w:bookmarkEnd w:id="25"/>
     <w:p>
       <w:pPr>
         <w:pStyle w:val="a9"/>
@@ -7834,7 +7834,7 @@
           <w:szCs w:val="32"/>
         </w:rPr>
       </w:pPr>
-      <w:bookmarkStart w:id="20" w:name="_Toc137345206"/>
+      <w:bookmarkStart w:id="26" w:name="_Toc137345206"/>
       <w:r>
         <w:rPr>
           <w:color w:val="000000" w:themeColor="text1"/>
@@ -7869,7 +7869,7 @@
         </w:rPr>
         <w:t xml:space="preserve"> 11 Τίτλος: Προβολή περιεχομένου</w:t>
       </w:r>
-      <w:bookmarkEnd w:id="20"/>
+      <w:bookmarkEnd w:id="26"/>
     </w:p>
     <w:p>
       <w:pPr>
@@ -8242,7 +8242,7 @@
           <w:szCs w:val="32"/>
         </w:rPr>
       </w:pPr>
-      <w:bookmarkStart w:id="21" w:name="_Toc137345207"/>
+      <w:bookmarkStart w:id="27" w:name="_Toc137345207"/>
       <w:r>
         <w:rPr>
           <w:color w:val="000000" w:themeColor="text1"/>
@@ -8301,7 +8301,7 @@
         </w:rPr>
         <w:t>Λίστα Παρακολούθησης</w:t>
       </w:r>
-      <w:bookmarkEnd w:id="21"/>
+      <w:bookmarkEnd w:id="27"/>
     </w:p>
     <w:p>
       <w:pPr>
@@ -8760,7 +8760,7 @@
           <w:szCs w:val="32"/>
         </w:rPr>
       </w:pPr>
-      <w:bookmarkStart w:id="22" w:name="_Toc137345208"/>
+      <w:bookmarkStart w:id="28" w:name="_Toc137345208"/>
       <w:r>
         <w:rPr>
           <w:color w:val="000000" w:themeColor="text1"/>
@@ -8819,7 +8819,7 @@
         </w:rPr>
         <w:t>Αξιολόγηση Ταινίας</w:t>
       </w:r>
-      <w:bookmarkEnd w:id="22"/>
+      <w:bookmarkEnd w:id="28"/>
     </w:p>
     <w:p>
       <w:pPr>
@@ -9393,7 +9393,7 @@
           <w:szCs w:val="32"/>
         </w:rPr>
       </w:pPr>
-      <w:bookmarkStart w:id="23" w:name="_Toc137345209"/>
+      <w:bookmarkStart w:id="29" w:name="_Toc137345209"/>
       <w:r>
         <w:rPr>
           <w:color w:val="000000" w:themeColor="text1"/>
@@ -9452,7 +9452,7 @@
         </w:rPr>
         <w:t>Φίλοι</w:t>
       </w:r>
-      <w:bookmarkEnd w:id="23"/>
+      <w:bookmarkEnd w:id="29"/>
     </w:p>
     <w:p>
       <w:pPr>
@@ -9665,7 +9665,7 @@
           <w:szCs w:val="32"/>
         </w:rPr>
       </w:pPr>
-      <w:bookmarkStart w:id="24" w:name="_Toc137345210"/>
+      <w:bookmarkStart w:id="30" w:name="_Toc137345210"/>
       <w:r>
         <w:rPr>
           <w:color w:val="000000" w:themeColor="text1"/>
@@ -9725,7 +9725,7 @@
         </w:rPr>
         <w:t>Αναζήτηση Φίλων</w:t>
       </w:r>
-      <w:bookmarkEnd w:id="24"/>
+      <w:bookmarkEnd w:id="30"/>
     </w:p>
     <w:p>
       <w:pPr>
@@ -10046,7 +10046,7 @@
           <w:lang w:val="en-US"/>
         </w:rPr>
       </w:pPr>
-      <w:bookmarkStart w:id="25" w:name="_Toc137345211"/>
+      <w:bookmarkStart w:id="31" w:name="_Toc137345211"/>
       <w:r>
         <w:rPr>
           <w:color w:val="000000" w:themeColor="text1"/>
@@ -10091,7 +10091,7 @@
         </w:rPr>
         <w:t>Diagram:</w:t>
       </w:r>
-      <w:bookmarkEnd w:id="25"/>
+      <w:bookmarkEnd w:id="31"/>
       <w:r>
         <w:rPr>
           <w:color w:val="000000" w:themeColor="text1"/>
